--- a/Comprehensive Exam Writeup/Final_Version_with_Answer_Letter_new_acknoledgement.docx
+++ b/Comprehensive Exam Writeup/Final_Version_with_Answer_Letter_new_acknoledgement.docx
@@ -596,7 +596,6 @@
         </w:rPr>
         <w:t xml:space="preserve">revised </w:t>
       </w:r>
-      <w:proofErr w:type="gramStart"/>
       <w:r>
         <w:rPr>
           <w:rFonts w:ascii="Times New Roman" w:hAnsi="Times New Roman" w:cs="Times New Roman"/>
@@ -604,17 +603,7 @@
           <w:sz w:val="24"/>
           <w:szCs w:val="24"/>
         </w:rPr>
-        <w:t>version</w:t>
-      </w:r>
-      <w:proofErr w:type="gramEnd"/>
-      <w:r>
-        <w:rPr>
-          <w:rFonts w:ascii="Times New Roman" w:hAnsi="Times New Roman" w:cs="Times New Roman"/>
-          <w:color w:val="FF0000"/>
-          <w:sz w:val="24"/>
-          <w:szCs w:val="24"/>
-        </w:rPr>
-        <w:t>.</w:t>
+        <w:t>version.</w:t>
       </w:r>
     </w:p>
     <w:p>
@@ -1576,9 +1565,8 @@
           <w:sz w:val="24"/>
           <w:szCs w:val="24"/>
         </w:rPr>
-        <w:t xml:space="preserve">The model we adopted is “the </w:t>
-      </w:r>
-      <w:proofErr w:type="spellStart"/>
+        <w:t xml:space="preserve">The model we adopted is “the circumplex model” suggested by </w:t>
+      </w:r>
       <w:r>
         <w:rPr>
           <w:rFonts w:ascii="Times New Roman" w:hAnsi="Times New Roman" w:cs="Times New Roman"/>
@@ -1586,9 +1574,8 @@
           <w:sz w:val="24"/>
           <w:szCs w:val="24"/>
         </w:rPr>
-        <w:t>circumplex</w:t>
-      </w:r>
-      <w:proofErr w:type="spellEnd"/>
+        <w:t>Russell</w:t>
+      </w:r>
       <w:r>
         <w:rPr>
           <w:rFonts w:ascii="Times New Roman" w:hAnsi="Times New Roman" w:cs="Times New Roman"/>
@@ -1596,7 +1583,7 @@
           <w:sz w:val="24"/>
           <w:szCs w:val="24"/>
         </w:rPr>
-        <w:t xml:space="preserve"> model” suggested by </w:t>
+        <w:t>, and</w:t>
       </w:r>
       <w:r>
         <w:rPr>
@@ -1605,7 +1592,7 @@
           <w:sz w:val="24"/>
           <w:szCs w:val="24"/>
         </w:rPr>
-        <w:t>Russell</w:t>
+        <w:t xml:space="preserve"> the</w:t>
       </w:r>
       <w:r>
         <w:rPr>
@@ -1614,7 +1601,7 @@
           <w:sz w:val="24"/>
           <w:szCs w:val="24"/>
         </w:rPr>
-        <w:t>, and</w:t>
+        <w:t xml:space="preserve"> reference </w:t>
       </w:r>
       <w:r>
         <w:rPr>
@@ -1623,7 +1610,7 @@
           <w:sz w:val="24"/>
           <w:szCs w:val="24"/>
         </w:rPr>
-        <w:t xml:space="preserve"> the</w:t>
+        <w:t>is</w:t>
       </w:r>
       <w:r>
         <w:rPr>
@@ -1632,17 +1619,19 @@
           <w:sz w:val="24"/>
           <w:szCs w:val="24"/>
         </w:rPr>
-        <w:t xml:space="preserve"> reference </w:t>
-      </w:r>
-      <w:r>
+        <w:t xml:space="preserve"> added.</w:t>
+      </w:r>
+    </w:p>
+    <w:p>
+      <w:pPr>
+        <w:jc w:val="lowKashida"/>
         <w:rPr>
           <w:rFonts w:ascii="Times New Roman" w:hAnsi="Times New Roman" w:cs="Times New Roman"/>
           <w:color w:val="548DD4" w:themeColor="text2" w:themeTint="99"/>
           <w:sz w:val="24"/>
           <w:szCs w:val="24"/>
         </w:rPr>
-        <w:t>is</w:t>
-      </w:r>
+      </w:pPr>
       <w:r>
         <w:rPr>
           <w:rFonts w:ascii="Times New Roman" w:hAnsi="Times New Roman" w:cs="Times New Roman"/>
@@ -1650,7 +1639,70 @@
           <w:sz w:val="24"/>
           <w:szCs w:val="24"/>
         </w:rPr>
-        <w:t xml:space="preserve"> added.</w:t>
+        <w:t xml:space="preserve">The approach we implemented </w:t>
+      </w:r>
+      <w:r>
+        <w:rPr>
+          <w:rFonts w:ascii="Times New Roman" w:hAnsi="Times New Roman" w:cs="Times New Roman"/>
+          <w:color w:val="548DD4" w:themeColor="text2" w:themeTint="99"/>
+          <w:sz w:val="24"/>
+          <w:szCs w:val="24"/>
+        </w:rPr>
+        <w:t>in the paper is not dependent on</w:t>
+      </w:r>
+      <w:r>
+        <w:rPr>
+          <w:rFonts w:ascii="Times New Roman" w:hAnsi="Times New Roman" w:cs="Times New Roman"/>
+          <w:color w:val="548DD4" w:themeColor="text2" w:themeTint="99"/>
+          <w:sz w:val="24"/>
+          <w:szCs w:val="24"/>
+        </w:rPr>
+        <w:t xml:space="preserve"> </w:t>
+      </w:r>
+      <w:r>
+        <w:rPr>
+          <w:rFonts w:ascii="Times New Roman" w:hAnsi="Times New Roman" w:cs="Times New Roman"/>
+          <w:color w:val="548DD4" w:themeColor="text2" w:themeTint="99"/>
+          <w:sz w:val="24"/>
+          <w:szCs w:val="24"/>
+        </w:rPr>
+        <w:t>these</w:t>
+      </w:r>
+      <w:r>
+        <w:rPr>
+          <w:rFonts w:ascii="Times New Roman" w:hAnsi="Times New Roman" w:cs="Times New Roman"/>
+          <w:color w:val="548DD4" w:themeColor="text2" w:themeTint="99"/>
+          <w:sz w:val="24"/>
+          <w:szCs w:val="24"/>
+        </w:rPr>
+        <w:t xml:space="preserve"> specific 3 emotions. D</w:t>
+      </w:r>
+      <w:r>
+        <w:rPr>
+          <w:rFonts w:ascii="Times New Roman" w:hAnsi="Times New Roman" w:cs="Times New Roman"/>
+          <w:color w:val="548DD4" w:themeColor="text2" w:themeTint="99"/>
+          <w:sz w:val="24"/>
+          <w:szCs w:val="24"/>
+        </w:rPr>
+        <w:t>ue to the d</w:t>
+      </w:r>
+      <w:r>
+        <w:rPr>
+          <w:rFonts w:ascii="Times New Roman" w:hAnsi="Times New Roman" w:cs="Times New Roman"/>
+          <w:color w:val="548DD4" w:themeColor="text2" w:themeTint="99"/>
+          <w:sz w:val="24"/>
+          <w:szCs w:val="24"/>
+        </w:rPr>
+        <w:t>ataset we have,</w:t>
+      </w:r>
+      <w:r>
+        <w:rPr>
+          <w:rFonts w:ascii="Times New Roman" w:hAnsi="Times New Roman" w:cs="Times New Roman"/>
+          <w:color w:val="548DD4" w:themeColor="text2" w:themeTint="99"/>
+          <w:sz w:val="24"/>
+          <w:szCs w:val="24"/>
+        </w:rPr>
+        <w:t xml:space="preserve"> only 3 emotions were detected by annotators. </w:t>
       </w:r>
     </w:p>
     <w:p>
@@ -1658,6 +1710,108 @@
         <w:jc w:val="lowKashida"/>
         <w:rPr>
           <w:rFonts w:ascii="Times New Roman" w:hAnsi="Times New Roman" w:cs="Times New Roman"/>
+          <w:color w:val="FF0000"/>
+          <w:sz w:val="24"/>
+          <w:szCs w:val="24"/>
+        </w:rPr>
+      </w:pPr>
+      <w:r>
+        <w:rPr>
+          <w:rFonts w:ascii="Times New Roman" w:hAnsi="Times New Roman" w:cs="Times New Roman"/>
+          <w:color w:val="FF0000"/>
+          <w:sz w:val="24"/>
+          <w:szCs w:val="24"/>
+        </w:rPr>
+        <w:t xml:space="preserve">Action: </w:t>
+      </w:r>
+      <w:r>
+        <w:rPr>
+          <w:rFonts w:ascii="Times New Roman" w:hAnsi="Times New Roman" w:cs="Times New Roman"/>
+          <w:color w:val="FF0000"/>
+          <w:sz w:val="24"/>
+          <w:szCs w:val="24"/>
+        </w:rPr>
+        <w:t>Add “</w:t>
+      </w:r>
+      <w:r>
+        <w:rPr>
+          <w:rFonts w:asciiTheme="majorBidi" w:hAnsiTheme="majorBidi" w:cstheme="majorBidi"/>
+          <w:color w:val="FF0000"/>
+        </w:rPr>
+        <w:t xml:space="preserve">The </w:t>
+      </w:r>
+      <w:r>
+        <w:rPr>
+          <w:rFonts w:asciiTheme="majorBidi" w:hAnsiTheme="majorBidi" w:cstheme="majorBidi"/>
+          <w:color w:val="FF0000"/>
+        </w:rPr>
+        <w:t>C</w:t>
+      </w:r>
+      <w:r>
+        <w:rPr>
+          <w:rFonts w:asciiTheme="majorBidi" w:hAnsiTheme="majorBidi" w:cstheme="majorBidi"/>
+          <w:color w:val="FF0000"/>
+        </w:rPr>
+        <w:t xml:space="preserve">ircumplex model of affect has adopted for current research, we labeled happy as “Joy”, bored as “Boredom” and “Acceptance” as a neutral statement” </w:t>
+      </w:r>
+      <w:r>
+        <w:rPr>
+          <w:rFonts w:asciiTheme="majorBidi" w:hAnsiTheme="majorBidi" w:cstheme="majorBidi"/>
+          <w:color w:val="FF0000"/>
+        </w:rPr>
+        <w:t>in</w:t>
+      </w:r>
+      <w:r>
+        <w:rPr>
+          <w:rFonts w:asciiTheme="majorBidi" w:hAnsiTheme="majorBidi" w:cstheme="majorBidi"/>
+          <w:color w:val="FF0000"/>
+        </w:rPr>
+        <w:t xml:space="preserve"> </w:t>
+      </w:r>
+      <w:r>
+        <w:rPr>
+          <w:rFonts w:asciiTheme="majorBidi" w:hAnsiTheme="majorBidi" w:cstheme="majorBidi"/>
+          <w:color w:val="FF0000"/>
+        </w:rPr>
+        <w:t>paragraph 5</w:t>
+      </w:r>
+      <w:r>
+        <w:rPr>
+          <w:rFonts w:asciiTheme="majorBidi" w:hAnsiTheme="majorBidi" w:cstheme="majorBidi"/>
+          <w:color w:val="FF0000"/>
+        </w:rPr>
+        <w:t xml:space="preserve"> of S</w:t>
+      </w:r>
+      <w:r>
+        <w:rPr>
+          <w:rFonts w:asciiTheme="majorBidi" w:hAnsiTheme="majorBidi" w:cstheme="majorBidi"/>
+          <w:color w:val="FF0000"/>
+        </w:rPr>
+        <w:t>ection 1.</w:t>
+      </w:r>
+    </w:p>
+    <w:p>
+      <w:pPr>
+        <w:rPr>
+          <w:rFonts w:ascii="Times New Roman" w:hAnsi="Times New Roman" w:cs="Times New Roman"/>
+          <w:sz w:val="24"/>
+          <w:szCs w:val="24"/>
+        </w:rPr>
+      </w:pPr>
+      <w:r>
+        <w:rPr>
+          <w:rFonts w:ascii="Times New Roman" w:hAnsi="Times New Roman" w:cs="Times New Roman"/>
+          <w:sz w:val="24"/>
+          <w:szCs w:val="24"/>
+        </w:rPr>
+        <w:t>-       Related work adopts a combination of different types of bio-signals. Isn't the adoption of EDA signals only a limitation, compared to related work? The authors justify the soundness of their approach by the data collection conditions, but I think the authors should go beyond this type of justification: Are the authors stating that EDA signal are enough (unlike related work)? If not, is it comparable to approaches using more bio-signals? The authors stress that children are sensitive to the simplicity of monitoring devices, but even that claim is unsupported. I do not think that the appendix help at all. In summary, beyond the fact that the authors have a worked with a children emotion dataset, it is not clear to me the problem that the authors are addressing that related work has not addressed.</w:t>
+      </w:r>
+    </w:p>
+    <w:p>
+      <w:pPr>
+        <w:jc w:val="lowKashida"/>
+        <w:rPr>
+          <w:rFonts w:ascii="Times New Roman" w:hAnsi="Times New Roman" w:cs="Times New Roman"/>
           <w:color w:val="548DD4" w:themeColor="text2" w:themeTint="99"/>
           <w:sz w:val="24"/>
           <w:szCs w:val="24"/>
@@ -1670,7 +1824,7 @@
           <w:sz w:val="24"/>
           <w:szCs w:val="24"/>
         </w:rPr>
-        <w:t xml:space="preserve">The approach we implemented </w:t>
+        <w:t xml:space="preserve">Answer: </w:t>
       </w:r>
       <w:r>
         <w:rPr>
@@ -1679,7 +1833,7 @@
           <w:sz w:val="24"/>
           <w:szCs w:val="24"/>
         </w:rPr>
-        <w:t>in the paper is not dependent on</w:t>
+        <w:t xml:space="preserve"> We do not claim that EDA signal is enough for emotion recognition. It is neither enough nor sufficient. This study is just to show the feasibility and the accuracy that an automated computer algorithm can recognize some emotions based EDA signal</w:t>
       </w:r>
       <w:r>
         <w:rPr>
@@ -1688,17 +1842,279 @@
           <w:sz w:val="24"/>
           <w:szCs w:val="24"/>
         </w:rPr>
+        <w:t xml:space="preserve">. </w:t>
+      </w:r>
+      <w:r>
+        <w:rPr>
+          <w:rFonts w:ascii="Times New Roman" w:hAnsi="Times New Roman" w:cs="Times New Roman"/>
+          <w:color w:val="548DD4" w:themeColor="text2" w:themeTint="99"/>
+          <w:sz w:val="24"/>
+          <w:szCs w:val="24"/>
+        </w:rPr>
+        <w:t>We have also seen limited work on applying machine learning algorithms for classification of emotion using EDA signals in Children. Furthermore, the Gerogia Tech dataset used in this research it is very unique in a sense that it is public and contains EDA signals of 100 children (less than 2 years old) and nobody has tried to study that dataset for emotion recognition. Our work can be used a good reference for people who are interested in classification of emotion in children using EDA signals.  we do agree with the reviewer and we have removed all those unsupported claims in the literature review of the revised manuscript.</w:t>
+      </w:r>
+    </w:p>
+    <w:p>
+      <w:pPr>
+        <w:jc w:val="lowKashida"/>
+        <w:rPr>
+          <w:rFonts w:ascii="Times New Roman" w:hAnsi="Times New Roman" w:cs="Times New Roman"/>
+          <w:color w:val="FF0000"/>
+          <w:sz w:val="24"/>
+          <w:szCs w:val="24"/>
+          <w:shd w:val="pct15" w:color="auto" w:fill="FFFFFF"/>
+        </w:rPr>
+      </w:pPr>
+    </w:p>
+    <w:p>
+      <w:pPr>
+        <w:rPr>
+          <w:rFonts w:ascii="Times New Roman" w:hAnsi="Times New Roman" w:cs="Times New Roman"/>
+          <w:sz w:val="24"/>
+          <w:szCs w:val="24"/>
+        </w:rPr>
+      </w:pPr>
+      <w:r>
+        <w:rPr>
+          <w:rFonts w:ascii="Times New Roman" w:hAnsi="Times New Roman" w:cs="Times New Roman"/>
+          <w:sz w:val="24"/>
+          <w:szCs w:val="24"/>
+        </w:rPr>
+        <w:t>-       In the introduction, the authors highlight a growing interest in new applications for emotion classification, but they support this claim with quite old literature on these applications.</w:t>
+      </w:r>
+    </w:p>
+    <w:p>
+      <w:pPr>
+        <w:jc w:val="lowKashida"/>
+        <w:rPr>
+          <w:rFonts w:ascii="Times New Roman" w:hAnsi="Times New Roman" w:cs="Times New Roman"/>
+          <w:color w:val="548DD4" w:themeColor="text2" w:themeTint="99"/>
+          <w:sz w:val="24"/>
+          <w:szCs w:val="24"/>
+        </w:rPr>
+      </w:pPr>
+      <w:r>
+        <w:rPr>
+          <w:rFonts w:ascii="Times New Roman" w:hAnsi="Times New Roman" w:cs="Times New Roman"/>
+          <w:color w:val="548DD4" w:themeColor="text2" w:themeTint="99"/>
+          <w:sz w:val="24"/>
+          <w:szCs w:val="24"/>
+        </w:rPr>
+        <w:t xml:space="preserve">Answer: </w:t>
+      </w:r>
+      <w:r>
+        <w:rPr>
+          <w:rFonts w:ascii="Times New Roman" w:hAnsi="Times New Roman" w:cs="Times New Roman"/>
+          <w:color w:val="548DD4" w:themeColor="text2" w:themeTint="99"/>
+          <w:sz w:val="24"/>
+          <w:szCs w:val="24"/>
+        </w:rPr>
+        <w:t>We appreciate your comment.</w:t>
+      </w:r>
+      <w:r>
+        <w:rPr>
+          <w:rFonts w:ascii="Times New Roman" w:hAnsi="Times New Roman" w:cs="Times New Roman"/>
+          <w:color w:val="548DD4" w:themeColor="text2" w:themeTint="99"/>
+          <w:sz w:val="24"/>
+          <w:szCs w:val="24"/>
+        </w:rPr>
+        <w:t xml:space="preserve"> Recent references ha</w:t>
+      </w:r>
+      <w:r>
+        <w:rPr>
+          <w:rFonts w:ascii="Times New Roman" w:hAnsi="Times New Roman" w:cs="Times New Roman"/>
+          <w:color w:val="548DD4" w:themeColor="text2" w:themeTint="99"/>
+          <w:sz w:val="24"/>
+          <w:szCs w:val="24"/>
+        </w:rPr>
+        <w:t>ve</w:t>
+      </w:r>
+      <w:r>
+        <w:rPr>
+          <w:rFonts w:ascii="Times New Roman" w:hAnsi="Times New Roman" w:cs="Times New Roman"/>
+          <w:color w:val="548DD4" w:themeColor="text2" w:themeTint="99"/>
+          <w:sz w:val="24"/>
+          <w:szCs w:val="24"/>
+        </w:rPr>
+        <w:t xml:space="preserve"> been added to proper place</w:t>
+      </w:r>
+      <w:r>
+        <w:rPr>
+          <w:rFonts w:ascii="Times New Roman" w:hAnsi="Times New Roman" w:cs="Times New Roman"/>
+          <w:color w:val="548DD4" w:themeColor="text2" w:themeTint="99"/>
+          <w:sz w:val="24"/>
+          <w:szCs w:val="24"/>
+        </w:rPr>
+        <w:t>s</w:t>
+      </w:r>
+      <w:r>
+        <w:rPr>
+          <w:rFonts w:ascii="Times New Roman" w:hAnsi="Times New Roman" w:cs="Times New Roman"/>
+          <w:color w:val="548DD4" w:themeColor="text2" w:themeTint="99"/>
+          <w:sz w:val="24"/>
+          <w:szCs w:val="24"/>
+        </w:rPr>
+        <w:t xml:space="preserve"> in the intro part. </w:t>
+      </w:r>
+      <w:r>
+        <w:rPr>
+          <w:rFonts w:ascii="Times New Roman" w:hAnsi="Times New Roman" w:cs="Times New Roman"/>
+          <w:color w:val="548DD4" w:themeColor="text2" w:themeTint="99"/>
+          <w:sz w:val="24"/>
+          <w:szCs w:val="24"/>
+        </w:rPr>
         <w:t xml:space="preserve"> </w:t>
       </w:r>
-      <w:r>
+    </w:p>
+    <w:p>
+      <w:pPr>
+        <w:jc w:val="lowKashida"/>
+        <w:rPr>
+          <w:rFonts w:ascii="Times New Roman" w:hAnsi="Times New Roman" w:cs="Times New Roman"/>
+          <w:color w:val="FF0000"/>
+          <w:sz w:val="24"/>
+          <w:szCs w:val="24"/>
+        </w:rPr>
+      </w:pPr>
+      <w:r>
+        <w:rPr>
+          <w:rFonts w:ascii="Times New Roman" w:hAnsi="Times New Roman" w:cs="Times New Roman"/>
+          <w:color w:val="FF0000"/>
+          <w:sz w:val="24"/>
+          <w:szCs w:val="24"/>
+        </w:rPr>
+        <w:t xml:space="preserve">Action: </w:t>
+      </w:r>
+      <w:r>
+        <w:rPr>
+          <w:rFonts w:ascii="Times New Roman" w:hAnsi="Times New Roman" w:cs="Times New Roman"/>
+          <w:color w:val="FF0000"/>
+          <w:sz w:val="24"/>
+          <w:szCs w:val="24"/>
+        </w:rPr>
+        <w:t>Latest work</w:t>
+      </w:r>
+      <w:r>
+        <w:rPr>
+          <w:rFonts w:ascii="Times New Roman" w:hAnsi="Times New Roman" w:cs="Times New Roman"/>
+          <w:color w:val="FF0000"/>
+          <w:sz w:val="24"/>
+          <w:szCs w:val="24"/>
+        </w:rPr>
+        <w:t>s</w:t>
+      </w:r>
+      <w:r>
+        <w:rPr>
+          <w:rFonts w:ascii="Times New Roman" w:hAnsi="Times New Roman" w:cs="Times New Roman"/>
+          <w:color w:val="FF0000"/>
+          <w:sz w:val="24"/>
+          <w:szCs w:val="24"/>
+        </w:rPr>
+        <w:t xml:space="preserve"> have been added to the intro section. </w:t>
+      </w:r>
+    </w:p>
+    <w:p>
+      <w:pPr>
+        <w:jc w:val="lowKashida"/>
+        <w:rPr>
+          <w:rFonts w:ascii="Times New Roman" w:hAnsi="Times New Roman" w:cs="Times New Roman"/>
+          <w:color w:val="FF0000"/>
+          <w:sz w:val="24"/>
+          <w:szCs w:val="24"/>
+        </w:rPr>
+      </w:pPr>
+    </w:p>
+    <w:p>
+      <w:pPr>
+        <w:rPr>
+          <w:rFonts w:ascii="Times New Roman" w:hAnsi="Times New Roman" w:cs="Times New Roman"/>
+          <w:sz w:val="24"/>
+          <w:szCs w:val="24"/>
+        </w:rPr>
+      </w:pPr>
+      <w:r>
+        <w:rPr>
+          <w:rFonts w:ascii="Times New Roman" w:hAnsi="Times New Roman" w:cs="Times New Roman"/>
+          <w:sz w:val="24"/>
+          <w:szCs w:val="24"/>
+        </w:rPr>
+        <w:t>-       It seems to me that the techniques used for pre-processing the signs are known. In the revised version, the authors responded that unlike related work (not mentioned), their approach was different. They claim: "our proposed method is essentially based on the spectrogram of the original data in a specific range of frequency (0.5, 50</w:t>
+      </w:r>
+      <w:r>
+        <w:rPr>
+          <w:rFonts w:ascii="Times New Roman" w:hAnsi="Times New Roman" w:cs="Times New Roman"/>
+          <w:sz w:val="24"/>
+          <w:szCs w:val="24"/>
+        </w:rPr>
+        <w:t>) Hz</w:t>
+      </w:r>
+      <w:r>
+        <w:rPr>
+          <w:rFonts w:ascii="Times New Roman" w:hAnsi="Times New Roman" w:cs="Times New Roman"/>
+          <w:sz w:val="24"/>
+          <w:szCs w:val="24"/>
+        </w:rPr>
+        <w:t>, which provides more information for other post-processing steps"→ please provide references and discuss them in related work; provide rationale for the choice; clarify which additional information it provides, what are the post-processing steps, and how this choice benefits emotion classification. "</w:t>
+      </w:r>
+      <w:r>
+        <w:rPr>
+          <w:rFonts w:ascii="Times New Roman" w:hAnsi="Times New Roman" w:cs="Times New Roman"/>
+          <w:sz w:val="24"/>
+          <w:szCs w:val="24"/>
+        </w:rPr>
+        <w:t>As</w:t>
+      </w:r>
+      <w:r>
+        <w:rPr>
+          <w:rFonts w:ascii="Times New Roman" w:hAnsi="Times New Roman" w:cs="Times New Roman"/>
+          <w:sz w:val="24"/>
+          <w:szCs w:val="24"/>
+        </w:rPr>
+        <w:t xml:space="preserve"> opposed to many related studies that utilize real-valued wavelet functions for feature extraction purposes, we have employed the complex Morlet (C-Morlet) </w:t>
+      </w:r>
+      <w:r>
+        <w:rPr>
+          <w:rFonts w:ascii="Times New Roman" w:hAnsi="Times New Roman" w:cs="Times New Roman"/>
+          <w:sz w:val="24"/>
+          <w:szCs w:val="24"/>
+        </w:rPr>
+        <w:t>function …</w:t>
+      </w:r>
+      <w:r>
+        <w:rPr>
+          <w:rFonts w:ascii="Times New Roman" w:hAnsi="Times New Roman" w:cs="Times New Roman"/>
+          <w:sz w:val="24"/>
+          <w:szCs w:val="24"/>
+        </w:rPr>
+        <w:t xml:space="preserve">.  </w:t>
+      </w:r>
+      <w:r>
+        <w:rPr>
+          <w:rFonts w:ascii="Times New Roman" w:hAnsi="Times New Roman" w:cs="Times New Roman"/>
+          <w:sz w:val="24"/>
+          <w:szCs w:val="24"/>
+        </w:rPr>
+        <w:t>Leading</w:t>
+      </w:r>
+      <w:r>
+        <w:rPr>
+          <w:rFonts w:ascii="Times New Roman" w:hAnsi="Times New Roman" w:cs="Times New Roman"/>
+          <w:sz w:val="24"/>
+          <w:szCs w:val="24"/>
+        </w:rPr>
+        <w:t xml:space="preserve"> to a more detailed feature extraction".  → please provide references and discuss them in related work; provide rationale for the choice; and how this choice benefits emotion classification. BTW, it seems the authors themselves have used C-Morlet in their previous work, so these differences should be stressed too. In summary, I do not think that the authors have properly addressed reviewer1's comment "references should be added to justify the papers beyond state of the art contribution and its novelty".</w:t>
+      </w:r>
+    </w:p>
+    <w:p>
+      <w:pPr>
+        <w:jc w:val="both"/>
         <w:rPr>
           <w:rFonts w:ascii="Times New Roman" w:hAnsi="Times New Roman" w:cs="Times New Roman"/>
           <w:color w:val="548DD4" w:themeColor="text2" w:themeTint="99"/>
           <w:sz w:val="24"/>
           <w:szCs w:val="24"/>
         </w:rPr>
-        <w:t>these</w:t>
-      </w:r>
+      </w:pPr>
       <w:r>
         <w:rPr>
           <w:rFonts w:ascii="Times New Roman" w:hAnsi="Times New Roman" w:cs="Times New Roman"/>
@@ -1706,17 +2122,19 @@
           <w:sz w:val="24"/>
           <w:szCs w:val="24"/>
         </w:rPr>
-        <w:t xml:space="preserve"> specific 3 emotions. D</w:t>
-      </w:r>
-      <w:r>
+        <w:t xml:space="preserve">Answer: Thank you for the comment. C-Morlet wavelet function has previously been employed in the literature concentrated on biomedical signal processing, which resulted in promising results for different analyses ranging from feature extraction and synchronization to clinical diagnosis (Hebb et al., 2012; Golshan et al., 2018). Moreover, as you mentioned, we have widely used the C-Morlet wavelet function in our previous studies on brain signals processing. We observed that the C-Morlet wavelet function leads to reliable performance for pathological interpretation as well as feature extraction and classification of brain signals, which essentially suffer from the low signal-to-noise (SNR) ratio. Moreover, it has been shown that C-Morlet is highly compatible with different types of the biomedical signals (Hebb et. Al., 2012), mainly due to the specific shape of the wavelet function (please see Fig. 6 of the paper). </w:t>
+      </w:r>
+    </w:p>
+    <w:p>
+      <w:pPr>
+        <w:jc w:val="both"/>
         <w:rPr>
           <w:rFonts w:ascii="Times New Roman" w:hAnsi="Times New Roman" w:cs="Times New Roman"/>
           <w:color w:val="548DD4" w:themeColor="text2" w:themeTint="99"/>
           <w:sz w:val="24"/>
           <w:szCs w:val="24"/>
         </w:rPr>
-        <w:t>ue to the d</w:t>
-      </w:r>
+      </w:pPr>
       <w:r>
         <w:rPr>
           <w:rFonts w:ascii="Times New Roman" w:hAnsi="Times New Roman" w:cs="Times New Roman"/>
@@ -1724,7 +2142,7 @@
           <w:sz w:val="24"/>
           <w:szCs w:val="24"/>
         </w:rPr>
-        <w:t>ataset we have,</w:t>
+        <w:t xml:space="preserve">The complex nature of the wavelet function basically provides more information than the real-valued wavelet functions. In other words, it provides the phase of the signal, which can obviously help extract more information from the raw signal as compared to other wavelet functions used in </w:t>
       </w:r>
       <w:r>
         <w:rPr>
@@ -1733,760 +2151,8 @@
           <w:sz w:val="24"/>
           <w:szCs w:val="24"/>
         </w:rPr>
-        <w:t xml:space="preserve"> only 3 emotions were detected by annotators. </w:t>
-      </w:r>
-    </w:p>
-    <w:p>
-      <w:pPr>
-        <w:jc w:val="lowKashida"/>
-        <w:rPr>
-          <w:rFonts w:ascii="Times New Roman" w:hAnsi="Times New Roman" w:cs="Times New Roman"/>
-          <w:color w:val="FF0000"/>
-          <w:sz w:val="24"/>
-          <w:szCs w:val="24"/>
-        </w:rPr>
-      </w:pPr>
-      <w:r>
-        <w:rPr>
-          <w:rFonts w:ascii="Times New Roman" w:hAnsi="Times New Roman" w:cs="Times New Roman"/>
-          <w:color w:val="FF0000"/>
-          <w:sz w:val="24"/>
-          <w:szCs w:val="24"/>
-        </w:rPr>
-        <w:t xml:space="preserve">Action: </w:t>
-      </w:r>
-      <w:r>
-        <w:rPr>
-          <w:rFonts w:ascii="Times New Roman" w:hAnsi="Times New Roman" w:cs="Times New Roman"/>
-          <w:color w:val="FF0000"/>
-          <w:sz w:val="24"/>
-          <w:szCs w:val="24"/>
-        </w:rPr>
-        <w:t>Add “</w:t>
-      </w:r>
-      <w:r>
-        <w:rPr>
-          <w:rFonts w:asciiTheme="majorBidi" w:hAnsiTheme="majorBidi" w:cstheme="majorBidi"/>
-          <w:color w:val="FF0000"/>
-        </w:rPr>
-        <w:t xml:space="preserve">The </w:t>
-      </w:r>
-      <w:proofErr w:type="spellStart"/>
-      <w:r>
-        <w:rPr>
-          <w:rFonts w:asciiTheme="majorBidi" w:hAnsiTheme="majorBidi" w:cstheme="majorBidi"/>
-          <w:color w:val="FF0000"/>
-        </w:rPr>
-        <w:t>C</w:t>
-      </w:r>
-      <w:r>
-        <w:rPr>
-          <w:rFonts w:asciiTheme="majorBidi" w:hAnsiTheme="majorBidi" w:cstheme="majorBidi"/>
-          <w:color w:val="FF0000"/>
-        </w:rPr>
-        <w:t>ircumplex</w:t>
-      </w:r>
-      <w:proofErr w:type="spellEnd"/>
-      <w:r>
-        <w:rPr>
-          <w:rFonts w:asciiTheme="majorBidi" w:hAnsiTheme="majorBidi" w:cstheme="majorBidi"/>
-          <w:color w:val="FF0000"/>
-        </w:rPr>
-        <w:t xml:space="preserve"> model of affect has adopted for current research, we labeled happy as “Joy”, bored as “Boredom” and “Acceptance” as a neutral statement” </w:t>
-      </w:r>
-      <w:r>
-        <w:rPr>
-          <w:rFonts w:asciiTheme="majorBidi" w:hAnsiTheme="majorBidi" w:cstheme="majorBidi"/>
-          <w:color w:val="FF0000"/>
-        </w:rPr>
-        <w:t>in</w:t>
-      </w:r>
-      <w:r>
-        <w:rPr>
-          <w:rFonts w:asciiTheme="majorBidi" w:hAnsiTheme="majorBidi" w:cstheme="majorBidi"/>
-          <w:color w:val="FF0000"/>
-        </w:rPr>
-        <w:t xml:space="preserve"> </w:t>
-      </w:r>
-      <w:r>
-        <w:rPr>
-          <w:rFonts w:asciiTheme="majorBidi" w:hAnsiTheme="majorBidi" w:cstheme="majorBidi"/>
-          <w:color w:val="FF0000"/>
-        </w:rPr>
-        <w:t>paragraph 5</w:t>
-      </w:r>
-      <w:r>
-        <w:rPr>
-          <w:rFonts w:asciiTheme="majorBidi" w:hAnsiTheme="majorBidi" w:cstheme="majorBidi"/>
-          <w:color w:val="FF0000"/>
-        </w:rPr>
-        <w:t xml:space="preserve"> of S</w:t>
-      </w:r>
-      <w:r>
-        <w:rPr>
-          <w:rFonts w:asciiTheme="majorBidi" w:hAnsiTheme="majorBidi" w:cstheme="majorBidi"/>
-          <w:color w:val="FF0000"/>
-        </w:rPr>
-        <w:t>ection 1.</w:t>
-      </w:r>
-    </w:p>
-    <w:p>
-      <w:pPr>
-        <w:rPr>
-          <w:rFonts w:ascii="Times New Roman" w:hAnsi="Times New Roman" w:cs="Times New Roman"/>
-          <w:sz w:val="24"/>
-          <w:szCs w:val="24"/>
-        </w:rPr>
-      </w:pPr>
-      <w:r>
-        <w:rPr>
-          <w:rFonts w:ascii="Times New Roman" w:hAnsi="Times New Roman" w:cs="Times New Roman"/>
-          <w:sz w:val="24"/>
-          <w:szCs w:val="24"/>
-        </w:rPr>
-        <w:t>-       Related work adopts a combination of different types of bio-signals. Isn't the adoption of EDA signals only a limitation, compared to related work? The authors justify the soundness of their approach by the data collection conditions, but I think the authors should go beyond this type of justification: Are the authors stating that EDA signal are enough (unlike related work)? If not, is it comparable to approaches using more bio-signals? The authors stress that children are sensitive to the simplicity of monitoring devices, but even that claim is unsupported. I do not think that the appendix help at all. In summary, beyond the fact that the authors have a worked with a children emotion dataset, it is not clear to me the problem that the authors are addressing that related work has not addressed.</w:t>
-      </w:r>
-    </w:p>
-    <w:p>
-      <w:pPr>
-        <w:jc w:val="lowKashida"/>
-        <w:rPr>
-          <w:rFonts w:ascii="Times New Roman" w:hAnsi="Times New Roman" w:cs="Times New Roman"/>
-          <w:color w:val="548DD4" w:themeColor="text2" w:themeTint="99"/>
-          <w:sz w:val="24"/>
-          <w:szCs w:val="24"/>
-        </w:rPr>
-      </w:pPr>
-      <w:r>
-        <w:rPr>
-          <w:rFonts w:ascii="Times New Roman" w:hAnsi="Times New Roman" w:cs="Times New Roman"/>
-          <w:color w:val="548DD4" w:themeColor="text2" w:themeTint="99"/>
-          <w:sz w:val="24"/>
-          <w:szCs w:val="24"/>
-        </w:rPr>
-        <w:t xml:space="preserve">Answer: </w:t>
-      </w:r>
-      <w:r>
-        <w:rPr>
-          <w:rFonts w:ascii="Times New Roman" w:hAnsi="Times New Roman" w:cs="Times New Roman"/>
-          <w:color w:val="548DD4" w:themeColor="text2" w:themeTint="99"/>
-          <w:sz w:val="24"/>
-          <w:szCs w:val="24"/>
-        </w:rPr>
-        <w:t xml:space="preserve"> We do not claim that EDA signal is enough for emotion recognition. It is neither enough nor sufficient. This study is just to show the feasibility and the accuracy that an automated computer algorithm can recognize some emotions based EDA signal</w:t>
-      </w:r>
-      <w:r>
-        <w:rPr>
-          <w:rFonts w:ascii="Times New Roman" w:hAnsi="Times New Roman" w:cs="Times New Roman"/>
-          <w:color w:val="548DD4" w:themeColor="text2" w:themeTint="99"/>
-          <w:sz w:val="24"/>
-          <w:szCs w:val="24"/>
-        </w:rPr>
-        <w:t xml:space="preserve">. </w:t>
-      </w:r>
-      <w:r>
-        <w:rPr>
-          <w:rFonts w:ascii="Times New Roman" w:hAnsi="Times New Roman" w:cs="Times New Roman"/>
-          <w:color w:val="548DD4" w:themeColor="text2" w:themeTint="99"/>
-          <w:sz w:val="24"/>
-          <w:szCs w:val="24"/>
-        </w:rPr>
-        <w:t xml:space="preserve">We have also seen limited work on applying machine learning algorithms for classification of emotion using EDA signals in Children. Furthermore, the </w:t>
-      </w:r>
-      <w:proofErr w:type="spellStart"/>
-      <w:r>
-        <w:rPr>
-          <w:rFonts w:ascii="Times New Roman" w:hAnsi="Times New Roman" w:cs="Times New Roman"/>
-          <w:color w:val="548DD4" w:themeColor="text2" w:themeTint="99"/>
-          <w:sz w:val="24"/>
-          <w:szCs w:val="24"/>
-        </w:rPr>
-        <w:t>Gerogia</w:t>
-      </w:r>
-      <w:proofErr w:type="spellEnd"/>
-      <w:r>
-        <w:rPr>
-          <w:rFonts w:ascii="Times New Roman" w:hAnsi="Times New Roman" w:cs="Times New Roman"/>
-          <w:color w:val="548DD4" w:themeColor="text2" w:themeTint="99"/>
-          <w:sz w:val="24"/>
-          <w:szCs w:val="24"/>
-        </w:rPr>
-        <w:t xml:space="preserve"> Tech dataset used in this research it is very unique in a sense that it is public and contains EDA signals of 100 children (less than 2 years old) and nobody has tried to study that dataset for emotion recognition. Our work can be used a good reference for people who are interested in classification of emotion in children using EDA signals.  </w:t>
-      </w:r>
-      <w:proofErr w:type="gramStart"/>
-      <w:r>
-        <w:rPr>
-          <w:rFonts w:ascii="Times New Roman" w:hAnsi="Times New Roman" w:cs="Times New Roman"/>
-          <w:color w:val="548DD4" w:themeColor="text2" w:themeTint="99"/>
-          <w:sz w:val="24"/>
-          <w:szCs w:val="24"/>
-        </w:rPr>
-        <w:t>we</w:t>
-      </w:r>
-      <w:proofErr w:type="gramEnd"/>
-      <w:r>
-        <w:rPr>
-          <w:rFonts w:ascii="Times New Roman" w:hAnsi="Times New Roman" w:cs="Times New Roman"/>
-          <w:color w:val="548DD4" w:themeColor="text2" w:themeTint="99"/>
-          <w:sz w:val="24"/>
-          <w:szCs w:val="24"/>
-        </w:rPr>
-        <w:t xml:space="preserve"> do agree with the reviewer and we have removed all those unsupported claims in the literature review of the revised manuscript.</w:t>
-      </w:r>
-    </w:p>
-    <w:p>
-      <w:pPr>
-        <w:jc w:val="lowKashida"/>
-        <w:rPr>
-          <w:rFonts w:ascii="Times New Roman" w:hAnsi="Times New Roman" w:cs="Times New Roman"/>
-          <w:color w:val="FF0000"/>
-          <w:sz w:val="24"/>
-          <w:szCs w:val="24"/>
-          <w:shd w:val="pct15" w:color="auto" w:fill="FFFFFF"/>
-        </w:rPr>
-      </w:pPr>
-    </w:p>
-    <w:p>
-      <w:pPr>
-        <w:rPr>
-          <w:rFonts w:ascii="Times New Roman" w:hAnsi="Times New Roman" w:cs="Times New Roman"/>
-          <w:sz w:val="24"/>
-          <w:szCs w:val="24"/>
-        </w:rPr>
-      </w:pPr>
-      <w:r>
-        <w:rPr>
-          <w:rFonts w:ascii="Times New Roman" w:hAnsi="Times New Roman" w:cs="Times New Roman"/>
-          <w:sz w:val="24"/>
-          <w:szCs w:val="24"/>
-        </w:rPr>
-        <w:t>-       In the introduction, the authors highlight a growing interest in new applications for emotion classification, but they support this claim with quite old literature on these applications.</w:t>
-      </w:r>
-    </w:p>
-    <w:p>
-      <w:pPr>
-        <w:jc w:val="lowKashida"/>
-        <w:rPr>
-          <w:rFonts w:ascii="Times New Roman" w:hAnsi="Times New Roman" w:cs="Times New Roman"/>
-          <w:color w:val="548DD4" w:themeColor="text2" w:themeTint="99"/>
-          <w:sz w:val="24"/>
-          <w:szCs w:val="24"/>
-        </w:rPr>
-      </w:pPr>
-      <w:r>
-        <w:rPr>
-          <w:rFonts w:ascii="Times New Roman" w:hAnsi="Times New Roman" w:cs="Times New Roman"/>
-          <w:color w:val="548DD4" w:themeColor="text2" w:themeTint="99"/>
-          <w:sz w:val="24"/>
-          <w:szCs w:val="24"/>
-        </w:rPr>
-        <w:t xml:space="preserve">Answer: </w:t>
-      </w:r>
-      <w:r>
-        <w:rPr>
-          <w:rFonts w:ascii="Times New Roman" w:hAnsi="Times New Roman" w:cs="Times New Roman"/>
-          <w:color w:val="548DD4" w:themeColor="text2" w:themeTint="99"/>
-          <w:sz w:val="24"/>
-          <w:szCs w:val="24"/>
-        </w:rPr>
-        <w:t>We appreciate your comment.</w:t>
-      </w:r>
-      <w:r>
-        <w:rPr>
-          <w:rFonts w:ascii="Times New Roman" w:hAnsi="Times New Roman" w:cs="Times New Roman"/>
-          <w:color w:val="548DD4" w:themeColor="text2" w:themeTint="99"/>
-          <w:sz w:val="24"/>
-          <w:szCs w:val="24"/>
-        </w:rPr>
-        <w:t xml:space="preserve"> Recent references ha</w:t>
-      </w:r>
-      <w:r>
-        <w:rPr>
-          <w:rFonts w:ascii="Times New Roman" w:hAnsi="Times New Roman" w:cs="Times New Roman"/>
-          <w:color w:val="548DD4" w:themeColor="text2" w:themeTint="99"/>
-          <w:sz w:val="24"/>
-          <w:szCs w:val="24"/>
-        </w:rPr>
-        <w:t>ve</w:t>
-      </w:r>
-      <w:r>
-        <w:rPr>
-          <w:rFonts w:ascii="Times New Roman" w:hAnsi="Times New Roman" w:cs="Times New Roman"/>
-          <w:color w:val="548DD4" w:themeColor="text2" w:themeTint="99"/>
-          <w:sz w:val="24"/>
-          <w:szCs w:val="24"/>
-        </w:rPr>
-        <w:t xml:space="preserve"> been added to proper place</w:t>
-      </w:r>
-      <w:r>
-        <w:rPr>
-          <w:rFonts w:ascii="Times New Roman" w:hAnsi="Times New Roman" w:cs="Times New Roman"/>
-          <w:color w:val="548DD4" w:themeColor="text2" w:themeTint="99"/>
-          <w:sz w:val="24"/>
-          <w:szCs w:val="24"/>
-        </w:rPr>
-        <w:t>s</w:t>
-      </w:r>
-      <w:r>
-        <w:rPr>
-          <w:rFonts w:ascii="Times New Roman" w:hAnsi="Times New Roman" w:cs="Times New Roman"/>
-          <w:color w:val="548DD4" w:themeColor="text2" w:themeTint="99"/>
-          <w:sz w:val="24"/>
-          <w:szCs w:val="24"/>
-        </w:rPr>
-        <w:t xml:space="preserve"> in the intro part. </w:t>
-      </w:r>
-      <w:r>
-        <w:rPr>
-          <w:rFonts w:ascii="Times New Roman" w:hAnsi="Times New Roman" w:cs="Times New Roman"/>
-          <w:color w:val="548DD4" w:themeColor="text2" w:themeTint="99"/>
-          <w:sz w:val="24"/>
-          <w:szCs w:val="24"/>
-        </w:rPr>
-        <w:t xml:space="preserve"> </w:t>
-      </w:r>
-    </w:p>
-    <w:p>
-      <w:pPr>
-        <w:jc w:val="lowKashida"/>
-        <w:rPr>
-          <w:rFonts w:ascii="Times New Roman" w:hAnsi="Times New Roman" w:cs="Times New Roman"/>
-          <w:color w:val="FF0000"/>
-          <w:sz w:val="24"/>
-          <w:szCs w:val="24"/>
-        </w:rPr>
-      </w:pPr>
-      <w:r>
-        <w:rPr>
-          <w:rFonts w:ascii="Times New Roman" w:hAnsi="Times New Roman" w:cs="Times New Roman"/>
-          <w:color w:val="FF0000"/>
-          <w:sz w:val="24"/>
-          <w:szCs w:val="24"/>
-        </w:rPr>
-        <w:t xml:space="preserve">Action: </w:t>
-      </w:r>
-      <w:r>
-        <w:rPr>
-          <w:rFonts w:ascii="Times New Roman" w:hAnsi="Times New Roman" w:cs="Times New Roman"/>
-          <w:color w:val="FF0000"/>
-          <w:sz w:val="24"/>
-          <w:szCs w:val="24"/>
-        </w:rPr>
-        <w:t>Latest work</w:t>
-      </w:r>
-      <w:r>
-        <w:rPr>
-          <w:rFonts w:ascii="Times New Roman" w:hAnsi="Times New Roman" w:cs="Times New Roman"/>
-          <w:color w:val="FF0000"/>
-          <w:sz w:val="24"/>
-          <w:szCs w:val="24"/>
-        </w:rPr>
-        <w:t>s</w:t>
-      </w:r>
-      <w:r>
-        <w:rPr>
-          <w:rFonts w:ascii="Times New Roman" w:hAnsi="Times New Roman" w:cs="Times New Roman"/>
-          <w:color w:val="FF0000"/>
-          <w:sz w:val="24"/>
-          <w:szCs w:val="24"/>
-        </w:rPr>
-        <w:t xml:space="preserve"> have been added to the intro section. </w:t>
-      </w:r>
-    </w:p>
-    <w:p>
-      <w:pPr>
-        <w:jc w:val="lowKashida"/>
-        <w:rPr>
-          <w:rFonts w:ascii="Times New Roman" w:hAnsi="Times New Roman" w:cs="Times New Roman"/>
-          <w:color w:val="FF0000"/>
-          <w:sz w:val="24"/>
-          <w:szCs w:val="24"/>
-        </w:rPr>
-      </w:pPr>
-    </w:p>
-    <w:p>
-      <w:pPr>
-        <w:rPr>
-          <w:rFonts w:ascii="Times New Roman" w:hAnsi="Times New Roman" w:cs="Times New Roman"/>
-          <w:sz w:val="24"/>
-          <w:szCs w:val="24"/>
-        </w:rPr>
-      </w:pPr>
-      <w:r>
-        <w:rPr>
-          <w:rFonts w:ascii="Times New Roman" w:hAnsi="Times New Roman" w:cs="Times New Roman"/>
-          <w:sz w:val="24"/>
-          <w:szCs w:val="24"/>
-        </w:rPr>
-        <w:t>-       It seems to me that the techniques used for pre-processing the signs are known. In the revised version, the authors responded that unlike related work (not mentioned), their approach was different. They claim: "our proposed method is essentially based on the spectrogram of the original data in a specific range of frequency (0.5, 50</w:t>
-      </w:r>
-      <w:r>
-        <w:rPr>
-          <w:rFonts w:ascii="Times New Roman" w:hAnsi="Times New Roman" w:cs="Times New Roman"/>
-          <w:sz w:val="24"/>
-          <w:szCs w:val="24"/>
-        </w:rPr>
-        <w:t>) Hz</w:t>
-      </w:r>
-      <w:r>
-        <w:rPr>
-          <w:rFonts w:ascii="Times New Roman" w:hAnsi="Times New Roman" w:cs="Times New Roman"/>
-          <w:sz w:val="24"/>
-          <w:szCs w:val="24"/>
-        </w:rPr>
-        <w:t>, which provides more information for other post-processing steps"→ please provide references and discuss them in related work; provide rationale for the choice; clarify which additional information it provides, what are the post-processing steps, and how this choice benefits emotion classification. "</w:t>
-      </w:r>
-      <w:r>
-        <w:rPr>
-          <w:rFonts w:ascii="Times New Roman" w:hAnsi="Times New Roman" w:cs="Times New Roman"/>
-          <w:sz w:val="24"/>
-          <w:szCs w:val="24"/>
-        </w:rPr>
-        <w:t>As</w:t>
-      </w:r>
-      <w:r>
-        <w:rPr>
-          <w:rFonts w:ascii="Times New Roman" w:hAnsi="Times New Roman" w:cs="Times New Roman"/>
-          <w:sz w:val="24"/>
-          <w:szCs w:val="24"/>
-        </w:rPr>
-        <w:t xml:space="preserve"> opposed to many related studies that utilize real-valued wavelet functions for feature extraction purposes, we have employed the complex </w:t>
-      </w:r>
-      <w:proofErr w:type="spellStart"/>
-      <w:r>
-        <w:rPr>
-          <w:rFonts w:ascii="Times New Roman" w:hAnsi="Times New Roman" w:cs="Times New Roman"/>
-          <w:sz w:val="24"/>
-          <w:szCs w:val="24"/>
-        </w:rPr>
-        <w:t>Morlet</w:t>
-      </w:r>
-      <w:proofErr w:type="spellEnd"/>
-      <w:r>
-        <w:rPr>
-          <w:rFonts w:ascii="Times New Roman" w:hAnsi="Times New Roman" w:cs="Times New Roman"/>
-          <w:sz w:val="24"/>
-          <w:szCs w:val="24"/>
-        </w:rPr>
-        <w:t xml:space="preserve"> (C-</w:t>
-      </w:r>
-      <w:proofErr w:type="spellStart"/>
-      <w:r>
-        <w:rPr>
-          <w:rFonts w:ascii="Times New Roman" w:hAnsi="Times New Roman" w:cs="Times New Roman"/>
-          <w:sz w:val="24"/>
-          <w:szCs w:val="24"/>
-        </w:rPr>
-        <w:t>Morlet</w:t>
-      </w:r>
-      <w:proofErr w:type="spellEnd"/>
-      <w:r>
-        <w:rPr>
-          <w:rFonts w:ascii="Times New Roman" w:hAnsi="Times New Roman" w:cs="Times New Roman"/>
-          <w:sz w:val="24"/>
-          <w:szCs w:val="24"/>
-        </w:rPr>
-        <w:t xml:space="preserve">) </w:t>
-      </w:r>
-      <w:r>
-        <w:rPr>
-          <w:rFonts w:ascii="Times New Roman" w:hAnsi="Times New Roman" w:cs="Times New Roman"/>
-          <w:sz w:val="24"/>
-          <w:szCs w:val="24"/>
-        </w:rPr>
-        <w:t>function …</w:t>
-      </w:r>
-      <w:r>
-        <w:rPr>
-          <w:rFonts w:ascii="Times New Roman" w:hAnsi="Times New Roman" w:cs="Times New Roman"/>
-          <w:sz w:val="24"/>
-          <w:szCs w:val="24"/>
-        </w:rPr>
-        <w:t xml:space="preserve">.  </w:t>
-      </w:r>
-      <w:r>
-        <w:rPr>
-          <w:rFonts w:ascii="Times New Roman" w:hAnsi="Times New Roman" w:cs="Times New Roman"/>
-          <w:sz w:val="24"/>
-          <w:szCs w:val="24"/>
-        </w:rPr>
-        <w:t>Leading</w:t>
-      </w:r>
-      <w:r>
-        <w:rPr>
-          <w:rFonts w:ascii="Times New Roman" w:hAnsi="Times New Roman" w:cs="Times New Roman"/>
-          <w:sz w:val="24"/>
-          <w:szCs w:val="24"/>
-        </w:rPr>
-        <w:t xml:space="preserve"> to a more detailed feature extraction".  → please provide references and discuss them in related work; provide rationale for the choice; and how this choice benefits emotion classification. BTW, it seems the authors themselves have used C-</w:t>
-      </w:r>
-      <w:proofErr w:type="spellStart"/>
-      <w:r>
-        <w:rPr>
-          <w:rFonts w:ascii="Times New Roman" w:hAnsi="Times New Roman" w:cs="Times New Roman"/>
-          <w:sz w:val="24"/>
-          <w:szCs w:val="24"/>
-        </w:rPr>
-        <w:t>Morlet</w:t>
-      </w:r>
-      <w:proofErr w:type="spellEnd"/>
-      <w:r>
-        <w:rPr>
-          <w:rFonts w:ascii="Times New Roman" w:hAnsi="Times New Roman" w:cs="Times New Roman"/>
-          <w:sz w:val="24"/>
-          <w:szCs w:val="24"/>
-        </w:rPr>
-        <w:t xml:space="preserve"> in their previous work, so these differences should be stressed too. In summary, I do not think that the authors have properly addressed reviewer1's comment "references should be added to justify the papers beyond state of the art contribution and its novelty".</w:t>
-      </w:r>
-    </w:p>
-    <w:p>
-      <w:pPr>
-        <w:jc w:val="both"/>
-        <w:rPr>
-          <w:rFonts w:ascii="Times New Roman" w:hAnsi="Times New Roman" w:cs="Times New Roman"/>
-          <w:color w:val="548DD4" w:themeColor="text2" w:themeTint="99"/>
-          <w:sz w:val="24"/>
-          <w:szCs w:val="24"/>
-        </w:rPr>
-      </w:pPr>
-      <w:r>
-        <w:rPr>
-          <w:rFonts w:ascii="Times New Roman" w:hAnsi="Times New Roman" w:cs="Times New Roman"/>
-          <w:color w:val="548DD4" w:themeColor="text2" w:themeTint="99"/>
-          <w:sz w:val="24"/>
-          <w:szCs w:val="24"/>
-        </w:rPr>
-        <w:t>Answer: Thank you for the comment. C-</w:t>
-      </w:r>
-      <w:proofErr w:type="spellStart"/>
-      <w:r>
-        <w:rPr>
-          <w:rFonts w:ascii="Times New Roman" w:hAnsi="Times New Roman" w:cs="Times New Roman"/>
-          <w:color w:val="548DD4" w:themeColor="text2" w:themeTint="99"/>
-          <w:sz w:val="24"/>
-          <w:szCs w:val="24"/>
-        </w:rPr>
-        <w:t>Morlet</w:t>
-      </w:r>
-      <w:proofErr w:type="spellEnd"/>
-      <w:r>
-        <w:rPr>
-          <w:rFonts w:ascii="Times New Roman" w:hAnsi="Times New Roman" w:cs="Times New Roman"/>
-          <w:color w:val="548DD4" w:themeColor="text2" w:themeTint="99"/>
-          <w:sz w:val="24"/>
-          <w:szCs w:val="24"/>
-        </w:rPr>
-        <w:t xml:space="preserve"> wavelet function has previously been employed in the literature concentrated on biomedical signal processing, which resulted in promising results for different analyses ranging from feature extraction and synchronization to clinical diagnosis (Hebb et al., 2012; </w:t>
-      </w:r>
-      <w:proofErr w:type="spellStart"/>
-      <w:r>
-        <w:rPr>
-          <w:rFonts w:ascii="Times New Roman" w:hAnsi="Times New Roman" w:cs="Times New Roman"/>
-          <w:color w:val="548DD4" w:themeColor="text2" w:themeTint="99"/>
-          <w:sz w:val="24"/>
-          <w:szCs w:val="24"/>
-        </w:rPr>
-        <w:t>Golshan</w:t>
-      </w:r>
-      <w:proofErr w:type="spellEnd"/>
-      <w:r>
-        <w:rPr>
-          <w:rFonts w:ascii="Times New Roman" w:hAnsi="Times New Roman" w:cs="Times New Roman"/>
-          <w:color w:val="548DD4" w:themeColor="text2" w:themeTint="99"/>
-          <w:sz w:val="24"/>
-          <w:szCs w:val="24"/>
-        </w:rPr>
-        <w:t xml:space="preserve"> et al., 2018). Moreover, as you mentioned, we have widely used the C-</w:t>
-      </w:r>
-      <w:proofErr w:type="spellStart"/>
-      <w:r>
-        <w:rPr>
-          <w:rFonts w:ascii="Times New Roman" w:hAnsi="Times New Roman" w:cs="Times New Roman"/>
-          <w:color w:val="548DD4" w:themeColor="text2" w:themeTint="99"/>
-          <w:sz w:val="24"/>
-          <w:szCs w:val="24"/>
-        </w:rPr>
-        <w:t>Morlet</w:t>
-      </w:r>
-      <w:proofErr w:type="spellEnd"/>
-      <w:r>
-        <w:rPr>
-          <w:rFonts w:ascii="Times New Roman" w:hAnsi="Times New Roman" w:cs="Times New Roman"/>
-          <w:color w:val="548DD4" w:themeColor="text2" w:themeTint="99"/>
-          <w:sz w:val="24"/>
-          <w:szCs w:val="24"/>
-        </w:rPr>
-        <w:t xml:space="preserve"> wavelet function in our previous studies on brain signals processing. We observed that the C-</w:t>
-      </w:r>
-      <w:proofErr w:type="spellStart"/>
-      <w:r>
-        <w:rPr>
-          <w:rFonts w:ascii="Times New Roman" w:hAnsi="Times New Roman" w:cs="Times New Roman"/>
-          <w:color w:val="548DD4" w:themeColor="text2" w:themeTint="99"/>
-          <w:sz w:val="24"/>
-          <w:szCs w:val="24"/>
-        </w:rPr>
-        <w:t>Morlet</w:t>
-      </w:r>
-      <w:proofErr w:type="spellEnd"/>
-      <w:r>
-        <w:rPr>
-          <w:rFonts w:ascii="Times New Roman" w:hAnsi="Times New Roman" w:cs="Times New Roman"/>
-          <w:color w:val="548DD4" w:themeColor="text2" w:themeTint="99"/>
-          <w:sz w:val="24"/>
-          <w:szCs w:val="24"/>
-        </w:rPr>
-        <w:t xml:space="preserve"> wavelet function leads to reliable performance for pathological interpretation as well as feature extraction and classification of brain signals, which essentially suffer from the low signal-to-noise (SNR) ratio. Moreover, it has been shown that C-</w:t>
-      </w:r>
-      <w:proofErr w:type="spellStart"/>
-      <w:r>
-        <w:rPr>
-          <w:rFonts w:ascii="Times New Roman" w:hAnsi="Times New Roman" w:cs="Times New Roman"/>
-          <w:color w:val="548DD4" w:themeColor="text2" w:themeTint="99"/>
-          <w:sz w:val="24"/>
-          <w:szCs w:val="24"/>
-        </w:rPr>
-        <w:t>Morlet</w:t>
-      </w:r>
-      <w:proofErr w:type="spellEnd"/>
-      <w:r>
-        <w:rPr>
-          <w:rFonts w:ascii="Times New Roman" w:hAnsi="Times New Roman" w:cs="Times New Roman"/>
-          <w:color w:val="548DD4" w:themeColor="text2" w:themeTint="99"/>
-          <w:sz w:val="24"/>
-          <w:szCs w:val="24"/>
-        </w:rPr>
-        <w:t xml:space="preserve"> is highly compatible with different types of the biomedical signals (Hebb </w:t>
-      </w:r>
-      <w:proofErr w:type="gramStart"/>
-      <w:r>
-        <w:rPr>
-          <w:rFonts w:ascii="Times New Roman" w:hAnsi="Times New Roman" w:cs="Times New Roman"/>
-          <w:color w:val="548DD4" w:themeColor="text2" w:themeTint="99"/>
-          <w:sz w:val="24"/>
-          <w:szCs w:val="24"/>
-        </w:rPr>
-        <w:t>et</w:t>
-      </w:r>
-      <w:proofErr w:type="gramEnd"/>
-      <w:r>
-        <w:rPr>
-          <w:rFonts w:ascii="Times New Roman" w:hAnsi="Times New Roman" w:cs="Times New Roman"/>
-          <w:color w:val="548DD4" w:themeColor="text2" w:themeTint="99"/>
-          <w:sz w:val="24"/>
-          <w:szCs w:val="24"/>
-        </w:rPr>
-        <w:t xml:space="preserve">. Al., 2012), mainly due to the specific shape of the wavelet function (please see Fig. 6 of the paper). </w:t>
-      </w:r>
-    </w:p>
-    <w:p>
-      <w:pPr>
-        <w:jc w:val="both"/>
-        <w:rPr>
-          <w:rFonts w:ascii="Times New Roman" w:hAnsi="Times New Roman" w:cs="Times New Roman"/>
-          <w:color w:val="548DD4" w:themeColor="text2" w:themeTint="99"/>
-          <w:sz w:val="24"/>
-          <w:szCs w:val="24"/>
-        </w:rPr>
-      </w:pPr>
-      <w:r>
-        <w:rPr>
-          <w:rFonts w:ascii="Times New Roman" w:hAnsi="Times New Roman" w:cs="Times New Roman"/>
-          <w:color w:val="548DD4" w:themeColor="text2" w:themeTint="99"/>
-          <w:sz w:val="24"/>
-          <w:szCs w:val="24"/>
-        </w:rPr>
-        <w:t xml:space="preserve">The complex nature of the wavelet function basically provides more information than the real-valued wavelet functions. In other words, it provides the phase of the signal, which can obviously help extract more information from the raw signal as compared to other wavelet functions used in </w:t>
-      </w:r>
-      <w:r>
-        <w:rPr>
-          <w:rFonts w:ascii="Times New Roman" w:hAnsi="Times New Roman" w:cs="Times New Roman"/>
-          <w:color w:val="548DD4" w:themeColor="text2" w:themeTint="99"/>
-          <w:sz w:val="24"/>
-          <w:szCs w:val="24"/>
-        </w:rPr>
         <w:lastRenderedPageBreak/>
-        <w:t>other literature (</w:t>
-      </w:r>
-      <w:proofErr w:type="spellStart"/>
-      <w:r>
-        <w:rPr>
-          <w:rFonts w:ascii="Times New Roman" w:hAnsi="Times New Roman" w:cs="Times New Roman"/>
-          <w:color w:val="548DD4" w:themeColor="text2" w:themeTint="99"/>
-          <w:sz w:val="24"/>
-          <w:szCs w:val="24"/>
-        </w:rPr>
-        <w:t>Swangnetr</w:t>
-      </w:r>
-      <w:proofErr w:type="spellEnd"/>
-      <w:r>
-        <w:rPr>
-          <w:rFonts w:ascii="Times New Roman" w:hAnsi="Times New Roman" w:cs="Times New Roman"/>
-          <w:color w:val="548DD4" w:themeColor="text2" w:themeTint="99"/>
-          <w:sz w:val="24"/>
-          <w:szCs w:val="24"/>
-        </w:rPr>
-        <w:t xml:space="preserve"> et al., 2013, </w:t>
-      </w:r>
-      <w:proofErr w:type="spellStart"/>
-      <w:r>
-        <w:rPr>
-          <w:rFonts w:ascii="Times New Roman" w:hAnsi="Times New Roman" w:cs="Times New Roman"/>
-          <w:color w:val="548DD4" w:themeColor="text2" w:themeTint="99"/>
-          <w:sz w:val="24"/>
-          <w:szCs w:val="24"/>
-        </w:rPr>
-        <w:t>Laparra</w:t>
-      </w:r>
-      <w:proofErr w:type="spellEnd"/>
-      <w:r>
-        <w:rPr>
-          <w:rFonts w:ascii="Times New Roman" w:hAnsi="Times New Roman" w:cs="Times New Roman"/>
-          <w:color w:val="548DD4" w:themeColor="text2" w:themeTint="99"/>
-          <w:sz w:val="24"/>
-          <w:szCs w:val="24"/>
-        </w:rPr>
-        <w:t xml:space="preserve">-Hernández et al., 2009). Added to this, the choice of a suitable mother wavelet is basically done experimentally through a trial and error process, meaning that the wavelet function resulting in a more desirable performance for the specific application is chosen. As presented in Table. I of the paper, we have compared different types of wavelet functions (dB, </w:t>
-      </w:r>
-      <w:proofErr w:type="spellStart"/>
-      <w:r>
-        <w:rPr>
-          <w:rFonts w:ascii="Times New Roman" w:hAnsi="Times New Roman" w:cs="Times New Roman"/>
-          <w:color w:val="548DD4" w:themeColor="text2" w:themeTint="99"/>
-          <w:sz w:val="24"/>
-          <w:szCs w:val="24"/>
-        </w:rPr>
-        <w:t>Symlet</w:t>
-      </w:r>
-      <w:proofErr w:type="spellEnd"/>
-      <w:r>
-        <w:rPr>
-          <w:rFonts w:ascii="Times New Roman" w:hAnsi="Times New Roman" w:cs="Times New Roman"/>
-          <w:color w:val="548DD4" w:themeColor="text2" w:themeTint="99"/>
-          <w:sz w:val="24"/>
-          <w:szCs w:val="24"/>
-        </w:rPr>
-        <w:t xml:space="preserve">, and </w:t>
-      </w:r>
-      <w:proofErr w:type="spellStart"/>
-      <w:r>
-        <w:rPr>
-          <w:rFonts w:ascii="Times New Roman" w:hAnsi="Times New Roman" w:cs="Times New Roman"/>
-          <w:color w:val="548DD4" w:themeColor="text2" w:themeTint="99"/>
-          <w:sz w:val="24"/>
-          <w:szCs w:val="24"/>
-        </w:rPr>
-        <w:t>etc</w:t>
-      </w:r>
-      <w:proofErr w:type="spellEnd"/>
-      <w:r>
-        <w:rPr>
-          <w:rFonts w:ascii="Times New Roman" w:hAnsi="Times New Roman" w:cs="Times New Roman"/>
-          <w:color w:val="548DD4" w:themeColor="text2" w:themeTint="99"/>
-          <w:sz w:val="24"/>
-          <w:szCs w:val="24"/>
-        </w:rPr>
-        <w:t xml:space="preserve">), and picked the one that leads to the best performance in terms of emotion classification. </w:t>
+        <w:t xml:space="preserve">other literature (Swangnetr et al., 2013, Laparra-Hernández et al., 2009). Added to this, the choice of a suitable mother wavelet is basically done experimentally through a trial and error process, meaning that the wavelet function resulting in a more desirable performance for the specific application is chosen. As presented in Table. I of the paper, we have compared different types of wavelet functions (dB, Symlet, and etc), and picked the one that leads to the best performance in terms of emotion classification. </w:t>
       </w:r>
     </w:p>
     <w:p>
@@ -3262,25 +2928,7 @@
           <w:sz w:val="24"/>
           <w:szCs w:val="24"/>
         </w:rPr>
-        <w:t xml:space="preserve">If I understood, two </w:t>
-      </w:r>
-      <w:proofErr w:type="spellStart"/>
-      <w:r>
-        <w:rPr>
-          <w:rFonts w:ascii="Times New Roman" w:hAnsi="Times New Roman" w:cs="Times New Roman"/>
-          <w:sz w:val="24"/>
-          <w:szCs w:val="24"/>
-        </w:rPr>
-        <w:t>baseliens</w:t>
-      </w:r>
-      <w:proofErr w:type="spellEnd"/>
-      <w:r>
-        <w:rPr>
-          <w:rFonts w:ascii="Times New Roman" w:hAnsi="Times New Roman" w:cs="Times New Roman"/>
-          <w:sz w:val="24"/>
-          <w:szCs w:val="24"/>
-        </w:rPr>
-        <w:t xml:space="preserve"> are used: raw data (no feature selection) and statistical measures extracted from data. In both cases, it seems obvious to me it will provide poor results: at least provide rationale. So I still feel the authors have not been able to show their contribution with regard to state of the art.</w:t>
+        <w:t>If I understood, two baseliens are used: raw data (no feature selection) and statistical measures extracted from data. In both cases, it seems obvious to me it will provide poor results: at least provide rationale. So I still feel the authors have not been able to show their contribution with regard to state of the art.</w:t>
       </w:r>
     </w:p>
     <w:p>
@@ -3437,7 +3085,6 @@
         </w:rPr>
         <w:t>(</w:t>
       </w:r>
-      <w:proofErr w:type="spellStart"/>
       <w:r>
         <w:rPr>
           <w:rFonts w:ascii="Times New Roman" w:hAnsi="Times New Roman" w:cs="Times New Roman"/>
@@ -3445,17 +3092,7 @@
           <w:sz w:val="24"/>
           <w:szCs w:val="24"/>
         </w:rPr>
-        <w:t>Wavet</w:t>
-      </w:r>
-      <w:proofErr w:type="spellEnd"/>
-      <w:r>
-        <w:rPr>
-          <w:rFonts w:ascii="Times New Roman" w:hAnsi="Times New Roman" w:cs="Times New Roman"/>
-          <w:color w:val="548DD4" w:themeColor="text2" w:themeTint="99"/>
-          <w:sz w:val="24"/>
-          <w:szCs w:val="24"/>
-        </w:rPr>
-        <w:t xml:space="preserve"> 2013</w:t>
+        <w:t>Wavet 2013</w:t>
       </w:r>
       <w:r>
         <w:rPr>
@@ -3588,69 +3225,12 @@
           <w:szCs w:val="24"/>
         </w:rPr>
       </w:pPr>
-      <w:proofErr w:type="spellStart"/>
-      <w:r>
-        <w:rPr>
-          <w:sz w:val="24"/>
-          <w:szCs w:val="24"/>
-        </w:rPr>
-        <w:t>Huanghao</w:t>
-      </w:r>
-      <w:proofErr w:type="spellEnd"/>
-      <w:r>
-        <w:rPr>
-          <w:sz w:val="24"/>
-          <w:szCs w:val="24"/>
-        </w:rPr>
-        <w:t xml:space="preserve"> Feng, </w:t>
-      </w:r>
-      <w:proofErr w:type="spellStart"/>
-      <w:r>
-        <w:rPr>
-          <w:sz w:val="24"/>
-          <w:szCs w:val="24"/>
-        </w:rPr>
-        <w:t>Hosein</w:t>
-      </w:r>
-      <w:proofErr w:type="spellEnd"/>
-      <w:r>
-        <w:rPr>
-          <w:sz w:val="24"/>
-          <w:szCs w:val="24"/>
-        </w:rPr>
-        <w:t xml:space="preserve"> M. </w:t>
-      </w:r>
-      <w:proofErr w:type="spellStart"/>
-      <w:r>
-        <w:rPr>
-          <w:sz w:val="24"/>
-          <w:szCs w:val="24"/>
-        </w:rPr>
-        <w:t>Golshan</w:t>
-      </w:r>
-      <w:proofErr w:type="spellEnd"/>
-      <w:r>
-        <w:rPr>
-          <w:sz w:val="24"/>
-          <w:szCs w:val="24"/>
-        </w:rPr>
-        <w:t xml:space="preserve">, and Mohammad H. </w:t>
-      </w:r>
-      <w:proofErr w:type="spellStart"/>
-      <w:r>
-        <w:rPr>
-          <w:sz w:val="24"/>
-          <w:szCs w:val="24"/>
-        </w:rPr>
-        <w:t>Mahoor</w:t>
-      </w:r>
-      <w:proofErr w:type="spellEnd"/>
-      <w:r>
-        <w:rPr>
-          <w:sz w:val="24"/>
-          <w:szCs w:val="24"/>
-        </w:rPr>
-        <w:t xml:space="preserve">, </w:t>
+      <w:r>
+        <w:rPr>
+          <w:sz w:val="24"/>
+          <w:szCs w:val="24"/>
+        </w:rPr>
+        <w:t xml:space="preserve">Huanghao Feng, Hosein M. Golshan, and Mohammad H. Mahoor, </w:t>
       </w:r>
       <w:r>
         <w:rPr>
@@ -3671,7 +3251,6 @@
           <w:szCs w:val="18"/>
         </w:rPr>
       </w:pPr>
-      <w:proofErr w:type="spellStart"/>
       <w:r>
         <w:rPr>
           <w:b/>
@@ -3679,9 +3258,25 @@
           <w:sz w:val="18"/>
           <w:szCs w:val="18"/>
         </w:rPr>
-        <w:t>Huanghao</w:t>
-      </w:r>
-      <w:proofErr w:type="spellEnd"/>
+        <w:t>Huanghao Feng</w:t>
+      </w:r>
+      <w:r>
+        <w:rPr>
+          <w:sz w:val="18"/>
+          <w:szCs w:val="18"/>
+        </w:rPr>
+        <w:t xml:space="preserve"> is a PhD student with the Computer Vision Lab, ECE Dept., University of Denver, Denver, CO, USA. (email: huanghao.feng@du.edu)</w:t>
+      </w:r>
+    </w:p>
+    <w:p>
+      <w:pPr>
+        <w:pStyle w:val="FootnoteText"/>
+        <w:ind w:firstLine="0"/>
+        <w:rPr>
+          <w:sz w:val="18"/>
+          <w:szCs w:val="18"/>
+        </w:rPr>
+      </w:pPr>
       <w:r>
         <w:rPr>
           <w:b/>
@@ -3689,58 +3284,25 @@
           <w:sz w:val="18"/>
           <w:szCs w:val="18"/>
         </w:rPr>
-        <w:t xml:space="preserve"> Feng</w:t>
+        <w:t>Hosein M. Golshan</w:t>
       </w:r>
       <w:r>
         <w:rPr>
           <w:sz w:val="18"/>
           <w:szCs w:val="18"/>
         </w:rPr>
-        <w:t xml:space="preserve"> is a PhD student with the Computer Vision Lab, ECE Dept., University of Denver, </w:t>
-      </w:r>
-      <w:proofErr w:type="gramStart"/>
-      <w:r>
+        <w:t xml:space="preserve"> is a PhD student with the Computer Vision Lab, ECE Dept., University of Denver, Denver, CO, USA. (email: hosein.golshanmojdehi@du.edu)</w:t>
+      </w:r>
+    </w:p>
+    <w:p>
+      <w:pPr>
+        <w:pStyle w:val="FootnoteText"/>
+        <w:ind w:firstLine="0"/>
         <w:rPr>
           <w:sz w:val="18"/>
           <w:szCs w:val="18"/>
         </w:rPr>
-        <w:t>Denver</w:t>
-      </w:r>
-      <w:proofErr w:type="gramEnd"/>
-      <w:r>
-        <w:rPr>
-          <w:sz w:val="18"/>
-          <w:szCs w:val="18"/>
-        </w:rPr>
-        <w:t>, CO, USA. (</w:t>
-      </w:r>
-      <w:proofErr w:type="gramStart"/>
-      <w:r>
-        <w:rPr>
-          <w:sz w:val="18"/>
-          <w:szCs w:val="18"/>
-        </w:rPr>
-        <w:t>email</w:t>
-      </w:r>
-      <w:proofErr w:type="gramEnd"/>
-      <w:r>
-        <w:rPr>
-          <w:sz w:val="18"/>
-          <w:szCs w:val="18"/>
-        </w:rPr>
-        <w:t>: huanghao.feng@du.edu)</w:t>
-      </w:r>
-    </w:p>
-    <w:p>
-      <w:pPr>
-        <w:pStyle w:val="FootnoteText"/>
-        <w:ind w:firstLine="0"/>
-        <w:rPr>
-          <w:sz w:val="18"/>
-          <w:szCs w:val="18"/>
-        </w:rPr>
-      </w:pPr>
-      <w:proofErr w:type="spellStart"/>
+      </w:pPr>
       <w:r>
         <w:rPr>
           <w:b/>
@@ -3748,120 +3310,14 @@
           <w:sz w:val="18"/>
           <w:szCs w:val="18"/>
         </w:rPr>
-        <w:t>Hosein</w:t>
-      </w:r>
-      <w:proofErr w:type="spellEnd"/>
-      <w:r>
-        <w:rPr>
-          <w:b/>
-          <w:bCs/>
+        <w:t>Mohammad H. Mahoor</w:t>
+      </w:r>
+      <w:r>
+        <w:rPr>
           <w:sz w:val="18"/>
           <w:szCs w:val="18"/>
         </w:rPr>
-        <w:t xml:space="preserve"> M. </w:t>
-      </w:r>
-      <w:proofErr w:type="spellStart"/>
-      <w:r>
-        <w:rPr>
-          <w:b/>
-          <w:bCs/>
-          <w:sz w:val="18"/>
-          <w:szCs w:val="18"/>
-        </w:rPr>
-        <w:t>Golshan</w:t>
-      </w:r>
-      <w:proofErr w:type="spellEnd"/>
-      <w:r>
-        <w:rPr>
-          <w:sz w:val="18"/>
-          <w:szCs w:val="18"/>
-        </w:rPr>
-        <w:t xml:space="preserve"> is a PhD student with the Computer Vision Lab, ECE Dept., University of Denver, </w:t>
-      </w:r>
-      <w:proofErr w:type="gramStart"/>
-      <w:r>
-        <w:rPr>
-          <w:sz w:val="18"/>
-          <w:szCs w:val="18"/>
-        </w:rPr>
-        <w:t>Denver</w:t>
-      </w:r>
-      <w:proofErr w:type="gramEnd"/>
-      <w:r>
-        <w:rPr>
-          <w:sz w:val="18"/>
-          <w:szCs w:val="18"/>
-        </w:rPr>
-        <w:t>, CO, USA. (</w:t>
-      </w:r>
-      <w:proofErr w:type="gramStart"/>
-      <w:r>
-        <w:rPr>
-          <w:sz w:val="18"/>
-          <w:szCs w:val="18"/>
-        </w:rPr>
-        <w:t>email</w:t>
-      </w:r>
-      <w:proofErr w:type="gramEnd"/>
-      <w:r>
-        <w:rPr>
-          <w:sz w:val="18"/>
-          <w:szCs w:val="18"/>
-        </w:rPr>
-        <w:t>: hosein.golshanmojdehi@du.edu)</w:t>
-      </w:r>
-    </w:p>
-    <w:p>
-      <w:pPr>
-        <w:pStyle w:val="FootnoteText"/>
-        <w:ind w:firstLine="0"/>
-        <w:rPr>
-          <w:sz w:val="18"/>
-          <w:szCs w:val="18"/>
-        </w:rPr>
-      </w:pPr>
-      <w:r>
-        <w:rPr>
-          <w:b/>
-          <w:bCs/>
-          <w:sz w:val="18"/>
-          <w:szCs w:val="18"/>
-        </w:rPr>
-        <w:t xml:space="preserve">Mohammad H. </w:t>
-      </w:r>
-      <w:proofErr w:type="spellStart"/>
-      <w:r>
-        <w:rPr>
-          <w:b/>
-          <w:bCs/>
-          <w:sz w:val="18"/>
-          <w:szCs w:val="18"/>
-        </w:rPr>
-        <w:t>Mahoor</w:t>
-      </w:r>
-      <w:proofErr w:type="spellEnd"/>
-      <w:r>
-        <w:rPr>
-          <w:sz w:val="18"/>
-          <w:szCs w:val="18"/>
-        </w:rPr>
-        <w:t xml:space="preserve"> is an Associate Professor in the ECE Dept., University of Denver, </w:t>
-      </w:r>
-      <w:proofErr w:type="gramStart"/>
-      <w:r>
-        <w:rPr>
-          <w:sz w:val="18"/>
-          <w:szCs w:val="18"/>
-        </w:rPr>
-        <w:t>Denver</w:t>
-      </w:r>
-      <w:proofErr w:type="gramEnd"/>
-      <w:r>
-        <w:rPr>
-          <w:sz w:val="18"/>
-          <w:szCs w:val="18"/>
-        </w:rPr>
-        <w:t>, CO, USA. (email:mohammad.mahoor@du.edu)</w:t>
+        <w:t xml:space="preserve"> is an Associate Professor in the ECE Dept., University of Denver, Denver, CO, USA. (email:mohammad.mahoor@du.edu)</w:t>
       </w:r>
     </w:p>
     <w:p/>
@@ -3929,69 +3385,28 @@
           <w:rFonts w:ascii="Times New Roman" w:hAnsi="Times New Roman" w:cs="Times New Roman"/>
           <w:shd w:val="clear" w:color="auto" w:fill="FFFFFF"/>
         </w:rPr>
-        <w:t xml:space="preserve">physiological signals is a challenging problem with interesting applications such as developing wearable assistive devices and smart human-computer interfaces. This paper presents an automated method for emotion classification in children using </w:t>
-      </w:r>
-      <w:proofErr w:type="spellStart"/>
+        <w:t>physiological signals is a challenging problem with interesting applications such as developing wearable assistive devices and smart human-computer interfaces. This paper presents an automated method for emotion classification in children using electrodermal activity (EDA) signals. The time-frequency analysis of the acquired raw EDAs provide</w:t>
+      </w:r>
       <w:r>
         <w:rPr>
           <w:rFonts w:ascii="Times New Roman" w:hAnsi="Times New Roman" w:cs="Times New Roman"/>
           <w:shd w:val="clear" w:color="auto" w:fill="FFFFFF"/>
         </w:rPr>
-        <w:t>electrodermal</w:t>
-      </w:r>
-      <w:proofErr w:type="spellEnd"/>
+        <w:t>s</w:t>
+      </w:r>
       <w:r>
         <w:rPr>
           <w:rFonts w:ascii="Times New Roman" w:hAnsi="Times New Roman" w:cs="Times New Roman"/>
           <w:shd w:val="clear" w:color="auto" w:fill="FFFFFF"/>
         </w:rPr>
-        <w:t xml:space="preserve"> activity (EDA) signals. The time-frequency analysis of the acquired raw EDAs provide</w:t>
+        <w:t xml:space="preserve"> a feature space based on which different emotions can be recognized. To this end, the complex Morlet</w:t>
       </w:r>
       <w:r>
         <w:rPr>
           <w:rFonts w:ascii="Times New Roman" w:hAnsi="Times New Roman" w:cs="Times New Roman"/>
           <w:shd w:val="clear" w:color="auto" w:fill="FFFFFF"/>
         </w:rPr>
-        <w:t>s</w:t>
-      </w:r>
-      <w:r>
-        <w:rPr>
-          <w:rFonts w:ascii="Times New Roman" w:hAnsi="Times New Roman" w:cs="Times New Roman"/>
-          <w:shd w:val="clear" w:color="auto" w:fill="FFFFFF"/>
-        </w:rPr>
-        <w:t xml:space="preserve"> a feature space based on which different emotions can be recognized. To this end, the complex </w:t>
-      </w:r>
-      <w:proofErr w:type="spellStart"/>
-      <w:r>
-        <w:rPr>
-          <w:rFonts w:ascii="Times New Roman" w:hAnsi="Times New Roman" w:cs="Times New Roman"/>
-          <w:shd w:val="clear" w:color="auto" w:fill="FFFFFF"/>
-        </w:rPr>
-        <w:t>Morlet</w:t>
-      </w:r>
-      <w:proofErr w:type="spellEnd"/>
-      <w:r>
-        <w:rPr>
-          <w:rFonts w:ascii="Times New Roman" w:hAnsi="Times New Roman" w:cs="Times New Roman"/>
-          <w:shd w:val="clear" w:color="auto" w:fill="FFFFFF"/>
-        </w:rPr>
-        <w:t xml:space="preserve"> (C-</w:t>
-      </w:r>
-      <w:proofErr w:type="spellStart"/>
-      <w:r>
-        <w:rPr>
-          <w:rFonts w:ascii="Times New Roman" w:hAnsi="Times New Roman" w:cs="Times New Roman"/>
-          <w:shd w:val="clear" w:color="auto" w:fill="FFFFFF"/>
-        </w:rPr>
-        <w:t>Morlet</w:t>
-      </w:r>
-      <w:proofErr w:type="spellEnd"/>
-      <w:r>
-        <w:rPr>
-          <w:rFonts w:ascii="Times New Roman" w:hAnsi="Times New Roman" w:cs="Times New Roman"/>
-          <w:shd w:val="clear" w:color="auto" w:fill="FFFFFF"/>
-        </w:rPr>
-        <w:t>)</w:t>
+        <w:t xml:space="preserve"> (C-Morlet)</w:t>
       </w:r>
       <w:r>
         <w:rPr>
@@ -4098,27 +3513,7 @@
           <w:sz w:val="22"/>
           <w:szCs w:val="22"/>
         </w:rPr>
-        <w:t xml:space="preserve">Emotion Classification, Feature Extraction, Time-Frequency Analysis, Wearable Device, </w:t>
-      </w:r>
-      <w:proofErr w:type="spellStart"/>
-      <w:r>
-        <w:rPr>
-          <w:b w:val="0"/>
-          <w:bCs w:val="0"/>
-          <w:sz w:val="22"/>
-          <w:szCs w:val="22"/>
-        </w:rPr>
-        <w:t>Eletrodemal</w:t>
-      </w:r>
-      <w:proofErr w:type="spellEnd"/>
-      <w:r>
-        <w:rPr>
-          <w:b w:val="0"/>
-          <w:bCs w:val="0"/>
-          <w:sz w:val="22"/>
-          <w:szCs w:val="22"/>
-        </w:rPr>
-        <w:t xml:space="preserve"> Activity</w:t>
+        <w:t>Emotion Classification, Feature Extraction, Time-Frequency Analysis, Wearable Device, Eletrodemal Activity</w:t>
       </w:r>
     </w:p>
     <w:p/>
@@ -4156,21 +3551,12 @@
         </w:rPr>
         <w:t>Emotion understanding plays an important role in effective social communication among human beings. It can affect different aspects of human life such as learning, innovation, creativity, motivation, decision making, perception, and social interaction (</w:t>
       </w:r>
-      <w:proofErr w:type="spellStart"/>
       <w:r>
         <w:rPr>
           <w:rFonts w:ascii="Times New Roman" w:hAnsi="Times New Roman" w:cs="Times New Roman"/>
           <w:shd w:val="clear" w:color="auto" w:fill="FFFFFF"/>
         </w:rPr>
-        <w:t>Canento</w:t>
-      </w:r>
-      <w:proofErr w:type="spellEnd"/>
-      <w:r>
-        <w:rPr>
-          <w:rFonts w:ascii="Times New Roman" w:hAnsi="Times New Roman" w:cs="Times New Roman"/>
-          <w:shd w:val="clear" w:color="auto" w:fill="FFFFFF"/>
-        </w:rPr>
-        <w:t xml:space="preserve"> et al., 2011</w:t>
+        <w:t>Canento et al., 2011</w:t>
       </w:r>
       <w:r>
         <w:rPr>
@@ -4188,35 +3574,7 @@
         <w:rPr>
           <w:rFonts w:asciiTheme="majorBidi" w:hAnsiTheme="majorBidi" w:cstheme="majorBidi"/>
         </w:rPr>
-        <w:t xml:space="preserve"> in areas ranging from psychology (Kim et al., 2004; </w:t>
-      </w:r>
-      <w:proofErr w:type="spellStart"/>
-      <w:r>
-        <w:rPr>
-          <w:rFonts w:asciiTheme="majorBidi" w:hAnsiTheme="majorBidi" w:cstheme="majorBidi"/>
-        </w:rPr>
-        <w:t>Rigas</w:t>
-      </w:r>
-      <w:proofErr w:type="spellEnd"/>
-      <w:r>
-        <w:rPr>
-          <w:rFonts w:asciiTheme="majorBidi" w:hAnsiTheme="majorBidi" w:cstheme="majorBidi"/>
-        </w:rPr>
-        <w:t xml:space="preserve"> et al., 2007) to computer science (Blain et al., 2008). Researchers have been working on developing intelligent systems with the ability of recognizing emotions (e.g. facial expressions) for a variety of applications such as assistive devices and smart human-computer interfaces (Blain et al., 2008; </w:t>
-      </w:r>
-      <w:proofErr w:type="spellStart"/>
-      <w:r>
-        <w:rPr>
-          <w:rFonts w:asciiTheme="majorBidi" w:hAnsiTheme="majorBidi" w:cstheme="majorBidi"/>
-        </w:rPr>
-        <w:t>Oberman</w:t>
-      </w:r>
-      <w:proofErr w:type="spellEnd"/>
-      <w:r>
-        <w:rPr>
-          <w:rFonts w:asciiTheme="majorBidi" w:hAnsiTheme="majorBidi" w:cstheme="majorBidi"/>
-        </w:rPr>
-        <w:t xml:space="preserve"> et al., 2009). A possible application of automated emotion classification methods would be monitoring the emotional states of individuals suffering from socio-emotional disorders and eventually give them feedback about their emotional status. </w:t>
+        <w:t xml:space="preserve"> in areas ranging from psychology (Kim et al., 2004; Rigas et al., 2007) to computer science (Blain et al., 2008). Researchers have been working on developing intelligent systems with the ability of recognizing emotions (e.g. facial expressions) for a variety of applications such as assistive devices and smart human-computer interfaces (Blain et al., 2008; Oberman et al., 2009). A possible application of automated emotion classification methods would be monitoring the emotional states of individuals suffering from socio-emotional disorders and eventually give them feedback about their emotional status. </w:t>
       </w:r>
     </w:p>
     <w:p>
@@ -4232,21 +3590,7 @@
         <w:rPr>
           <w:rFonts w:asciiTheme="majorBidi" w:hAnsiTheme="majorBidi" w:cstheme="majorBidi"/>
         </w:rPr>
-        <w:t xml:space="preserve">In recent years, there have been efforts to develop wearable assistive devices that can recognize individuals’ emotions from either facial expressions or biological signals (e.g. </w:t>
-      </w:r>
-      <w:proofErr w:type="spellStart"/>
-      <w:r>
-        <w:rPr>
-          <w:rFonts w:asciiTheme="majorBidi" w:hAnsiTheme="majorBidi" w:cstheme="majorBidi"/>
-        </w:rPr>
-        <w:t>electrodermal</w:t>
-      </w:r>
-      <w:proofErr w:type="spellEnd"/>
-      <w:r>
-        <w:rPr>
-          <w:rFonts w:asciiTheme="majorBidi" w:hAnsiTheme="majorBidi" w:cstheme="majorBidi"/>
-        </w:rPr>
-        <w:t xml:space="preserve"> activity) and give feedback to the user</w:t>
+        <w:t>In recent years, there have been efforts to develop wearable assistive devices that can recognize individuals’ emotions from either facial expressions or biological signals (e.g. electrodermal activity) and give feedback to the user</w:t>
       </w:r>
       <w:r>
         <w:rPr>
@@ -4261,21 +3605,12 @@
         </w:rPr>
         <w:t>(</w:t>
       </w:r>
-      <w:proofErr w:type="spellStart"/>
       <w:r>
         <w:rPr>
           <w:rFonts w:asciiTheme="majorBidi" w:hAnsiTheme="majorBidi" w:cstheme="majorBidi"/>
           <w:color w:val="FF0000"/>
         </w:rPr>
-        <w:t>Poh</w:t>
-      </w:r>
-      <w:proofErr w:type="spellEnd"/>
-      <w:r>
-        <w:rPr>
-          <w:rFonts w:asciiTheme="majorBidi" w:hAnsiTheme="majorBidi" w:cstheme="majorBidi"/>
-          <w:color w:val="FF0000"/>
-        </w:rPr>
-        <w:t xml:space="preserve"> et al., 2010</w:t>
+        <w:t>Poh et al., 2010</w:t>
       </w:r>
       <w:r>
         <w:rPr>
@@ -4461,49 +3796,7 @@
           <w:rFonts w:asciiTheme="majorBidi" w:hAnsiTheme="majorBidi" w:cstheme="majorBidi"/>
         </w:rPr>
         <w:lastRenderedPageBreak/>
-        <w:t xml:space="preserve">computer science (Atkinson, &amp; Campos, 2016; </w:t>
-      </w:r>
-      <w:proofErr w:type="spellStart"/>
-      <w:r>
-        <w:rPr>
-          <w:rFonts w:asciiTheme="majorBidi" w:hAnsiTheme="majorBidi" w:cstheme="majorBidi"/>
-        </w:rPr>
-        <w:t>Cacioppo</w:t>
-      </w:r>
-      <w:proofErr w:type="spellEnd"/>
-      <w:r>
-        <w:rPr>
-          <w:rFonts w:asciiTheme="majorBidi" w:hAnsiTheme="majorBidi" w:cstheme="majorBidi"/>
-        </w:rPr>
-        <w:t xml:space="preserve"> et al., 2000; </w:t>
-      </w:r>
-      <w:proofErr w:type="spellStart"/>
-      <w:r>
-        <w:rPr>
-          <w:rFonts w:asciiTheme="majorBidi" w:hAnsiTheme="majorBidi" w:cstheme="majorBidi"/>
-        </w:rPr>
-        <w:t>Gamboa</w:t>
-      </w:r>
-      <w:proofErr w:type="spellEnd"/>
-      <w:r>
-        <w:rPr>
-          <w:rFonts w:asciiTheme="majorBidi" w:hAnsiTheme="majorBidi" w:cstheme="majorBidi"/>
-        </w:rPr>
-        <w:t xml:space="preserve">, 2008; Haag et al., 2004; Perez-Gaspar et al., 2016; Whang, &amp; Lim, 2008; </w:t>
-      </w:r>
-      <w:proofErr w:type="spellStart"/>
-      <w:r>
-        <w:rPr>
-          <w:rFonts w:asciiTheme="majorBidi" w:hAnsiTheme="majorBidi" w:cstheme="majorBidi"/>
-        </w:rPr>
-        <w:t>Calvo</w:t>
-      </w:r>
-      <w:proofErr w:type="spellEnd"/>
-      <w:r>
-        <w:rPr>
-          <w:rFonts w:asciiTheme="majorBidi" w:hAnsiTheme="majorBidi" w:cstheme="majorBidi"/>
-        </w:rPr>
-        <w:t xml:space="preserve"> et al., 2010). To gain access to these bio-signals, different electrical devices and sensors are needed, which are directly attached to specific parts of the body. </w:t>
+        <w:t xml:space="preserve">computer science (Atkinson, &amp; Campos, 2016; Cacioppo et al., 2000; Gamboa, 2008; Haag et al., 2004; Perez-Gaspar et al., 2016; Whang, &amp; Lim, 2008; Calvo et al., 2010). To gain access to these bio-signals, different electrical devices and sensors are needed, which are directly attached to specific parts of the body. </w:t>
       </w:r>
       <w:r>
         <w:rPr>
@@ -4565,21 +3858,7 @@
         <w:rPr>
           <w:rFonts w:asciiTheme="majorBidi" w:hAnsiTheme="majorBidi" w:cstheme="majorBidi"/>
         </w:rPr>
-        <w:t xml:space="preserve"> (</w:t>
-      </w:r>
-      <w:proofErr w:type="spellStart"/>
-      <w:r>
-        <w:rPr>
-          <w:rFonts w:asciiTheme="majorBidi" w:hAnsiTheme="majorBidi" w:cstheme="majorBidi"/>
-        </w:rPr>
-        <w:t>Mardaga</w:t>
-      </w:r>
-      <w:proofErr w:type="spellEnd"/>
-      <w:r>
-        <w:rPr>
-          <w:rFonts w:asciiTheme="majorBidi" w:hAnsiTheme="majorBidi" w:cstheme="majorBidi"/>
-        </w:rPr>
-        <w:t xml:space="preserve"> et al., 2006</w:t>
+        <w:t xml:space="preserve"> (Mardaga et al., 2006</w:t>
       </w:r>
       <w:r>
         <w:rPr>
@@ -4587,21 +3866,12 @@
         </w:rPr>
         <w:t xml:space="preserve">; </w:t>
       </w:r>
-      <w:proofErr w:type="spellStart"/>
       <w:r>
         <w:rPr>
           <w:rFonts w:asciiTheme="majorBidi" w:hAnsiTheme="majorBidi" w:cstheme="majorBidi"/>
           <w:color w:val="FF0000"/>
         </w:rPr>
-        <w:t>Ooi</w:t>
-      </w:r>
-      <w:proofErr w:type="spellEnd"/>
-      <w:r>
-        <w:rPr>
-          <w:rFonts w:asciiTheme="majorBidi" w:hAnsiTheme="majorBidi" w:cstheme="majorBidi"/>
-          <w:color w:val="FF0000"/>
-        </w:rPr>
-        <w:t xml:space="preserve"> et al., 2016</w:t>
+        <w:t>Ooi et al., 2016</w:t>
       </w:r>
       <w:r>
         <w:rPr>
@@ -4682,16 +3952,17 @@
           <w:rFonts w:asciiTheme="majorBidi" w:hAnsiTheme="majorBidi" w:cstheme="majorBidi"/>
           <w:color w:val="FF0000"/>
         </w:rPr>
-        <w:t xml:space="preserve">. Although, the dataset used in this research is collected from children, the proposed signal processing approach is not limited to any demographics or subjects’ age range or </w:t>
-      </w:r>
-      <w:proofErr w:type="spellStart"/>
+        <w:t>. Although, the dataset used in this research is collected from children, the proposed signal processing approach is not limited to any demographics or subjects’ age range or disorders.</w:t>
+      </w:r>
       <w:r>
         <w:rPr>
           <w:rFonts w:asciiTheme="majorBidi" w:hAnsiTheme="majorBidi" w:cstheme="majorBidi"/>
           <w:color w:val="FF0000"/>
         </w:rPr>
-        <w:t>disorders.</w:t>
-      </w:r>
+        <w:t xml:space="preserve"> </w:t>
+      </w:r>
+      <w:bookmarkStart w:id="4" w:name="_GoBack"/>
+      <w:bookmarkEnd w:id="4"/>
       <w:r>
         <w:rPr>
           <w:rFonts w:asciiTheme="majorBidi" w:hAnsiTheme="majorBidi" w:cstheme="majorBidi"/>
@@ -4699,7 +3970,6 @@
         </w:rPr>
         <w:t>However</w:t>
       </w:r>
-      <w:proofErr w:type="spellEnd"/>
       <w:r>
         <w:rPr>
           <w:rFonts w:asciiTheme="majorBidi" w:hAnsiTheme="majorBidi" w:cstheme="majorBidi"/>
@@ -4721,63 +3991,7 @@
         <w:rPr>
           <w:rFonts w:asciiTheme="majorBidi" w:hAnsiTheme="majorBidi" w:cstheme="majorBidi"/>
         </w:rPr>
-        <w:t>In this paper, we use a dataset provided by Georgia Institute of Technology (</w:t>
-      </w:r>
-      <w:proofErr w:type="spellStart"/>
-      <w:r>
-        <w:rPr>
-          <w:rFonts w:asciiTheme="majorBidi" w:hAnsiTheme="majorBidi" w:cstheme="majorBidi"/>
-        </w:rPr>
-        <w:t>Presti</w:t>
-      </w:r>
-      <w:proofErr w:type="spellEnd"/>
-      <w:r>
-        <w:rPr>
-          <w:rFonts w:asciiTheme="majorBidi" w:hAnsiTheme="majorBidi" w:cstheme="majorBidi"/>
-        </w:rPr>
-        <w:t xml:space="preserve"> et al., 2013; </w:t>
-      </w:r>
-      <w:proofErr w:type="spellStart"/>
-      <w:r>
-        <w:rPr>
-          <w:rFonts w:asciiTheme="majorBidi" w:hAnsiTheme="majorBidi" w:cstheme="majorBidi"/>
-        </w:rPr>
-        <w:t>Rajagopalan</w:t>
-      </w:r>
-      <w:proofErr w:type="spellEnd"/>
-      <w:r>
-        <w:rPr>
-          <w:rFonts w:asciiTheme="majorBidi" w:hAnsiTheme="majorBidi" w:cstheme="majorBidi"/>
-        </w:rPr>
-        <w:t xml:space="preserve"> et al., 2013; </w:t>
-      </w:r>
-      <w:proofErr w:type="spellStart"/>
-      <w:r>
-        <w:rPr>
-          <w:rFonts w:asciiTheme="majorBidi" w:hAnsiTheme="majorBidi" w:cstheme="majorBidi"/>
-        </w:rPr>
-        <w:t>Rajagopalan</w:t>
-      </w:r>
-      <w:proofErr w:type="spellEnd"/>
-      <w:r>
-        <w:rPr>
-          <w:rFonts w:asciiTheme="majorBidi" w:hAnsiTheme="majorBidi" w:cstheme="majorBidi"/>
-        </w:rPr>
-        <w:t xml:space="preserve"> et al., 2015; </w:t>
-      </w:r>
-      <w:proofErr w:type="spellStart"/>
-      <w:r>
-        <w:rPr>
-          <w:rFonts w:asciiTheme="majorBidi" w:hAnsiTheme="majorBidi" w:cstheme="majorBidi"/>
-        </w:rPr>
-        <w:t>Rehg</w:t>
-      </w:r>
-      <w:proofErr w:type="spellEnd"/>
-      <w:r>
-        <w:rPr>
-          <w:rFonts w:asciiTheme="majorBidi" w:hAnsiTheme="majorBidi" w:cstheme="majorBidi"/>
-        </w:rPr>
-        <w:t xml:space="preserve"> et al., 2013), which contains the EDA signals recorded form 100 subjects aged less than 30 months old collected during 3-5 minute social interactions with a caregiver (the details of the dataset are elaborated in Section 3). The collected socio-emotional data </w:t>
+        <w:t xml:space="preserve">In this paper, we use a dataset provided by Georgia Institute of Technology (Presti et al., 2013; Rajagopalan et al., 2013; Rajagopalan et al., 2015; Rehg et al., 2013), which contains the EDA signals recorded form 100 subjects aged less than 30 months old collected during 3-5 minute social interactions with a caregiver (the details of the dataset are elaborated in Section 3). The collected socio-emotional data </w:t>
       </w:r>
       <w:r>
         <w:rPr>
@@ -4803,9 +4017,9 @@
         </w:rPr>
         <w:t xml:space="preserve">approach for recognition of emotions based on EDA signal. </w:t>
       </w:r>
-      <w:bookmarkStart w:id="4" w:name="OLE_LINK1"/>
-      <w:bookmarkStart w:id="5" w:name="OLE_LINK2"/>
-      <w:bookmarkStart w:id="6" w:name="OLE_LINK3"/>
+      <w:bookmarkStart w:id="5" w:name="OLE_LINK1"/>
+      <w:bookmarkStart w:id="6" w:name="OLE_LINK2"/>
+      <w:bookmarkStart w:id="7" w:name="OLE_LINK3"/>
       <w:r>
         <w:rPr>
           <w:rFonts w:asciiTheme="majorBidi" w:hAnsiTheme="majorBidi" w:cstheme="majorBidi"/>
@@ -4813,7 +4027,6 @@
         </w:rPr>
         <w:t xml:space="preserve">The </w:t>
       </w:r>
-      <w:proofErr w:type="spellStart"/>
       <w:r>
         <w:rPr>
           <w:rFonts w:asciiTheme="majorBidi" w:hAnsiTheme="majorBidi" w:cstheme="majorBidi"/>
@@ -4826,89 +4039,81 @@
           <w:rFonts w:asciiTheme="majorBidi" w:hAnsiTheme="majorBidi" w:cstheme="majorBidi"/>
           <w:color w:val="FF0000"/>
         </w:rPr>
-        <w:t>ircumplex</w:t>
-      </w:r>
-      <w:proofErr w:type="spellEnd"/>
+        <w:t xml:space="preserve">ircumplex model of affect </w:t>
+      </w:r>
       <w:r>
         <w:rPr>
           <w:rFonts w:asciiTheme="majorBidi" w:hAnsiTheme="majorBidi" w:cstheme="majorBidi"/>
           <w:color w:val="FF0000"/>
         </w:rPr>
-        <w:t xml:space="preserve"> model of affect </w:t>
+        <w:t>w</w:t>
       </w:r>
       <w:r>
         <w:rPr>
           <w:rFonts w:asciiTheme="majorBidi" w:hAnsiTheme="majorBidi" w:cstheme="majorBidi"/>
           <w:color w:val="FF0000"/>
         </w:rPr>
-        <w:t>w</w:t>
+        <w:t>as adopted for current research</w:t>
       </w:r>
       <w:r>
         <w:rPr>
           <w:rFonts w:asciiTheme="majorBidi" w:hAnsiTheme="majorBidi" w:cstheme="majorBidi"/>
           <w:color w:val="FF0000"/>
         </w:rPr>
-        <w:t>as adopted for current research</w:t>
+        <w:t xml:space="preserve"> (Russel</w:t>
       </w:r>
       <w:r>
         <w:rPr>
           <w:rFonts w:asciiTheme="majorBidi" w:hAnsiTheme="majorBidi" w:cstheme="majorBidi"/>
           <w:color w:val="FF0000"/>
         </w:rPr>
-        <w:t xml:space="preserve"> (Russel</w:t>
+        <w:t>l</w:t>
       </w:r>
       <w:r>
         <w:rPr>
           <w:rFonts w:asciiTheme="majorBidi" w:hAnsiTheme="majorBidi" w:cstheme="majorBidi"/>
           <w:color w:val="FF0000"/>
         </w:rPr>
-        <w:t>l</w:t>
+        <w:t>, 1980</w:t>
       </w:r>
       <w:r>
         <w:rPr>
           <w:rFonts w:asciiTheme="majorBidi" w:hAnsiTheme="majorBidi" w:cstheme="majorBidi"/>
           <w:color w:val="FF0000"/>
         </w:rPr>
-        <w:t>, 1980</w:t>
+        <w:t>; Posner et al., 2005</w:t>
       </w:r>
       <w:r>
         <w:rPr>
           <w:rFonts w:asciiTheme="majorBidi" w:hAnsiTheme="majorBidi" w:cstheme="majorBidi"/>
           <w:color w:val="FF0000"/>
         </w:rPr>
-        <w:t>; Posner et al., 2005</w:t>
+        <w:t>)</w:t>
       </w:r>
       <w:r>
         <w:rPr>
           <w:rFonts w:asciiTheme="majorBidi" w:hAnsiTheme="majorBidi" w:cstheme="majorBidi"/>
           <w:color w:val="FF0000"/>
         </w:rPr>
-        <w:t>)</w:t>
+        <w:t xml:space="preserve">, </w:t>
       </w:r>
       <w:r>
         <w:rPr>
           <w:rFonts w:asciiTheme="majorBidi" w:hAnsiTheme="majorBidi" w:cstheme="majorBidi"/>
           <w:color w:val="FF0000"/>
         </w:rPr>
-        <w:t xml:space="preserve">, </w:t>
+        <w:t xml:space="preserve">with happy being labeled </w:t>
       </w:r>
       <w:r>
         <w:rPr>
           <w:rFonts w:asciiTheme="majorBidi" w:hAnsiTheme="majorBidi" w:cstheme="majorBidi"/>
           <w:color w:val="FF0000"/>
         </w:rPr>
-        <w:t xml:space="preserve">with happy being labeled </w:t>
-      </w:r>
-      <w:r>
-        <w:rPr>
-          <w:rFonts w:asciiTheme="majorBidi" w:hAnsiTheme="majorBidi" w:cstheme="majorBidi"/>
-          <w:color w:val="FF0000"/>
-        </w:rPr>
         <w:t>as “Joy”, bored as “Boredom” and “Acceptance” as a neutral statement</w:t>
       </w:r>
-      <w:bookmarkEnd w:id="4"/>
       <w:bookmarkEnd w:id="5"/>
       <w:bookmarkEnd w:id="6"/>
+      <w:bookmarkEnd w:id="7"/>
       <w:r>
         <w:rPr>
           <w:rFonts w:asciiTheme="majorBidi" w:hAnsiTheme="majorBidi" w:cstheme="majorBidi"/>
@@ -4932,35 +4137,7 @@
         <w:rPr>
           <w:rFonts w:asciiTheme="majorBidi" w:hAnsiTheme="majorBidi" w:cstheme="majorBidi"/>
         </w:rPr>
-        <w:t xml:space="preserve">the continuous wavelet transform to develop a new feature space for classification purposes. Using the complex </w:t>
-      </w:r>
-      <w:proofErr w:type="spellStart"/>
-      <w:r>
-        <w:rPr>
-          <w:rFonts w:asciiTheme="majorBidi" w:hAnsiTheme="majorBidi" w:cstheme="majorBidi"/>
-        </w:rPr>
-        <w:t>Morlet</w:t>
-      </w:r>
-      <w:proofErr w:type="spellEnd"/>
-      <w:r>
-        <w:rPr>
-          <w:rFonts w:asciiTheme="majorBidi" w:hAnsiTheme="majorBidi" w:cstheme="majorBidi"/>
-        </w:rPr>
-        <w:t xml:space="preserve"> function (Grossmann, &amp; </w:t>
-      </w:r>
-      <w:proofErr w:type="spellStart"/>
-      <w:r>
-        <w:rPr>
-          <w:rFonts w:asciiTheme="majorBidi" w:hAnsiTheme="majorBidi" w:cstheme="majorBidi"/>
-        </w:rPr>
-        <w:t>Morlet</w:t>
-      </w:r>
-      <w:proofErr w:type="spellEnd"/>
-      <w:r>
-        <w:rPr>
-          <w:rFonts w:asciiTheme="majorBidi" w:hAnsiTheme="majorBidi" w:cstheme="majorBidi"/>
-        </w:rPr>
-        <w:t>, 1984), the wavelet coefficients of the EDA signal at different scales</w:t>
+        <w:t>the continuous wavelet transform to develop a new feature space for classification purposes. Using the complex Morlet function (Grossmann, &amp; Morlet, 1984), the wavelet coefficients of the EDA signal at different scales</w:t>
       </w:r>
       <w:r>
         <w:rPr>
@@ -5100,39 +4277,15 @@
         <w:rPr>
           <w:rFonts w:asciiTheme="majorBidi" w:hAnsiTheme="majorBidi" w:cstheme="majorBidi"/>
         </w:rPr>
-        <w:t xml:space="preserve">A wearable glass device was designed by (Kwon et al., 2016) to measure both </w:t>
-      </w:r>
-      <w:proofErr w:type="spellStart"/>
-      <w:r>
-        <w:rPr>
-          <w:rFonts w:asciiTheme="majorBidi" w:hAnsiTheme="majorBidi" w:cstheme="majorBidi"/>
-        </w:rPr>
-        <w:t>electrodermal</w:t>
-      </w:r>
-      <w:proofErr w:type="spellEnd"/>
-      <w:r>
-        <w:rPr>
-          <w:rFonts w:asciiTheme="majorBidi" w:hAnsiTheme="majorBidi" w:cstheme="majorBidi"/>
-        </w:rPr>
-        <w:t xml:space="preserve"> activity (EDA) and </w:t>
-      </w:r>
-      <w:proofErr w:type="spellStart"/>
+        <w:t xml:space="preserve">A wearable glass device was designed by (Kwon et al., 2016) to measure both electrodermal activity (EDA) and </w:t>
+      </w:r>
       <w:r>
         <w:rPr>
           <w:rFonts w:asciiTheme="majorBidi" w:hAnsiTheme="majorBidi" w:cstheme="majorBidi"/>
           <w:bCs/>
           <w:iCs/>
         </w:rPr>
-        <w:t>photoplethysmogram</w:t>
-      </w:r>
-      <w:proofErr w:type="spellEnd"/>
-      <w:r>
-        <w:rPr>
-          <w:rFonts w:asciiTheme="majorBidi" w:hAnsiTheme="majorBidi" w:cstheme="majorBidi"/>
-          <w:bCs/>
-          <w:iCs/>
-        </w:rPr>
-        <w:t xml:space="preserve"> </w:t>
+        <w:t xml:space="preserve">photoplethysmogram </w:t>
       </w:r>
       <w:r>
         <w:rPr>
@@ -5167,35 +4320,7 @@
         <w:rPr>
           <w:rFonts w:asciiTheme="majorBidi" w:hAnsiTheme="majorBidi" w:cstheme="majorBidi"/>
         </w:rPr>
-        <w:t xml:space="preserve">has been used as an effective and reproducible electrophysiological method for investigating sympathetic nervous system function (Kwon et al., 2016; Stagg et al., 2013; </w:t>
-      </w:r>
-      <w:proofErr w:type="spellStart"/>
-      <w:r>
-        <w:rPr>
-          <w:rFonts w:asciiTheme="majorBidi" w:hAnsiTheme="majorBidi" w:cstheme="majorBidi"/>
-        </w:rPr>
-        <w:t>Shahani</w:t>
-      </w:r>
-      <w:proofErr w:type="spellEnd"/>
-      <w:r>
-        <w:rPr>
-          <w:rFonts w:asciiTheme="majorBidi" w:hAnsiTheme="majorBidi" w:cstheme="majorBidi"/>
-        </w:rPr>
-        <w:t xml:space="preserve"> et al., 1984; </w:t>
-      </w:r>
-      <w:proofErr w:type="spellStart"/>
-      <w:r>
-        <w:rPr>
-          <w:rFonts w:asciiTheme="majorBidi" w:hAnsiTheme="majorBidi" w:cstheme="majorBidi"/>
-        </w:rPr>
-        <w:t>Tarvainen</w:t>
-      </w:r>
-      <w:proofErr w:type="spellEnd"/>
-      <w:r>
-        <w:rPr>
-          <w:rFonts w:asciiTheme="majorBidi" w:hAnsiTheme="majorBidi" w:cstheme="majorBidi"/>
-        </w:rPr>
-        <w:t xml:space="preserve"> et al., 2000). Note that the sympathetic nervous burst </w:t>
+        <w:t xml:space="preserve">has been used as an effective and reproducible electrophysiological method for investigating sympathetic nervous system function (Kwon et al., 2016; Stagg et al., 2013; Shahani et al., 1984; Tarvainen et al., 2000). Note that the sympathetic nervous burst </w:t>
       </w:r>
       <w:r>
         <w:rPr>
@@ -5232,63 +4357,7 @@
         <w:rPr>
           <w:rFonts w:asciiTheme="majorBidi" w:hAnsiTheme="majorBidi" w:cstheme="majorBidi"/>
         </w:rPr>
-        <w:t xml:space="preserve"> signals (</w:t>
-      </w:r>
-      <w:proofErr w:type="spellStart"/>
-      <w:r>
-        <w:rPr>
-          <w:rFonts w:asciiTheme="majorBidi" w:hAnsiTheme="majorBidi" w:cstheme="majorBidi"/>
-        </w:rPr>
-        <w:t>Kylliäinen</w:t>
-      </w:r>
-      <w:proofErr w:type="spellEnd"/>
-      <w:r>
-        <w:rPr>
-          <w:rFonts w:asciiTheme="majorBidi" w:hAnsiTheme="majorBidi" w:cstheme="majorBidi"/>
-        </w:rPr>
-        <w:t xml:space="preserve"> et al., 2006; </w:t>
-      </w:r>
-      <w:proofErr w:type="spellStart"/>
-      <w:r>
-        <w:rPr>
-          <w:rFonts w:asciiTheme="majorBidi" w:hAnsiTheme="majorBidi" w:cstheme="majorBidi"/>
-        </w:rPr>
-        <w:t>Lidberg</w:t>
-      </w:r>
-      <w:proofErr w:type="spellEnd"/>
-      <w:r>
-        <w:rPr>
-          <w:rFonts w:asciiTheme="majorBidi" w:hAnsiTheme="majorBidi" w:cstheme="majorBidi"/>
-        </w:rPr>
-        <w:t xml:space="preserve">, &amp; </w:t>
-      </w:r>
-      <w:proofErr w:type="spellStart"/>
-      <w:r>
-        <w:rPr>
-          <w:rFonts w:asciiTheme="majorBidi" w:hAnsiTheme="majorBidi" w:cstheme="majorBidi"/>
-        </w:rPr>
-        <w:t>Wallin</w:t>
-      </w:r>
-      <w:proofErr w:type="spellEnd"/>
-      <w:r>
-        <w:rPr>
-          <w:rFonts w:asciiTheme="majorBidi" w:hAnsiTheme="majorBidi" w:cstheme="majorBidi"/>
-        </w:rPr>
-        <w:t xml:space="preserve">, 1981; </w:t>
-      </w:r>
-      <w:proofErr w:type="spellStart"/>
-      <w:r>
-        <w:rPr>
-          <w:rFonts w:asciiTheme="majorBidi" w:hAnsiTheme="majorBidi" w:cstheme="majorBidi"/>
-        </w:rPr>
-        <w:t>Rehg</w:t>
-      </w:r>
-      <w:proofErr w:type="spellEnd"/>
-      <w:r>
-        <w:rPr>
-          <w:rFonts w:asciiTheme="majorBidi" w:hAnsiTheme="majorBidi" w:cstheme="majorBidi"/>
-        </w:rPr>
-        <w:t xml:space="preserve"> et al., 2013). The Q-sensor is a convenient wireless-based </w:t>
+        <w:t xml:space="preserve"> signals (Kylliäinen et al., 2006; Lidberg, &amp; Wallin, 1981; Rehg et al., 2013). The Q-sensor is a convenient wireless-based </w:t>
       </w:r>
       <w:r>
         <w:rPr>
@@ -5325,21 +4394,7 @@
         <w:rPr>
           <w:rFonts w:asciiTheme="majorBidi" w:hAnsiTheme="majorBidi" w:cstheme="majorBidi"/>
         </w:rPr>
-        <w:t xml:space="preserve"> cables, boxes, or skin preparation. This device can track three types of data including EDA, temperature, and acceleration at the same time (</w:t>
-      </w:r>
-      <w:proofErr w:type="spellStart"/>
-      <w:r>
-        <w:rPr>
-          <w:rFonts w:asciiTheme="majorBidi" w:hAnsiTheme="majorBidi" w:cstheme="majorBidi"/>
-        </w:rPr>
-        <w:t>Kappas</w:t>
-      </w:r>
-      <w:proofErr w:type="spellEnd"/>
-      <w:r>
-        <w:rPr>
-          <w:rFonts w:asciiTheme="majorBidi" w:hAnsiTheme="majorBidi" w:cstheme="majorBidi"/>
-        </w:rPr>
-        <w:t xml:space="preserve"> </w:t>
+        <w:t xml:space="preserve"> cables, boxes, or skin preparation. This device can track three types of data including EDA, temperature, and acceleration at the same time (Kappas </w:t>
       </w:r>
       <w:r>
         <w:rPr>
@@ -5364,21 +4419,7 @@
         <w:rPr>
           <w:rFonts w:asciiTheme="majorBidi" w:hAnsiTheme="majorBidi" w:cstheme="majorBidi"/>
         </w:rPr>
-        <w:t>Georgia Institute of Technology (</w:t>
-      </w:r>
-      <w:proofErr w:type="spellStart"/>
-      <w:r>
-        <w:rPr>
-          <w:rFonts w:asciiTheme="majorBidi" w:hAnsiTheme="majorBidi" w:cstheme="majorBidi"/>
-        </w:rPr>
-        <w:t>Rehg</w:t>
-      </w:r>
-      <w:proofErr w:type="spellEnd"/>
-      <w:r>
-        <w:rPr>
-          <w:rFonts w:asciiTheme="majorBidi" w:hAnsiTheme="majorBidi" w:cstheme="majorBidi"/>
-        </w:rPr>
-        <w:t xml:space="preserve"> et al., 2013).</w:t>
+        <w:t>Georgia Institute of Technology (Rehg et al., 2013).</w:t>
       </w:r>
     </w:p>
     <w:p>
@@ -5394,49 +4435,7 @@
         <w:rPr>
           <w:rFonts w:asciiTheme="majorBidi" w:hAnsiTheme="majorBidi" w:cstheme="majorBidi"/>
         </w:rPr>
-        <w:t xml:space="preserve">Several emotion classification methods have been presented in the literature using different bio-signals (Liu et al., 2014; </w:t>
-      </w:r>
-      <w:proofErr w:type="spellStart"/>
-      <w:r>
-        <w:rPr>
-          <w:rFonts w:asciiTheme="majorBidi" w:hAnsiTheme="majorBidi" w:cstheme="majorBidi"/>
-        </w:rPr>
-        <w:t>Legiša</w:t>
-      </w:r>
-      <w:proofErr w:type="spellEnd"/>
-      <w:r>
-        <w:rPr>
-          <w:rFonts w:asciiTheme="majorBidi" w:hAnsiTheme="majorBidi" w:cstheme="majorBidi"/>
-        </w:rPr>
-        <w:t xml:space="preserve"> et al., 2013; Schmidt, &amp; </w:t>
-      </w:r>
-      <w:proofErr w:type="spellStart"/>
-      <w:r>
-        <w:rPr>
-          <w:rFonts w:asciiTheme="majorBidi" w:hAnsiTheme="majorBidi" w:cstheme="majorBidi"/>
-        </w:rPr>
-        <w:t>Walach</w:t>
-      </w:r>
-      <w:proofErr w:type="spellEnd"/>
-      <w:r>
-        <w:rPr>
-          <w:rFonts w:asciiTheme="majorBidi" w:hAnsiTheme="majorBidi" w:cstheme="majorBidi"/>
-        </w:rPr>
-        <w:t xml:space="preserve">, 2000; Xu et al., 2017). Due to the variety of the signals used in these methods, different approaches have been designed to comply with their specific characteristics. Analysis of variance (ANOVA) and linear regression (Schmidt, &amp; </w:t>
-      </w:r>
-      <w:proofErr w:type="spellStart"/>
-      <w:r>
-        <w:rPr>
-          <w:rFonts w:asciiTheme="majorBidi" w:hAnsiTheme="majorBidi" w:cstheme="majorBidi"/>
-        </w:rPr>
-        <w:t>Walach</w:t>
-      </w:r>
-      <w:proofErr w:type="spellEnd"/>
-      <w:r>
-        <w:rPr>
-          <w:rFonts w:asciiTheme="majorBidi" w:hAnsiTheme="majorBidi" w:cstheme="majorBidi"/>
-        </w:rPr>
-        <w:t xml:space="preserve">, 2000) are the commonly used methods to extract features from bio-signals and to recognize different emotional states. These methods are based on the assumption of </w:t>
+        <w:t xml:space="preserve">Several emotion classification methods have been presented in the literature using different bio-signals (Liu et al., 2014; Legiša et al., 2013; Schmidt, &amp; Walach, 2000; Xu et al., 2017). Due to the variety of the signals used in these methods, different approaches have been designed to comply with their specific characteristics. Analysis of variance (ANOVA) and linear regression (Schmidt, &amp; Walach, 2000) are the commonly used methods to extract features from bio-signals and to recognize different emotional states. These methods are based on the assumption of </w:t>
       </w:r>
       <w:r>
         <w:rPr>
@@ -5559,21 +4558,7 @@
         <w:rPr>
           <w:rFonts w:asciiTheme="majorBidi" w:hAnsiTheme="majorBidi" w:cstheme="majorBidi"/>
         </w:rPr>
-        <w:t xml:space="preserve"> signals, and obtained very accurate classification performance. (</w:t>
-      </w:r>
-      <w:proofErr w:type="spellStart"/>
-      <w:r>
-        <w:rPr>
-          <w:rFonts w:asciiTheme="majorBidi" w:hAnsiTheme="majorBidi" w:cstheme="majorBidi"/>
-        </w:rPr>
-        <w:t>Nasoz</w:t>
-      </w:r>
-      <w:proofErr w:type="spellEnd"/>
-      <w:r>
-        <w:rPr>
-          <w:rFonts w:asciiTheme="majorBidi" w:hAnsiTheme="majorBidi" w:cstheme="majorBidi"/>
-        </w:rPr>
-        <w:t xml:space="preserve"> et al., 2004) employed K-nearest neighborhood and discriminant function analysis to perform the emotion classification task using different features extracted from the </w:t>
+        <w:t xml:space="preserve"> signals, and obtained very accurate classification performance. (Nasoz et al., 2004) employed K-nearest neighborhood and discriminant function analysis to perform the emotion classification task using different features extracted from the </w:t>
       </w:r>
       <w:r>
         <w:rPr>
@@ -5602,21 +4587,7 @@
         <w:rPr>
           <w:rFonts w:asciiTheme="majorBidi" w:hAnsiTheme="majorBidi" w:cstheme="majorBidi"/>
         </w:rPr>
-        <w:t xml:space="preserve">Support Vector Machine (SVM) is a well-known supervised learning algorithm that has extensively been used for pattern classification and regression (Cortes, &amp; </w:t>
-      </w:r>
-      <w:proofErr w:type="spellStart"/>
-      <w:r>
-        <w:rPr>
-          <w:rFonts w:asciiTheme="majorBidi" w:hAnsiTheme="majorBidi" w:cstheme="majorBidi"/>
-        </w:rPr>
-        <w:t>Vapnik</w:t>
-      </w:r>
-      <w:proofErr w:type="spellEnd"/>
-      <w:r>
-        <w:rPr>
-          <w:rFonts w:asciiTheme="majorBidi" w:hAnsiTheme="majorBidi" w:cstheme="majorBidi"/>
-        </w:rPr>
-        <w:t>, 1995). The SVM classifier tends to separate dataset by drawing an optimal hyperplane between classes such that the margin between them becomes maximum. The samples of each class that are located within the margin are called support vectors</w:t>
+        <w:t>Support Vector Machine (SVM) is a well-known supervised learning algorithm that has extensively been used for pattern classification and regression (Cortes, &amp; Vapnik, 1995). The SVM classifier tends to separate dataset by drawing an optimal hyperplane between classes such that the margin between them becomes maximum. The samples of each class that are located within the margin are called support vectors</w:t>
       </w:r>
       <w:r>
         <w:rPr>
@@ -5637,7 +4608,6 @@
         <w:lastRenderedPageBreak/>
         <w:t xml:space="preserve">regression tree (CART) have been employed for emotion classification purposes. For instance, in several works including (Sano et al., 2011; Jang et al., 2014), the authors combined various types of bio-signals such as ECG, skin temperature (SKT), HR, and </w:t>
       </w:r>
-      <w:proofErr w:type="spellStart"/>
       <w:r>
         <w:rPr>
           <w:rFonts w:asciiTheme="majorBidi" w:hAnsiTheme="majorBidi" w:cstheme="majorBidi"/>
@@ -5645,7 +4615,6 @@
         </w:rPr>
         <w:t>Photoplethysmogram</w:t>
       </w:r>
-      <w:proofErr w:type="spellEnd"/>
       <w:r>
         <w:rPr>
           <w:rFonts w:asciiTheme="majorBidi" w:hAnsiTheme="majorBidi" w:cstheme="majorBidi"/>
@@ -5674,21 +4643,7 @@
         <w:rPr>
           <w:rFonts w:asciiTheme="majorBidi" w:hAnsiTheme="majorBidi" w:cstheme="majorBidi"/>
         </w:rPr>
-        <w:t xml:space="preserve"> for  emotion classification purposes. (</w:t>
-      </w:r>
-      <w:proofErr w:type="spellStart"/>
-      <w:r>
-        <w:rPr>
-          <w:rFonts w:asciiTheme="majorBidi" w:hAnsiTheme="majorBidi" w:cstheme="majorBidi"/>
-        </w:rPr>
-        <w:t>Amershi</w:t>
-      </w:r>
-      <w:proofErr w:type="spellEnd"/>
-      <w:r>
-        <w:rPr>
-          <w:rFonts w:asciiTheme="majorBidi" w:hAnsiTheme="majorBidi" w:cstheme="majorBidi"/>
-        </w:rPr>
-        <w:t xml:space="preserve"> et al., 2006) proposed unsupervised clustering methods for emotion recognition. Their method benefited from several features obtained from different body responses such as </w:t>
+        <w:t xml:space="preserve"> for  emotion classification purposes. (Amershi et al., 2006) proposed unsupervised clustering methods for emotion recognition. Their method benefited from several features obtained from different body responses such as </w:t>
       </w:r>
       <w:r>
         <w:rPr>
@@ -5719,55 +4674,7 @@
           <w:rFonts w:ascii="Times New Roman" w:hAnsi="Times New Roman" w:cs="Times New Roman"/>
           <w:color w:val="FF0000"/>
         </w:rPr>
-        <w:t>EDA signals are nonstationary and noisy; hence, wavelet-based analysis of EDA signals has been considered in the literature (</w:t>
-      </w:r>
-      <w:proofErr w:type="spellStart"/>
-      <w:r>
-        <w:rPr>
-          <w:rFonts w:ascii="Times New Roman" w:hAnsi="Times New Roman" w:cs="Times New Roman"/>
-          <w:color w:val="FF0000"/>
-        </w:rPr>
-        <w:t>Swangnetr</w:t>
-      </w:r>
-      <w:proofErr w:type="spellEnd"/>
-      <w:r>
-        <w:rPr>
-          <w:rFonts w:ascii="Times New Roman" w:hAnsi="Times New Roman" w:cs="Times New Roman"/>
-          <w:color w:val="FF0000"/>
-        </w:rPr>
-        <w:t xml:space="preserve"> et al., 2013, </w:t>
-      </w:r>
-      <w:proofErr w:type="spellStart"/>
-      <w:r>
-        <w:rPr>
-          <w:rFonts w:ascii="Times New Roman" w:hAnsi="Times New Roman" w:cs="Times New Roman"/>
-          <w:color w:val="FF0000"/>
-        </w:rPr>
-        <w:t>Laparra</w:t>
-      </w:r>
-      <w:proofErr w:type="spellEnd"/>
-      <w:r>
-        <w:rPr>
-          <w:rFonts w:ascii="Times New Roman" w:hAnsi="Times New Roman" w:cs="Times New Roman"/>
-          <w:color w:val="FF0000"/>
-        </w:rPr>
-        <w:t>-Hernández et al., 2009) either as a pre-processing step or a feature extraction approach for emotion classification. (</w:t>
-      </w:r>
-      <w:proofErr w:type="spellStart"/>
-      <w:r>
-        <w:rPr>
-          <w:rFonts w:ascii="Times New Roman" w:hAnsi="Times New Roman" w:cs="Times New Roman"/>
-          <w:color w:val="FF0000"/>
-        </w:rPr>
-        <w:t>Swangnetr</w:t>
-      </w:r>
-      <w:proofErr w:type="spellEnd"/>
-      <w:r>
-        <w:rPr>
-          <w:rFonts w:ascii="Times New Roman" w:hAnsi="Times New Roman" w:cs="Times New Roman"/>
-          <w:color w:val="FF0000"/>
-        </w:rPr>
-        <w:t xml:space="preserve"> et al., 2013) used a set of wavelet coefficients representing EDA features together with heart rate signal to increase the percentage of correct classifications of emotional states and </w:t>
+        <w:t xml:space="preserve">EDA signals are nonstationary and noisy; hence, wavelet-based analysis of EDA signals has been considered in the literature (Swangnetr et al., 2013, Laparra-Hernández et al., 2009) either as a pre-processing step or a feature extraction approach for emotion classification. (Swangnetr et al., 2013) used a set of wavelet coefficients representing EDA features together with heart rate signal to increase the percentage of correct classifications of emotional states and </w:t>
       </w:r>
       <w:r>
         <w:rPr>
@@ -5823,35 +4730,7 @@
         <w:rPr>
           <w:rFonts w:asciiTheme="majorBidi" w:hAnsiTheme="majorBidi" w:cstheme="majorBidi"/>
         </w:rPr>
-        <w:t>(</w:t>
-      </w:r>
-      <w:proofErr w:type="spellStart"/>
-      <w:r>
-        <w:rPr>
-          <w:rFonts w:asciiTheme="majorBidi" w:hAnsiTheme="majorBidi" w:cstheme="majorBidi"/>
-        </w:rPr>
-        <w:t>Legiša</w:t>
-      </w:r>
-      <w:proofErr w:type="spellEnd"/>
-      <w:r>
-        <w:rPr>
-          <w:rFonts w:asciiTheme="majorBidi" w:hAnsiTheme="majorBidi" w:cstheme="majorBidi"/>
-        </w:rPr>
-        <w:t xml:space="preserve">, J. et al., 2013, </w:t>
-      </w:r>
-      <w:proofErr w:type="spellStart"/>
-      <w:r>
-        <w:rPr>
-          <w:rFonts w:asciiTheme="majorBidi" w:hAnsiTheme="majorBidi" w:cstheme="majorBidi"/>
-        </w:rPr>
-        <w:t>Oberman</w:t>
-      </w:r>
-      <w:proofErr w:type="spellEnd"/>
-      <w:r>
-        <w:rPr>
-          <w:rFonts w:asciiTheme="majorBidi" w:hAnsiTheme="majorBidi" w:cstheme="majorBidi"/>
-        </w:rPr>
-        <w:t>. L et al., 2009) that have</w:t>
+        <w:t>(Legiša, J. et al., 2013, Oberman. L et al., 2009) that have</w:t>
       </w:r>
       <w:r>
         <w:rPr>
@@ -5941,21 +4820,7 @@
           <w:rFonts w:asciiTheme="majorBidi" w:hAnsiTheme="majorBidi" w:cstheme="majorBidi"/>
         </w:rPr>
         <w:lastRenderedPageBreak/>
-        <w:t>The dataset used in this paper constitutes a set of multimodal recordings of social and communicative behavior of 100 children younger than 30 months old provided by the Georgia Institute of Technology (</w:t>
-      </w:r>
-      <w:proofErr w:type="spellStart"/>
-      <w:r>
-        <w:rPr>
-          <w:rFonts w:asciiTheme="majorBidi" w:hAnsiTheme="majorBidi" w:cstheme="majorBidi"/>
-        </w:rPr>
-        <w:t>Rehg</w:t>
-      </w:r>
-      <w:proofErr w:type="spellEnd"/>
-      <w:r>
-        <w:rPr>
-          <w:rFonts w:asciiTheme="majorBidi" w:hAnsiTheme="majorBidi" w:cstheme="majorBidi"/>
-        </w:rPr>
-        <w:t xml:space="preserve"> et al., 2013). All data was collected in the Child Study Lab (CSL) at Georgia Tech, under a university-approved IRB protocol. The laboratory </w:t>
+        <w:t xml:space="preserve">The dataset used in this paper constitutes a set of multimodal recordings of social and communicative behavior of 100 children younger than 30 months old provided by the Georgia Institute of Technology (Rehg et al., 2013). All data was collected in the Child Study Lab (CSL) at Georgia Tech, under a university-approved IRB protocol. The laboratory </w:t>
       </w:r>
       <w:r>
         <w:rPr>
@@ -6089,21 +4954,7 @@
         <w:rPr>
           <w:rFonts w:asciiTheme="majorBidi" w:hAnsiTheme="majorBidi" w:cstheme="majorBidi"/>
         </w:rPr>
-        <w:t>attached to left and right wrists, and the entire experiment was video-recorded. A set of semi-structured play interactions with adults, known as Multimodal Dyadic Behavior (MMDB), was designed for the experimental sessions to stimulate different emotions; event 1: “greeting”, event 2: “playing with a ball”, event 3: “looking at a book and turning its pages”, event 4: “using the book as a hat”, and event 5: “tickling”.  These experiments are aimed at analyzing and decoding the children’s social communicative behavior at early ages and are consistent with the Rapid-ABC play protocol (</w:t>
-      </w:r>
-      <w:proofErr w:type="spellStart"/>
-      <w:r>
-        <w:rPr>
-          <w:rFonts w:asciiTheme="majorBidi" w:hAnsiTheme="majorBidi" w:cstheme="majorBidi"/>
-        </w:rPr>
-        <w:t>Ousley</w:t>
-      </w:r>
-      <w:proofErr w:type="spellEnd"/>
-      <w:r>
-        <w:rPr>
-          <w:rFonts w:asciiTheme="majorBidi" w:hAnsiTheme="majorBidi" w:cstheme="majorBidi"/>
-        </w:rPr>
-        <w:t xml:space="preserve"> et al., 2012).</w:t>
+        <w:t>attached to left and right wrists, and the entire experiment was video-recorded. A set of semi-structured play interactions with adults, known as Multimodal Dyadic Behavior (MMDB), was designed for the experimental sessions to stimulate different emotions; event 1: “greeting”, event 2: “playing with a ball”, event 3: “looking at a book and turning its pages”, event 4: “using the book as a hat”, and event 5: “tickling”.  These experiments are aimed at analyzing and decoding the children’s social communicative behavior at early ages and are consistent with the Rapid-ABC play protocol (Ousley et al., 2012).</w:t>
       </w:r>
     </w:p>
     <w:p>
@@ -6167,21 +5018,7 @@
         <w:rPr>
           <w:rFonts w:asciiTheme="majorBidi" w:hAnsiTheme="majorBidi" w:cstheme="majorBidi"/>
         </w:rPr>
-        <w:t>their diminished occurrences and qualitative differences in expression represent early clues of autism (</w:t>
-      </w:r>
-      <w:proofErr w:type="spellStart"/>
-      <w:r>
-        <w:rPr>
-          <w:rFonts w:asciiTheme="majorBidi" w:hAnsiTheme="majorBidi" w:cstheme="majorBidi"/>
-        </w:rPr>
-        <w:t>Wetherby</w:t>
-      </w:r>
-      <w:proofErr w:type="spellEnd"/>
-      <w:r>
-        <w:rPr>
-          <w:rFonts w:asciiTheme="majorBidi" w:hAnsiTheme="majorBidi" w:cstheme="majorBidi"/>
-        </w:rPr>
-        <w:t xml:space="preserve"> et al., 2004).  </w:t>
+        <w:t xml:space="preserve">their diminished occurrences and qualitative differences in expression represent early clues of autism (Wetherby et al., 2004).  </w:t>
       </w:r>
     </w:p>
     <w:p>
@@ -6469,21 +5306,7 @@
         <w:rPr>
           <w:rFonts w:asciiTheme="majorBidi" w:hAnsiTheme="majorBidi" w:cstheme="majorBidi"/>
         </w:rPr>
-        <w:t xml:space="preserve"> our emotion classification method based on the time-frequency analysis of the EDA signals, the main properties of the continuous wavelet transform assuming complex </w:t>
-      </w:r>
-      <w:proofErr w:type="spellStart"/>
-      <w:r>
-        <w:rPr>
-          <w:rFonts w:asciiTheme="majorBidi" w:hAnsiTheme="majorBidi" w:cstheme="majorBidi"/>
-        </w:rPr>
-        <w:t>Morlet</w:t>
-      </w:r>
-      <w:proofErr w:type="spellEnd"/>
-      <w:r>
-        <w:rPr>
-          <w:rFonts w:asciiTheme="majorBidi" w:hAnsiTheme="majorBidi" w:cstheme="majorBidi"/>
-        </w:rPr>
-        <w:t xml:space="preserve"> wavelet is first presented here. Then, the pre-processing steps</w:t>
+        <w:t xml:space="preserve"> our emotion classification method based on the time-frequency analysis of the EDA signals, the main properties of the continuous wavelet transform assuming complex Morlet wavelet is first presented here. Then, the pre-processing steps</w:t>
       </w:r>
       <w:r>
         <w:rPr>
@@ -6565,49 +5388,7 @@
         <w:rPr>
           <w:rFonts w:asciiTheme="majorBidi" w:hAnsiTheme="majorBidi" w:cstheme="majorBidi"/>
         </w:rPr>
-        <w:t>sensors are categorized as non-stationery signals (</w:t>
-      </w:r>
-      <w:proofErr w:type="spellStart"/>
-      <w:r>
-        <w:rPr>
-          <w:rFonts w:asciiTheme="majorBidi" w:hAnsiTheme="majorBidi" w:cstheme="majorBidi"/>
-        </w:rPr>
-        <w:t>Najafi</w:t>
-      </w:r>
-      <w:proofErr w:type="spellEnd"/>
-      <w:r>
-        <w:rPr>
-          <w:rFonts w:asciiTheme="majorBidi" w:hAnsiTheme="majorBidi" w:cstheme="majorBidi"/>
-        </w:rPr>
-        <w:t xml:space="preserve"> et al., 2003; </w:t>
-      </w:r>
-      <w:proofErr w:type="spellStart"/>
-      <w:r>
-        <w:rPr>
-          <w:rFonts w:asciiTheme="majorBidi" w:hAnsiTheme="majorBidi" w:cstheme="majorBidi"/>
-        </w:rPr>
-        <w:t>Swangnetr</w:t>
-      </w:r>
-      <w:proofErr w:type="spellEnd"/>
-      <w:r>
-        <w:rPr>
-          <w:rFonts w:asciiTheme="majorBidi" w:hAnsiTheme="majorBidi" w:cstheme="majorBidi"/>
-        </w:rPr>
-        <w:t xml:space="preserve"> et al., 2013). Hence, multiresolution analysis techniques are essentially suitable to study the qualitative components of these kinds of bio-signals (</w:t>
-      </w:r>
-      <w:proofErr w:type="spellStart"/>
-      <w:r>
-        <w:rPr>
-          <w:rFonts w:asciiTheme="majorBidi" w:hAnsiTheme="majorBidi" w:cstheme="majorBidi"/>
-        </w:rPr>
-        <w:t>Najafi</w:t>
-      </w:r>
-      <w:proofErr w:type="spellEnd"/>
-      <w:r>
-        <w:rPr>
-          <w:rFonts w:asciiTheme="majorBidi" w:hAnsiTheme="majorBidi" w:cstheme="majorBidi"/>
-        </w:rPr>
-        <w:t xml:space="preserve"> et al., 2003). </w:t>
+        <w:t xml:space="preserve">sensors are categorized as non-stationery signals (Najafi et al., 2003; Swangnetr et al., 2013). Hence, multiresolution analysis techniques are essentially suitable to study the qualitative components of these kinds of bio-signals (Najafi et al., 2003). </w:t>
       </w:r>
       <w:r>
         <w:rPr>
@@ -6625,49 +5406,7 @@
         <w:rPr>
           <w:rFonts w:asciiTheme="majorBidi" w:hAnsiTheme="majorBidi" w:cstheme="majorBidi"/>
         </w:rPr>
-        <w:t xml:space="preserve"> CWT has received considerable attention in processing signals with non-stationary spectra (</w:t>
-      </w:r>
-      <w:proofErr w:type="spellStart"/>
-      <w:r>
-        <w:rPr>
-          <w:rFonts w:asciiTheme="majorBidi" w:hAnsiTheme="majorBidi" w:cstheme="majorBidi"/>
-        </w:rPr>
-        <w:t>Vetterli</w:t>
-      </w:r>
-      <w:proofErr w:type="spellEnd"/>
-      <w:r>
-        <w:rPr>
-          <w:rFonts w:asciiTheme="majorBidi" w:hAnsiTheme="majorBidi" w:cstheme="majorBidi"/>
-        </w:rPr>
-        <w:t xml:space="preserve">, &amp; </w:t>
-      </w:r>
-      <w:proofErr w:type="spellStart"/>
-      <w:r>
-        <w:rPr>
-          <w:rFonts w:asciiTheme="majorBidi" w:hAnsiTheme="majorBidi" w:cstheme="majorBidi"/>
-        </w:rPr>
-        <w:t>Herley</w:t>
-      </w:r>
-      <w:proofErr w:type="spellEnd"/>
-      <w:r>
-        <w:rPr>
-          <w:rFonts w:asciiTheme="majorBidi" w:hAnsiTheme="majorBidi" w:cstheme="majorBidi"/>
-        </w:rPr>
-        <w:t xml:space="preserve">, 1992; </w:t>
-      </w:r>
-      <w:proofErr w:type="spellStart"/>
-      <w:r>
-        <w:rPr>
-          <w:rFonts w:asciiTheme="majorBidi" w:hAnsiTheme="majorBidi" w:cstheme="majorBidi"/>
-        </w:rPr>
-        <w:t>Mallat</w:t>
-      </w:r>
-      <w:proofErr w:type="spellEnd"/>
-      <w:r>
-        <w:rPr>
-          <w:rFonts w:asciiTheme="majorBidi" w:hAnsiTheme="majorBidi" w:cstheme="majorBidi"/>
-        </w:rPr>
-        <w:t xml:space="preserve">, 1989); therefore, it is utilized here to perform the time-frequency analysis of the EDA signals. In contrast to many existing methods that utilize the wavelet coefficients of the raw signal to extract features, our proposed method is essentially based on the spectrogram of the original data in a specific range of frequency (0.5, 50)Hz, which provides more information for other post-processing </w:t>
+        <w:t xml:space="preserve"> CWT has received considerable attention in processing signals with non-stationary spectra (Vetterli, &amp; Herley, 1992; Mallat, 1989); therefore, it is utilized here to perform the time-frequency analysis of the EDA signals. In contrast to many existing methods that utilize the wavelet coefficients of the raw signal to extract features, our proposed method is essentially based on the spectrogram of the original data in a specific range of frequency (0.5, 50)Hz, which provides more information for other post-processing </w:t>
       </w:r>
       <w:r>
         <w:rPr>
@@ -6701,35 +5440,7 @@
         <w:rPr>
           <w:rFonts w:asciiTheme="majorBidi" w:hAnsiTheme="majorBidi" w:cstheme="majorBidi"/>
         </w:rPr>
-        <w:t xml:space="preserve">steps. We apply the wavelet transform at various scales corresponding to the aforementioned frequency range to calculate the spectrogram of the raw signal (i.e., Short Time Fourier Transform (STFT) can also be used to calculate the spectrogram of the raw signal). In addition, as opposed to many related studies that utilize real-valued wavelet functions for feature extraction purposes, we have employed the complex </w:t>
-      </w:r>
-      <w:proofErr w:type="spellStart"/>
-      <w:r>
-        <w:rPr>
-          <w:rFonts w:asciiTheme="majorBidi" w:hAnsiTheme="majorBidi" w:cstheme="majorBidi"/>
-        </w:rPr>
-        <w:t>Morlet</w:t>
-      </w:r>
-      <w:proofErr w:type="spellEnd"/>
-      <w:r>
-        <w:rPr>
-          <w:rFonts w:asciiTheme="majorBidi" w:hAnsiTheme="majorBidi" w:cstheme="majorBidi"/>
-        </w:rPr>
-        <w:t xml:space="preserve"> (C-</w:t>
-      </w:r>
-      <w:proofErr w:type="spellStart"/>
-      <w:r>
-        <w:rPr>
-          <w:rFonts w:asciiTheme="majorBidi" w:hAnsiTheme="majorBidi" w:cstheme="majorBidi"/>
-        </w:rPr>
-        <w:t>Morlet</w:t>
-      </w:r>
-      <w:proofErr w:type="spellEnd"/>
-      <w:r>
-        <w:rPr>
-          <w:rFonts w:asciiTheme="majorBidi" w:hAnsiTheme="majorBidi" w:cstheme="majorBidi"/>
-        </w:rPr>
-        <w:t xml:space="preserve">) function with the proposed approach, </w:t>
+        <w:t xml:space="preserve">steps. We apply the wavelet transform at various scales corresponding to the aforementioned frequency range to calculate the spectrogram of the raw signal (i.e., Short Time Fourier Transform (STFT) can also be used to calculate the spectrogram of the raw signal). In addition, as opposed to many related studies that utilize real-valued wavelet functions for feature extraction purposes, we have employed the complex Morlet (C-Morlet) function with the proposed approach, </w:t>
       </w:r>
       <w:r>
         <w:rPr>
@@ -6773,21 +5484,7 @@
         <w:rPr>
           <w:rFonts w:asciiTheme="majorBidi" w:hAnsiTheme="majorBidi" w:cstheme="majorBidi"/>
         </w:rPr>
-        <w:t>he wavelet transform of a 1-D signal provides a decomposition of the time-domain sequence at different scales, which are inversely related to their frequency contents (</w:t>
-      </w:r>
-      <w:proofErr w:type="spellStart"/>
-      <w:r>
-        <w:rPr>
-          <w:rFonts w:asciiTheme="majorBidi" w:hAnsiTheme="majorBidi" w:cstheme="majorBidi"/>
-        </w:rPr>
-        <w:t>Mallat</w:t>
-      </w:r>
-      <w:proofErr w:type="spellEnd"/>
-      <w:r>
-        <w:rPr>
-          <w:rFonts w:asciiTheme="majorBidi" w:hAnsiTheme="majorBidi" w:cstheme="majorBidi"/>
-        </w:rPr>
-        <w:t>, 1989; Godfrey et al., 2009). This requires the time-domain signal under investigation to be convolved with a time-domain function known as “mother wavelet”. The CWT applies the wavelet function at different scales with continuous time-shift of the mother wavelet over the input signal. As a consequence, it helps represent the EDA signals at different levels of resolution. For instance, it results in large coefficients in the transform domain when the wavelet function matches the input signal, providing a multiscale representation of the EDA signal.</w:t>
+        <w:t>he wavelet transform of a 1-D signal provides a decomposition of the time-domain sequence at different scales, which are inversely related to their frequency contents (Mallat, 1989; Godfrey et al., 2009). This requires the time-domain signal under investigation to be convolved with a time-domain function known as “mother wavelet”. The CWT applies the wavelet function at different scales with continuous time-shift of the mother wavelet over the input signal. As a consequence, it helps represent the EDA signals at different levels of resolution. For instance, it results in large coefficients in the transform domain when the wavelet function matches the input signal, providing a multiscale representation of the EDA signal.</w:t>
       </w:r>
     </w:p>
     <w:p>
@@ -6805,7 +5502,6 @@
         </w:rPr>
         <w:t xml:space="preserve">Using a finite energy function </w:t>
       </w:r>
-      <w:proofErr w:type="gramStart"/>
       <w:r>
         <w:rPr>
           <w:rFonts w:asciiTheme="majorBidi" w:hAnsiTheme="majorBidi" w:cstheme="majorBidi"/>
@@ -6820,7 +5516,6 @@
         </w:rPr>
         <w:t>(</w:t>
       </w:r>
-      <w:proofErr w:type="gramEnd"/>
       <w:r>
         <w:rPr>
           <w:rFonts w:asciiTheme="majorBidi" w:hAnsiTheme="majorBidi" w:cstheme="majorBidi"/>
@@ -6875,35 +5570,7 @@
         <w:rPr>
           <w:rFonts w:asciiTheme="majorBidi" w:hAnsiTheme="majorBidi" w:cstheme="majorBidi"/>
         </w:rPr>
-        <w:t>(α,b) as follows (</w:t>
-      </w:r>
-      <w:proofErr w:type="spellStart"/>
-      <w:r>
-        <w:rPr>
-          <w:rFonts w:asciiTheme="majorBidi" w:hAnsiTheme="majorBidi" w:cstheme="majorBidi"/>
-        </w:rPr>
-        <w:t>Vetterli</w:t>
-      </w:r>
-      <w:proofErr w:type="spellEnd"/>
-      <w:r>
-        <w:rPr>
-          <w:rFonts w:asciiTheme="majorBidi" w:hAnsiTheme="majorBidi" w:cstheme="majorBidi"/>
-        </w:rPr>
-        <w:t xml:space="preserve">, &amp; </w:t>
-      </w:r>
-      <w:proofErr w:type="spellStart"/>
-      <w:r>
-        <w:rPr>
-          <w:rFonts w:asciiTheme="majorBidi" w:hAnsiTheme="majorBidi" w:cstheme="majorBidi"/>
-        </w:rPr>
-        <w:t>Herley</w:t>
-      </w:r>
-      <w:proofErr w:type="spellEnd"/>
-      <w:r>
-        <w:rPr>
-          <w:rFonts w:asciiTheme="majorBidi" w:hAnsiTheme="majorBidi" w:cstheme="majorBidi"/>
-        </w:rPr>
-        <w:t>, 1992):</w:t>
+        <w:t>(α,b) as follows (Vetterli, &amp; Herley, 1992):</w:t>
       </w:r>
     </w:p>
     <w:p>
@@ -6940,10 +5607,10 @@
             <v:path o:extrusionok="f" gradientshapeok="t" o:connecttype="rect"/>
             <o:lock v:ext="edit" aspectratio="t"/>
           </v:shapetype>
-          <v:shape id="_x0000_i1025" type="#_x0000_t75" style="width:291.35pt;height:28.45pt" o:ole="">
+          <v:shape id="_x0000_i1025" type="#_x0000_t75" style="width:291.3pt;height:28.45pt" o:ole="">
             <v:imagedata r:id="rId8" o:title=""/>
           </v:shape>
-          <o:OLEObject Type="Embed" ProgID="Equation.3" ShapeID="_x0000_i1025" DrawAspect="Content" ObjectID="_1587880393" r:id="rId9"/>
+          <o:OLEObject Type="Embed" ProgID="Equation.3" ShapeID="_x0000_i1025" DrawAspect="Content" ObjectID="_1628579642" r:id="rId9"/>
         </w:object>
       </w:r>
     </w:p>
@@ -6955,19 +5622,11 @@
           <w:rFonts w:asciiTheme="majorBidi" w:hAnsiTheme="majorBidi" w:cstheme="majorBidi"/>
         </w:rPr>
       </w:pPr>
-      <w:proofErr w:type="gramStart"/>
-      <w:r>
-        <w:rPr>
-          <w:rFonts w:asciiTheme="majorBidi" w:hAnsiTheme="majorBidi" w:cstheme="majorBidi"/>
-        </w:rPr>
-        <w:t>where</w:t>
-      </w:r>
-      <w:proofErr w:type="gramEnd"/>
-      <w:r>
-        <w:rPr>
-          <w:rFonts w:asciiTheme="majorBidi" w:hAnsiTheme="majorBidi" w:cstheme="majorBidi"/>
-        </w:rPr>
-        <w:t xml:space="preserve">, </w:t>
+      <w:r>
+        <w:rPr>
+          <w:rFonts w:asciiTheme="majorBidi" w:hAnsiTheme="majorBidi" w:cstheme="majorBidi"/>
+        </w:rPr>
+        <w:t xml:space="preserve">where, </w:t>
       </w:r>
       <w:r>
         <w:rPr>
@@ -6997,7 +5656,6 @@
         </w:rPr>
         <w:t xml:space="preserve"> is the translation parameter that slides this function on the time-domain sequence under analysis. Therefore, </w:t>
       </w:r>
-      <w:proofErr w:type="gramStart"/>
       <w:r>
         <w:rPr>
           <w:rFonts w:asciiTheme="majorBidi" w:hAnsiTheme="majorBidi" w:cstheme="majorBidi"/>
@@ -7012,7 +5670,6 @@
         </w:rPr>
         <w:t>(</w:t>
       </w:r>
-      <w:proofErr w:type="gramEnd"/>
       <w:r>
         <w:rPr>
           <w:rFonts w:asciiTheme="majorBidi" w:hAnsiTheme="majorBidi" w:cstheme="majorBidi"/>
@@ -7069,7 +5726,6 @@
         </w:rPr>
         <w:t xml:space="preserve"> evaluate the correlation between the signal </w:t>
       </w:r>
-      <w:proofErr w:type="gramStart"/>
       <w:r>
         <w:rPr>
           <w:rFonts w:asciiTheme="majorBidi" w:hAnsiTheme="majorBidi" w:cstheme="majorBidi"/>
@@ -7084,7 +5740,6 @@
         </w:rPr>
         <w:t>(</w:t>
       </w:r>
-      <w:proofErr w:type="gramEnd"/>
       <w:r>
         <w:rPr>
           <w:rFonts w:asciiTheme="majorBidi" w:hAnsiTheme="majorBidi" w:cstheme="majorBidi"/>
@@ -7127,10 +5782,10 @@
           <w:position w:val="-28"/>
         </w:rPr>
         <w:object w:dxaOrig="7160" w:dyaOrig="680" w14:anchorId="1C10BDE1">
-          <v:shape id="_x0000_i1026" type="#_x0000_t75" style="width:298.9pt;height:28.45pt" o:ole="">
+          <v:shape id="_x0000_i1026" type="#_x0000_t75" style="width:298.95pt;height:28.45pt" o:ole="">
             <v:imagedata r:id="rId10" o:title=""/>
           </v:shape>
-          <o:OLEObject Type="Embed" ProgID="Equation.3" ShapeID="_x0000_i1026" DrawAspect="Content" ObjectID="_1587880394" r:id="rId11"/>
+          <o:OLEObject Type="Embed" ProgID="Equation.3" ShapeID="_x0000_i1026" DrawAspect="Content" ObjectID="_1628579643" r:id="rId11"/>
         </w:object>
       </w:r>
     </w:p>
@@ -7171,35 +5826,7 @@
           <w:rFonts w:asciiTheme="majorBidi" w:hAnsiTheme="majorBidi" w:cstheme="majorBidi"/>
         </w:rPr>
         <w:lastRenderedPageBreak/>
-        <w:t>The time-frequency analysis of various bio-signals has been addressed in many related literature (</w:t>
-      </w:r>
-      <w:proofErr w:type="spellStart"/>
-      <w:r>
-        <w:rPr>
-          <w:rFonts w:asciiTheme="majorBidi" w:hAnsiTheme="majorBidi" w:cstheme="majorBidi"/>
-        </w:rPr>
-        <w:t>Golshan</w:t>
-      </w:r>
-      <w:proofErr w:type="spellEnd"/>
-      <w:r>
-        <w:rPr>
-          <w:rFonts w:asciiTheme="majorBidi" w:hAnsiTheme="majorBidi" w:cstheme="majorBidi"/>
-        </w:rPr>
-        <w:t xml:space="preserve"> et al., 2016; </w:t>
-      </w:r>
-      <w:proofErr w:type="spellStart"/>
-      <w:r>
-        <w:rPr>
-          <w:rFonts w:asciiTheme="majorBidi" w:hAnsiTheme="majorBidi" w:cstheme="majorBidi"/>
-        </w:rPr>
-        <w:t>Golshan</w:t>
-      </w:r>
-      <w:proofErr w:type="spellEnd"/>
-      <w:r>
-        <w:rPr>
-          <w:rFonts w:asciiTheme="majorBidi" w:hAnsiTheme="majorBidi" w:cstheme="majorBidi"/>
-        </w:rPr>
-        <w:t xml:space="preserve"> et al., 2017; Zhang et al., 2009). It has been shown that the wavelet-domain feature space can improve the recognition performance of different human activities using the signals emanated from the body responses. Therefore, it </w:t>
+        <w:t xml:space="preserve">The time-frequency analysis of various bio-signals has been addressed in many related literature (Golshan et al., 2016; Golshan et al., 2017; Zhang et al., 2009). It has been shown that the wavelet-domain feature space can improve the recognition performance of different human activities using the signals emanated from the body responses. Therefore, it </w:t>
       </w:r>
       <w:r>
         <w:rPr>
@@ -7227,35 +5854,7 @@
         <w:rPr>
           <w:rFonts w:asciiTheme="majorBidi" w:hAnsiTheme="majorBidi" w:cstheme="majorBidi"/>
         </w:rPr>
-        <w:t>In this paper, we focus on the time-frequency analysis of the EDA signal to provide a new feature space based on which emotion classification task can be done. As opposed to some related studies that employ the raw time-domain signals for classification purposes (Greco et al., 2017; Jang et al., 2012), we use the amplitude of the CWT of the EDA signals to generate the features and drive the classifier. Working in the wavelet-domain is essentially advantageous since the wavelet transform probes the given signal at different scales, extracting more information for other post-processing steps. In addition, the localized support of the wavelet functions enables CWT-based analysis to match to the local variations of the input time sequence (</w:t>
-      </w:r>
-      <w:proofErr w:type="spellStart"/>
-      <w:r>
-        <w:rPr>
-          <w:rFonts w:asciiTheme="majorBidi" w:hAnsiTheme="majorBidi" w:cstheme="majorBidi"/>
-        </w:rPr>
-        <w:t>Vetterli</w:t>
-      </w:r>
-      <w:proofErr w:type="spellEnd"/>
-      <w:r>
-        <w:rPr>
-          <w:rFonts w:asciiTheme="majorBidi" w:hAnsiTheme="majorBidi" w:cstheme="majorBidi"/>
-        </w:rPr>
-        <w:t xml:space="preserve">, &amp; </w:t>
-      </w:r>
-      <w:proofErr w:type="spellStart"/>
-      <w:r>
-        <w:rPr>
-          <w:rFonts w:asciiTheme="majorBidi" w:hAnsiTheme="majorBidi" w:cstheme="majorBidi"/>
-        </w:rPr>
-        <w:t>Herley</w:t>
-      </w:r>
-      <w:proofErr w:type="spellEnd"/>
-      <w:r>
-        <w:rPr>
-          <w:rFonts w:asciiTheme="majorBidi" w:hAnsiTheme="majorBidi" w:cstheme="majorBidi"/>
-        </w:rPr>
-        <w:t>, 1992). As a result, a more detailed representation of the signal is provided in comparison with the raw time-domain signal.</w:t>
+        <w:t>In this paper, we focus on the time-frequency analysis of the EDA signal to provide a new feature space based on which emotion classification task can be done. As opposed to some related studies that employ the raw time-domain signals for classification purposes (Greco et al., 2017; Jang et al., 2012), we use the amplitude of the CWT of the EDA signals to generate the features and drive the classifier. Working in the wavelet-domain is essentially advantageous since the wavelet transform probes the given signal at different scales, extracting more information for other post-processing steps. In addition, the localized support of the wavelet functions enables CWT-based analysis to match to the local variations of the input time sequence (Vetterli, &amp; Herley, 1992). As a result, a more detailed representation of the signal is provided in comparison with the raw time-domain signal.</w:t>
       </w:r>
     </w:p>
     <w:p>
@@ -7271,35 +5870,7 @@
         <w:rPr>
           <w:rFonts w:asciiTheme="majorBidi" w:hAnsiTheme="majorBidi" w:cstheme="majorBidi"/>
         </w:rPr>
-        <w:t xml:space="preserve">Fig. 3 shows the amplitude of the CWT of a sample EDA signal at different scales using complex </w:t>
-      </w:r>
-      <w:proofErr w:type="spellStart"/>
-      <w:r>
-        <w:rPr>
-          <w:rFonts w:asciiTheme="majorBidi" w:hAnsiTheme="majorBidi" w:cstheme="majorBidi"/>
-        </w:rPr>
-        <w:t>Morlet</w:t>
-      </w:r>
-      <w:proofErr w:type="spellEnd"/>
-      <w:r>
-        <w:rPr>
-          <w:rFonts w:asciiTheme="majorBidi" w:hAnsiTheme="majorBidi" w:cstheme="majorBidi"/>
-        </w:rPr>
-        <w:t xml:space="preserve"> (C-</w:t>
-      </w:r>
-      <w:proofErr w:type="spellStart"/>
-      <w:r>
-        <w:rPr>
-          <w:rFonts w:asciiTheme="majorBidi" w:hAnsiTheme="majorBidi" w:cstheme="majorBidi"/>
-        </w:rPr>
-        <w:t>Morlet</w:t>
-      </w:r>
-      <w:proofErr w:type="spellEnd"/>
-      <w:r>
-        <w:rPr>
-          <w:rFonts w:asciiTheme="majorBidi" w:hAnsiTheme="majorBidi" w:cstheme="majorBidi"/>
-        </w:rPr>
-        <w:t>) wavelet function. As can be seen, due to the localization property of the CWT, different structures of the input signal are extracted at each level of decomposition, providing useful information for analyzing the recorded EDA signals.</w:t>
+        <w:t>Fig. 3 shows the amplitude of the CWT of a sample EDA signal at different scales using complex Morlet (C-Morlet) wavelet function. As can be seen, due to the localization property of the CWT, different structures of the input signal are extracted at each level of decomposition, providing useful information for analyzing the recorded EDA signals.</w:t>
       </w:r>
     </w:p>
     <w:p>
@@ -7315,91 +5886,7 @@
         <w:rPr>
           <w:rFonts w:asciiTheme="majorBidi" w:hAnsiTheme="majorBidi" w:cstheme="majorBidi"/>
         </w:rPr>
-        <w:t>In this work, we have employed the C-</w:t>
-      </w:r>
-      <w:proofErr w:type="spellStart"/>
-      <w:r>
-        <w:rPr>
-          <w:rFonts w:asciiTheme="majorBidi" w:hAnsiTheme="majorBidi" w:cstheme="majorBidi"/>
-        </w:rPr>
-        <w:t>Morlet</w:t>
-      </w:r>
-      <w:proofErr w:type="spellEnd"/>
-      <w:r>
-        <w:rPr>
-          <w:rFonts w:asciiTheme="majorBidi" w:hAnsiTheme="majorBidi" w:cstheme="majorBidi"/>
-        </w:rPr>
-        <w:t xml:space="preserve"> wavelet function to process the acquired EDA signals, as it has been well used for time-frequency analysis of different bio-signals and classification (</w:t>
-      </w:r>
-      <w:proofErr w:type="spellStart"/>
-      <w:r>
-        <w:rPr>
-          <w:rFonts w:asciiTheme="majorBidi" w:hAnsiTheme="majorBidi" w:cstheme="majorBidi"/>
-        </w:rPr>
-        <w:t>Golshan</w:t>
-      </w:r>
-      <w:proofErr w:type="spellEnd"/>
-      <w:r>
-        <w:rPr>
-          <w:rFonts w:asciiTheme="majorBidi" w:hAnsiTheme="majorBidi" w:cstheme="majorBidi"/>
-        </w:rPr>
-        <w:t xml:space="preserve"> et al., 2016). Note that the impact of different families of the wavelet functions (e.g., </w:t>
-      </w:r>
-      <w:proofErr w:type="spellStart"/>
-      <w:r>
-        <w:rPr>
-          <w:rFonts w:asciiTheme="majorBidi" w:hAnsiTheme="majorBidi" w:cstheme="majorBidi"/>
-        </w:rPr>
-        <w:t>Symlets</w:t>
-      </w:r>
-      <w:proofErr w:type="spellEnd"/>
-      <w:r>
-        <w:rPr>
-          <w:rFonts w:asciiTheme="majorBidi" w:hAnsiTheme="majorBidi" w:cstheme="majorBidi"/>
-        </w:rPr>
-        <w:t xml:space="preserve">, </w:t>
-      </w:r>
-      <w:proofErr w:type="spellStart"/>
-      <w:r>
-        <w:rPr>
-          <w:rFonts w:asciiTheme="majorBidi" w:hAnsiTheme="majorBidi" w:cstheme="majorBidi"/>
-        </w:rPr>
-        <w:t>Daubechies</w:t>
-      </w:r>
-      <w:proofErr w:type="spellEnd"/>
-      <w:r>
-        <w:rPr>
-          <w:rFonts w:asciiTheme="majorBidi" w:hAnsiTheme="majorBidi" w:cstheme="majorBidi"/>
-        </w:rPr>
-        <w:t xml:space="preserve">, </w:t>
-      </w:r>
-      <w:proofErr w:type="spellStart"/>
-      <w:r>
-        <w:rPr>
-          <w:rFonts w:asciiTheme="majorBidi" w:hAnsiTheme="majorBidi" w:cstheme="majorBidi"/>
-        </w:rPr>
-        <w:t>Coiflets</w:t>
-      </w:r>
-      <w:proofErr w:type="spellEnd"/>
-      <w:r>
-        <w:rPr>
-          <w:rFonts w:asciiTheme="majorBidi" w:hAnsiTheme="majorBidi" w:cstheme="majorBidi"/>
-        </w:rPr>
-        <w:t>) on the emotion classification will be evaluated in Section 4. The equation of the C-</w:t>
-      </w:r>
-      <w:proofErr w:type="spellStart"/>
-      <w:r>
-        <w:rPr>
-          <w:rFonts w:asciiTheme="majorBidi" w:hAnsiTheme="majorBidi" w:cstheme="majorBidi"/>
-        </w:rPr>
-        <w:t>Morlet</w:t>
-      </w:r>
-      <w:proofErr w:type="spellEnd"/>
-      <w:r>
-        <w:rPr>
-          <w:rFonts w:asciiTheme="majorBidi" w:hAnsiTheme="majorBidi" w:cstheme="majorBidi"/>
-        </w:rPr>
-        <w:t xml:space="preserve"> mother wavelet with </w:t>
+        <w:t xml:space="preserve">In this work, we have employed the C-Morlet wavelet function to process the acquired EDA signals, as it has been well used for time-frequency analysis of different bio-signals and classification (Golshan et al., 2016). Note that the impact of different families of the wavelet functions (e.g., Symlets, Daubechies, Coiflets) on the emotion classification will be evaluated in Section 4. The equation of the C-Morlet mother wavelet with </w:t>
       </w:r>
       <w:r>
         <w:rPr>
@@ -7463,10 +5950,10 @@
           <w:position w:val="-34"/>
         </w:rPr>
         <w:object w:dxaOrig="6900" w:dyaOrig="780" w14:anchorId="49512333">
-          <v:shape id="_x0000_i1027" type="#_x0000_t75" style="width:285.5pt;height:32.65pt" o:ole="">
+          <v:shape id="_x0000_i1027" type="#_x0000_t75" style="width:285.65pt;height:32.65pt" o:ole="">
             <v:imagedata r:id="rId12" o:title=""/>
           </v:shape>
-          <o:OLEObject Type="Embed" ProgID="Equation.3" ShapeID="_x0000_i1027" DrawAspect="Content" ObjectID="_1587880395" r:id="rId13"/>
+          <o:OLEObject Type="Embed" ProgID="Equation.3" ShapeID="_x0000_i1027" DrawAspect="Content" ObjectID="_1628579644" r:id="rId13"/>
         </w:object>
       </w:r>
     </w:p>
@@ -7918,25 +6405,7 @@
           <w:sz w:val="22"/>
           <w:szCs w:val="22"/>
         </w:rPr>
-        <w:t xml:space="preserve">(Cortes, &amp; </w:t>
-      </w:r>
-      <w:proofErr w:type="spellStart"/>
-      <w:r>
-        <w:rPr>
-          <w:rFonts w:asciiTheme="majorBidi" w:hAnsiTheme="majorBidi" w:cstheme="majorBidi"/>
-          <w:sz w:val="22"/>
-          <w:szCs w:val="22"/>
-        </w:rPr>
-        <w:t>Vapnik</w:t>
-      </w:r>
-      <w:proofErr w:type="spellEnd"/>
-      <w:r>
-        <w:rPr>
-          <w:rFonts w:asciiTheme="majorBidi" w:hAnsiTheme="majorBidi" w:cstheme="majorBidi"/>
-          <w:sz w:val="22"/>
-          <w:szCs w:val="22"/>
-        </w:rPr>
-        <w:t>, 1995)</w:t>
+        <w:t>(Cortes, &amp; Vapnik, 1995)</w:t>
       </w:r>
       <w:r>
         <w:rPr>
@@ -8158,7 +6627,7 @@
           <v:shape id="_x0000_i1028" type="#_x0000_t75" style="width:299.7pt;height:28.45pt" o:ole="">
             <v:imagedata r:id="rId14" o:title=""/>
           </v:shape>
-          <o:OLEObject Type="Embed" ProgID="Equation.3" ShapeID="_x0000_i1028" DrawAspect="Content" ObjectID="_1587880396" r:id="rId15"/>
+          <o:OLEObject Type="Embed" ProgID="Equation.3" ShapeID="_x0000_i1028" DrawAspect="Content" ObjectID="_1628579645" r:id="rId15"/>
         </w:object>
       </w:r>
     </w:p>
@@ -8173,21 +6642,12 @@
           <w:szCs w:val="22"/>
         </w:rPr>
       </w:pPr>
-      <w:proofErr w:type="gramStart"/>
       <w:r>
         <w:rPr>
           <w:sz w:val="22"/>
           <w:szCs w:val="22"/>
         </w:rPr>
-        <w:t>where</w:t>
-      </w:r>
-      <w:proofErr w:type="gramEnd"/>
-      <w:r>
-        <w:rPr>
-          <w:sz w:val="22"/>
-          <w:szCs w:val="22"/>
-        </w:rPr>
-        <w:t xml:space="preserve">, </w:t>
+        <w:t xml:space="preserve">where, </w:t>
       </w:r>
       <w:r>
         <w:rPr>
@@ -8254,7 +6714,6 @@
         </w:rPr>
         <w:t xml:space="preserve">However, different classes are seldom separable by a hyperplane since their samples are overlapped in the feature space. In such cases, a slack variable </w:t>
       </w:r>
-      <w:proofErr w:type="spellStart"/>
       <w:r>
         <w:rPr>
           <w:i/>
@@ -8272,7 +6731,6 @@
         </w:rPr>
         <w:t>i</w:t>
       </w:r>
-      <w:proofErr w:type="spellEnd"/>
       <w:r>
         <w:rPr>
           <w:sz w:val="22"/>
@@ -8298,10 +6756,10 @@
           <w:szCs w:val="22"/>
         </w:rPr>
         <w:object w:dxaOrig="7260" w:dyaOrig="680" w14:anchorId="1175C131">
-          <v:shape id="_x0000_i1029" type="#_x0000_t75" style="width:325.65pt;height:32.65pt" o:ole="">
+          <v:shape id="_x0000_i1029" type="#_x0000_t75" style="width:325.6pt;height:32.65pt" o:ole="">
             <v:imagedata r:id="rId16" o:title=""/>
           </v:shape>
-          <o:OLEObject Type="Embed" ProgID="Equation.3" ShapeID="_x0000_i1029" DrawAspect="Content" ObjectID="_1587880397" r:id="rId17"/>
+          <o:OLEObject Type="Embed" ProgID="Equation.3" ShapeID="_x0000_i1029" DrawAspect="Content" ObjectID="_1628579646" r:id="rId17"/>
         </w:object>
       </w:r>
     </w:p>
@@ -8415,7 +6873,6 @@
         </w:rPr>
         <w:t>(</w:t>
       </w:r>
-      <w:proofErr w:type="spellStart"/>
       <w:r>
         <w:rPr>
           <w:b/>
@@ -8457,7 +6914,6 @@
         </w:rPr>
         <w:t>j</w:t>
       </w:r>
-      <w:proofErr w:type="spellEnd"/>
       <w:r>
         <w:rPr>
           <w:sz w:val="22"/>
@@ -8529,7 +6985,6 @@
         </w:rPr>
         <w:t>(</w:t>
       </w:r>
-      <w:proofErr w:type="spellStart"/>
       <w:r>
         <w:rPr>
           <w:b/>
@@ -8547,7 +7002,6 @@
         </w:rPr>
         <w:t>j</w:t>
       </w:r>
-      <w:proofErr w:type="spellEnd"/>
       <w:r>
         <w:rPr>
           <w:sz w:val="22"/>
@@ -8709,7 +7163,6 @@
         <w:lastRenderedPageBreak/>
         <w:t xml:space="preserve">in the closed </w:t>
       </w:r>
-      <w:proofErr w:type="gramStart"/>
       <w:r>
         <w:rPr>
           <w:sz w:val="22"/>
@@ -8724,7 +7177,6 @@
         </w:rPr>
         <w:t xml:space="preserve"> </w:t>
       </w:r>
-      <w:proofErr w:type="gramEnd"/>
       <m:oMath>
         <m:sSub>
           <m:sSubPr>
@@ -9103,7 +7555,6 @@
         </w:rPr>
         <w:t xml:space="preserve"> are called eigenvalues and functions </w:t>
       </w:r>
-      <w:proofErr w:type="spellStart"/>
       <w:r>
         <w:rPr>
           <w:i/>
@@ -9121,69 +7572,66 @@
           <w:szCs w:val="22"/>
           <w:vertAlign w:val="subscript"/>
         </w:rPr>
-        <w:t>n</w:t>
-      </w:r>
-      <w:proofErr w:type="spellEnd"/>
+        <w:t xml:space="preserve">n </w:t>
+      </w:r>
+      <w:r>
+        <w:rPr>
+          <w:sz w:val="22"/>
+          <w:szCs w:val="22"/>
+        </w:rPr>
+        <w:t xml:space="preserve">are called eigenvectors in the expansion. The fact that all the eigenvalues are nonnegative means that the kernel is positive semidefinite </w:t>
+      </w:r>
+      <w:r>
+        <w:rPr>
+          <w:sz w:val="22"/>
+          <w:szCs w:val="22"/>
+        </w:rPr>
+        <w:t>(</w:t>
+      </w:r>
+      <w:r>
+        <w:rPr>
+          <w:sz w:val="22"/>
+          <w:szCs w:val="22"/>
+        </w:rPr>
+        <w:t>Cortes, &amp; Vapnik, 1995</w:t>
+      </w:r>
+      <w:r>
+        <w:rPr>
+          <w:sz w:val="22"/>
+          <w:szCs w:val="22"/>
+        </w:rPr>
+        <w:t>).</w:t>
+      </w:r>
+      <w:r>
+        <w:rPr>
+          <w:sz w:val="22"/>
+          <w:szCs w:val="22"/>
+        </w:rPr>
+        <w:t xml:space="preserve"> To maximize the margin, </w:t>
+      </w:r>
       <w:r>
         <w:rPr>
           <w:i/>
           <w:iCs/>
           <w:sz w:val="22"/>
           <w:szCs w:val="22"/>
-          <w:vertAlign w:val="subscript"/>
-        </w:rPr>
-        <w:t xml:space="preserve"> </w:t>
+        </w:rPr>
+        <w:t>H</w:t>
       </w:r>
       <w:r>
         <w:rPr>
           <w:sz w:val="22"/>
           <w:szCs w:val="22"/>
-        </w:rPr>
-        <w:t xml:space="preserve">are called eigenvectors in the expansion. The fact that all the eigenvalues are nonnegative means that the kernel is positive semidefinite </w:t>
+          <w:vertAlign w:val="subscript"/>
+        </w:rPr>
+        <w:t>1</w:t>
       </w:r>
       <w:r>
         <w:rPr>
           <w:sz w:val="22"/>
           <w:szCs w:val="22"/>
         </w:rPr>
-        <w:t>(</w:t>
-      </w:r>
-      <w:r>
-        <w:rPr>
-          <w:sz w:val="22"/>
-          <w:szCs w:val="22"/>
-        </w:rPr>
-        <w:t xml:space="preserve">Cortes, &amp; </w:t>
-      </w:r>
-      <w:proofErr w:type="spellStart"/>
-      <w:r>
-        <w:rPr>
-          <w:sz w:val="22"/>
-          <w:szCs w:val="22"/>
-        </w:rPr>
-        <w:t>Vapnik</w:t>
-      </w:r>
-      <w:proofErr w:type="spellEnd"/>
-      <w:r>
-        <w:rPr>
-          <w:sz w:val="22"/>
-          <w:szCs w:val="22"/>
-        </w:rPr>
-        <w:t>, 1995</w:t>
-      </w:r>
-      <w:r>
-        <w:rPr>
-          <w:sz w:val="22"/>
-          <w:szCs w:val="22"/>
-        </w:rPr>
-        <w:t>).</w:t>
-      </w:r>
-      <w:r>
-        <w:rPr>
-          <w:sz w:val="22"/>
-          <w:szCs w:val="22"/>
-        </w:rPr>
-        <w:t xml:space="preserve"> To maximize the margin, </w:t>
+        <w:t xml:space="preserve"> and </w:t>
       </w:r>
       <w:r>
         <w:rPr>
@@ -9200,14 +7648,58 @@
           <w:szCs w:val="22"/>
           <w:vertAlign w:val="subscript"/>
         </w:rPr>
-        <w:t>1</w:t>
+        <w:t>2</w:t>
       </w:r>
       <w:r>
         <w:rPr>
           <w:sz w:val="22"/>
           <w:szCs w:val="22"/>
         </w:rPr>
-        <w:t xml:space="preserve"> and </w:t>
+        <w:t xml:space="preserve"> are pushed apart until they reach the support vectors on which the solution depends. To solve this optimization problem, the Lagrangian dual of Eq. (5) is used as follows:</w:t>
+      </w:r>
+    </w:p>
+    <w:p>
+      <w:pPr>
+        <w:pStyle w:val="Text"/>
+        <w:spacing w:line="480" w:lineRule="auto"/>
+        <w:ind w:firstLine="0"/>
+        <w:jc w:val="right"/>
+        <w:rPr>
+          <w:sz w:val="22"/>
+          <w:szCs w:val="22"/>
+        </w:rPr>
+      </w:pPr>
+      <w:r>
+        <w:rPr>
+          <w:position w:val="-60"/>
+          <w:sz w:val="22"/>
+          <w:szCs w:val="22"/>
+        </w:rPr>
+        <w:object w:dxaOrig="6900" w:dyaOrig="1320" w14:anchorId="6D81413A">
+          <v:shape id="_x0000_i1030" type="#_x0000_t75" style="width:312.2pt;height:58.6pt" o:ole="">
+            <v:imagedata r:id="rId18" o:title=""/>
+          </v:shape>
+          <o:OLEObject Type="Embed" ProgID="Equation.3" ShapeID="_x0000_i1030" DrawAspect="Content" ObjectID="_1628579647" r:id="rId19"/>
+        </w:object>
+      </w:r>
+    </w:p>
+    <w:p>
+      <w:pPr>
+        <w:pStyle w:val="Text"/>
+        <w:spacing w:after="200" w:line="480" w:lineRule="auto"/>
+        <w:ind w:firstLine="0"/>
+        <w:jc w:val="lowKashida"/>
+        <w:rPr>
+          <w:sz w:val="22"/>
+          <w:szCs w:val="22"/>
+        </w:rPr>
+      </w:pPr>
+      <w:r>
+        <w:rPr>
+          <w:sz w:val="22"/>
+          <w:szCs w:val="22"/>
+        </w:rPr>
+        <w:t>where, {</w:t>
       </w:r>
       <w:r>
         <w:rPr>
@@ -9216,7 +7708,7 @@
           <w:sz w:val="22"/>
           <w:szCs w:val="22"/>
         </w:rPr>
-        <w:t>H</w:t>
+        <w:t>α</w:t>
       </w:r>
       <w:r>
         <w:rPr>
@@ -9224,163 +7716,43 @@
           <w:szCs w:val="22"/>
           <w:vertAlign w:val="subscript"/>
         </w:rPr>
-        <w:t>2</w:t>
+        <w:t>i</w:t>
       </w:r>
       <w:r>
         <w:rPr>
           <w:sz w:val="22"/>
           <w:szCs w:val="22"/>
         </w:rPr>
-        <w:t xml:space="preserve"> are pushed apart until they reach the support vectors on which the solution depends. To solve this optimization problem, the </w:t>
-      </w:r>
-      <w:proofErr w:type="spellStart"/>
+        <w:t xml:space="preserve">}s are the Lagrangian multipliers </w:t>
+      </w:r>
       <w:r>
         <w:rPr>
           <w:sz w:val="22"/>
           <w:szCs w:val="22"/>
         </w:rPr>
-        <w:t>Lagrangian</w:t>
-      </w:r>
-      <w:proofErr w:type="spellEnd"/>
+        <w:t>in which</w:t>
+      </w:r>
       <w:r>
         <w:rPr>
           <w:sz w:val="22"/>
           <w:szCs w:val="22"/>
         </w:rPr>
-        <w:t xml:space="preserve"> dual of Eq. (5) is used as follows:</w:t>
-      </w:r>
-    </w:p>
-    <w:p>
-      <w:pPr>
-        <w:pStyle w:val="Text"/>
-        <w:spacing w:line="480" w:lineRule="auto"/>
-        <w:ind w:firstLine="0"/>
-        <w:jc w:val="right"/>
+        <w:t xml:space="preserve"> just a </w:t>
+      </w:r>
+      <w:r>
         <w:rPr>
           <w:sz w:val="22"/>
           <w:szCs w:val="22"/>
         </w:rPr>
-      </w:pPr>
-      <w:r>
-        <w:rPr>
-          <w:position w:val="-60"/>
+        <w:t xml:space="preserve">few number </w:t>
+      </w:r>
+      <w:r>
+        <w:rPr>
           <w:sz w:val="22"/>
           <w:szCs w:val="22"/>
         </w:rPr>
-        <w:object w:dxaOrig="6900" w:dyaOrig="1320" w14:anchorId="6D81413A">
-          <v:shape id="_x0000_i1030" type="#_x0000_t75" style="width:312.3pt;height:58.6pt" o:ole="">
-            <v:imagedata r:id="rId18" o:title=""/>
-          </v:shape>
-          <o:OLEObject Type="Embed" ProgID="Equation.3" ShapeID="_x0000_i1030" DrawAspect="Content" ObjectID="_1587880398" r:id="rId19"/>
-        </w:object>
-      </w:r>
-    </w:p>
-    <w:p>
-      <w:pPr>
-        <w:pStyle w:val="Text"/>
-        <w:spacing w:after="200" w:line="480" w:lineRule="auto"/>
-        <w:ind w:firstLine="0"/>
-        <w:jc w:val="lowKashida"/>
-        <w:rPr>
-          <w:sz w:val="22"/>
-          <w:szCs w:val="22"/>
-        </w:rPr>
-      </w:pPr>
-      <w:proofErr w:type="gramStart"/>
-      <w:r>
-        <w:rPr>
-          <w:sz w:val="22"/>
-          <w:szCs w:val="22"/>
-        </w:rPr>
-        <w:t>where</w:t>
-      </w:r>
-      <w:proofErr w:type="gramEnd"/>
-      <w:r>
-        <w:rPr>
-          <w:sz w:val="22"/>
-          <w:szCs w:val="22"/>
-        </w:rPr>
-        <w:t>, {</w:t>
-      </w:r>
-      <w:r>
-        <w:rPr>
-          <w:i/>
-          <w:iCs/>
-          <w:sz w:val="22"/>
-          <w:szCs w:val="22"/>
-        </w:rPr>
-        <w:t>α</w:t>
-      </w:r>
-      <w:proofErr w:type="spellStart"/>
-      <w:r>
-        <w:rPr>
-          <w:sz w:val="22"/>
-          <w:szCs w:val="22"/>
-          <w:vertAlign w:val="subscript"/>
-        </w:rPr>
-        <w:t>i</w:t>
-      </w:r>
-      <w:proofErr w:type="spellEnd"/>
-      <w:r>
-        <w:rPr>
-          <w:sz w:val="22"/>
-          <w:szCs w:val="22"/>
-        </w:rPr>
-        <w:t xml:space="preserve">}s are the </w:t>
-      </w:r>
-      <w:proofErr w:type="spellStart"/>
-      <w:r>
-        <w:rPr>
-          <w:sz w:val="22"/>
-          <w:szCs w:val="22"/>
-        </w:rPr>
-        <w:t>Lagrangian</w:t>
-      </w:r>
-      <w:proofErr w:type="spellEnd"/>
-      <w:r>
-        <w:rPr>
-          <w:sz w:val="22"/>
-          <w:szCs w:val="22"/>
-        </w:rPr>
-        <w:t xml:space="preserve"> multipliers </w:t>
-      </w:r>
-      <w:r>
-        <w:rPr>
-          <w:sz w:val="22"/>
-          <w:szCs w:val="22"/>
-        </w:rPr>
-        <w:t>in which</w:t>
-      </w:r>
-      <w:r>
-        <w:rPr>
-          <w:sz w:val="22"/>
-          <w:szCs w:val="22"/>
-        </w:rPr>
-        <w:t xml:space="preserve"> just a </w:t>
-      </w:r>
-      <w:r>
-        <w:rPr>
-          <w:sz w:val="22"/>
-          <w:szCs w:val="22"/>
-        </w:rPr>
-        <w:t xml:space="preserve">few number </w:t>
-      </w:r>
-      <w:r>
-        <w:rPr>
-          <w:sz w:val="22"/>
-          <w:szCs w:val="22"/>
-        </w:rPr>
-        <w:t xml:space="preserve">of them are non-zero. These non-zero values are corresponding to the support vectors determining the parameters of the </w:t>
-      </w:r>
-      <w:proofErr w:type="gramStart"/>
-      <w:r>
-        <w:rPr>
-          <w:sz w:val="22"/>
-          <w:szCs w:val="22"/>
-        </w:rPr>
-        <w:t xml:space="preserve">hyperplane </w:t>
-      </w:r>
-      <w:proofErr w:type="gramEnd"/>
+        <w:t xml:space="preserve">of them are non-zero. These non-zero values are corresponding to the support vectors determining the parameters of the hyperplane </w:t>
+      </w:r>
       <m:oMath>
         <m:r>
           <m:rPr>
@@ -9544,7 +7916,6 @@
         </w:rPr>
         <w:t>. Therefore, the label of the test sample (</w:t>
       </w:r>
-      <w:proofErr w:type="spellStart"/>
       <w:r>
         <w:rPr>
           <w:i/>
@@ -9562,7 +7933,6 @@
         </w:rPr>
         <w:t>z</w:t>
       </w:r>
-      <w:proofErr w:type="spellEnd"/>
       <w:r>
         <w:rPr>
           <w:sz w:val="22"/>
@@ -9592,7 +7962,7 @@
           <v:shape id="_x0000_i1031" type="#_x0000_t75" style="width:276.3pt;height:32.65pt" o:ole="">
             <v:imagedata r:id="rId20" o:title=""/>
           </v:shape>
-          <o:OLEObject Type="Embed" ProgID="Equation.3" ShapeID="_x0000_i1031" DrawAspect="Content" ObjectID="_1587880399" r:id="rId21"/>
+          <o:OLEObject Type="Embed" ProgID="Equation.3" ShapeID="_x0000_i1031" DrawAspect="Content" ObjectID="_1628579648" r:id="rId21"/>
         </w:object>
       </w:r>
     </w:p>
@@ -9697,7 +8067,6 @@
         </w:rPr>
         <w:t xml:space="preserve">) = </w:t>
       </w:r>
-      <w:proofErr w:type="spellStart"/>
       <w:r>
         <w:rPr>
           <w:rFonts w:eastAsia="宋体"/>
@@ -9737,17 +8106,7 @@
           <w:sz w:val="22"/>
           <w:szCs w:val="22"/>
         </w:rPr>
-        <w:t>+c</w:t>
-      </w:r>
-      <w:proofErr w:type="spellEnd"/>
-      <w:r>
-        <w:rPr>
-          <w:rFonts w:eastAsia="宋体"/>
-          <w:spacing w:val="-1"/>
-          <w:sz w:val="22"/>
-          <w:szCs w:val="22"/>
-        </w:rPr>
-        <w:t xml:space="preserve">, Polynomial function </w:t>
+        <w:t xml:space="preserve">+c, Polynomial function </w:t>
       </w:r>
       <w:r>
         <w:rPr>
@@ -9809,7 +8168,6 @@
         </w:rPr>
         <w:t>) = (</w:t>
       </w:r>
-      <w:proofErr w:type="spellStart"/>
       <w:r>
         <w:rPr>
           <w:rFonts w:eastAsia="宋体"/>
@@ -9849,17 +8207,7 @@
           <w:sz w:val="22"/>
           <w:szCs w:val="22"/>
         </w:rPr>
-        <w:t>+c</w:t>
-      </w:r>
-      <w:proofErr w:type="spellEnd"/>
-      <w:r>
-        <w:rPr>
-          <w:rFonts w:eastAsia="宋体"/>
-          <w:spacing w:val="-1"/>
-          <w:sz w:val="22"/>
-          <w:szCs w:val="22"/>
-        </w:rPr>
-        <w:t>)</w:t>
+        <w:t>+c)</w:t>
       </w:r>
       <w:r>
         <w:rPr>
@@ -9942,7 +8290,6 @@
         </w:rPr>
         <w:t xml:space="preserve">) = </w:t>
       </w:r>
-      <w:proofErr w:type="spellStart"/>
       <w:r>
         <w:rPr>
           <w:rFonts w:eastAsia="宋体"/>
@@ -9954,7 +8301,6 @@
         </w:rPr>
         <w:t>exp</w:t>
       </w:r>
-      <w:proofErr w:type="spellEnd"/>
       <w:r>
         <w:rPr>
           <w:rFonts w:eastAsia="宋体"/>
@@ -10063,7 +8409,6 @@
         </w:rPr>
         <w:t xml:space="preserve"> are two feature vectors, and γ, c, and </w:t>
       </w:r>
-      <w:proofErr w:type="spellStart"/>
       <w:r>
         <w:rPr>
           <w:rFonts w:eastAsia="宋体"/>
@@ -10091,17 +8436,103 @@
           <w:sz w:val="22"/>
           <w:szCs w:val="22"/>
         </w:rPr>
-        <w:t>are</w:t>
-      </w:r>
-      <w:proofErr w:type="spellEnd"/>
-      <w:r>
+        <w:t xml:space="preserve">are constant values. </w:t>
+      </w:r>
+    </w:p>
+    <w:p>
+      <w:pPr>
+        <w:pStyle w:val="Text"/>
+        <w:spacing w:after="200" w:line="480" w:lineRule="auto"/>
+        <w:ind w:firstLine="288"/>
+        <w:jc w:val="lowKashida"/>
         <w:rPr>
           <w:rFonts w:eastAsia="宋体"/>
           <w:spacing w:val="-1"/>
           <w:sz w:val="22"/>
           <w:szCs w:val="22"/>
         </w:rPr>
-        <w:t xml:space="preserve"> constant values. </w:t>
+      </w:pPr>
+      <w:r>
+        <w:rPr>
+          <w:rFonts w:eastAsia="宋体"/>
+          <w:spacing w:val="-1"/>
+          <w:sz w:val="22"/>
+          <w:szCs w:val="22"/>
+        </w:rPr>
+        <w:t>Before we proceed with the quantitative performance of the proposed emotion classification approach, it is worthwhile to first examine the impact of different families of wavelet functions on the feature extraction step as well as emotion classification ability.</w:t>
+      </w:r>
+    </w:p>
+    <w:p>
+      <w:pPr>
+        <w:spacing w:line="480" w:lineRule="auto"/>
+        <w:jc w:val="lowKashida"/>
+        <w:rPr>
+          <w:rFonts w:asciiTheme="majorBidi" w:hAnsiTheme="majorBidi" w:cstheme="majorBidi"/>
+          <w:b/>
+          <w:bCs/>
+          <w:i/>
+          <w:iCs/>
+        </w:rPr>
+      </w:pPr>
+      <w:r>
+        <w:rPr>
+          <w:rFonts w:asciiTheme="majorBidi" w:hAnsiTheme="majorBidi" w:cstheme="majorBidi"/>
+          <w:b/>
+          <w:bCs/>
+          <w:i/>
+          <w:iCs/>
+        </w:rPr>
+        <w:lastRenderedPageBreak/>
+        <w:t>A. Determination of Mother Wavelet</w:t>
+      </w:r>
+    </w:p>
+    <w:p>
+      <w:pPr>
+        <w:pStyle w:val="Text"/>
+        <w:spacing w:line="480" w:lineRule="auto"/>
+        <w:ind w:firstLine="288"/>
+        <w:jc w:val="lowKashida"/>
+        <w:rPr>
+          <w:rFonts w:eastAsia="宋体"/>
+          <w:spacing w:val="-1"/>
+          <w:sz w:val="22"/>
+          <w:szCs w:val="22"/>
+        </w:rPr>
+      </w:pPr>
+      <w:r>
+        <w:rPr>
+          <w:rFonts w:eastAsia="宋体"/>
+          <w:spacing w:val="-1"/>
+          <w:sz w:val="22"/>
+          <w:szCs w:val="22"/>
+        </w:rPr>
+        <w:t xml:space="preserve">Since the proposed feature extraction method used in this paper is based on the time-frequency representation of the input EDA signal, the selection of a suitable mother wavelet that can better differentiate various emotions in the feature space is of great importance. To this end, we have applied different types of the wavelet functions (Daubechies, Coiflets, Symlets, C-Morlet) </w:t>
+      </w:r>
+      <w:r>
+        <w:rPr>
+          <w:rFonts w:eastAsia="宋体"/>
+          <w:spacing w:val="-1"/>
+          <w:sz w:val="22"/>
+          <w:szCs w:val="22"/>
+        </w:rPr>
+        <w:t>(</w:t>
+      </w:r>
+      <w:r>
+        <w:rPr>
+          <w:rFonts w:asciiTheme="majorBidi" w:hAnsiTheme="majorBidi" w:cstheme="majorBidi"/>
+          <w:sz w:val="22"/>
+          <w:szCs w:val="22"/>
+        </w:rPr>
+        <w:t>Godfrey et al., 2009)</w:t>
+      </w:r>
+      <w:r>
+        <w:rPr>
+          <w:rFonts w:eastAsia="宋体"/>
+          <w:spacing w:val="-1"/>
+          <w:sz w:val="22"/>
+          <w:szCs w:val="22"/>
+        </w:rPr>
+        <w:t xml:space="preserve"> to evaluate their effect on the classification performance of the EDA dataset.</w:t>
       </w:r>
     </w:p>
     <w:p>
@@ -10111,12 +8542,18 @@
         <w:ind w:firstLine="288"/>
         <w:jc w:val="lowKashida"/>
         <w:rPr>
+          <w:rFonts w:asciiTheme="majorBidi" w:hAnsiTheme="majorBidi" w:cstheme="majorBidi"/>
+        </w:rPr>
+      </w:pPr>
+      <w:r>
+        <w:rPr>
           <w:rFonts w:eastAsia="宋体"/>
           <w:spacing w:val="-1"/>
           <w:sz w:val="22"/>
           <w:szCs w:val="22"/>
         </w:rPr>
-      </w:pPr>
+        <w:t>Table I</w:t>
+      </w:r>
       <w:r>
         <w:rPr>
           <w:rFonts w:eastAsia="宋体"/>
@@ -10124,7 +8561,125 @@
           <w:sz w:val="22"/>
           <w:szCs w:val="22"/>
         </w:rPr>
-        <w:t>Before we proceed with the quantitative performance of the proposed emotion classification approach, it is worthwhile to first examine the impact of different families of wavelet functions on the feature extraction step as well as emotion classification ability.</w:t>
+        <w:t>I</w:t>
+      </w:r>
+      <w:r>
+        <w:rPr>
+          <w:rFonts w:eastAsia="宋体"/>
+          <w:spacing w:val="-1"/>
+          <w:sz w:val="22"/>
+          <w:szCs w:val="22"/>
+        </w:rPr>
+        <w:t xml:space="preserve"> shows the classification results given by different wavelet functions. For the sake of brevity, only the results of the “db1”, “coif1”, “sym2”, and “C-Morlet” </w:t>
+      </w:r>
+      <w:r>
+        <w:rPr>
+          <w:rFonts w:eastAsia="宋体"/>
+          <w:spacing w:val="-1"/>
+          <w:sz w:val="22"/>
+          <w:szCs w:val="22"/>
+        </w:rPr>
+        <w:t>wavelet</w:t>
+      </w:r>
+      <w:r>
+        <w:rPr>
+          <w:rFonts w:eastAsia="宋体"/>
+          <w:spacing w:val="-1"/>
+          <w:sz w:val="22"/>
+          <w:szCs w:val="22"/>
+        </w:rPr>
+        <w:t>s</w:t>
+      </w:r>
+      <w:r>
+        <w:rPr>
+          <w:rFonts w:eastAsia="宋体"/>
+          <w:spacing w:val="-1"/>
+          <w:sz w:val="22"/>
+          <w:szCs w:val="22"/>
+        </w:rPr>
+        <w:t xml:space="preserve"> and </w:t>
+      </w:r>
+      <w:r>
+        <w:rPr>
+          <w:rFonts w:eastAsia="宋体"/>
+          <w:spacing w:val="-1"/>
+          <w:sz w:val="22"/>
+          <w:szCs w:val="22"/>
+        </w:rPr>
+        <w:t>all three kernel</w:t>
+      </w:r>
+      <w:r>
+        <w:rPr>
+          <w:rFonts w:eastAsia="宋体"/>
+          <w:spacing w:val="-1"/>
+          <w:sz w:val="22"/>
+          <w:szCs w:val="22"/>
+        </w:rPr>
+        <w:t>s</w:t>
+      </w:r>
+      <w:r>
+        <w:rPr>
+          <w:rFonts w:eastAsia="宋体"/>
+          <w:spacing w:val="-1"/>
+          <w:sz w:val="22"/>
+          <w:szCs w:val="22"/>
+        </w:rPr>
+        <w:t xml:space="preserve"> with the SVM classifier are </w:t>
+      </w:r>
+      <w:r>
+        <w:rPr>
+          <w:rFonts w:eastAsia="宋体"/>
+          <w:spacing w:val="-1"/>
+          <w:sz w:val="22"/>
+          <w:szCs w:val="22"/>
+        </w:rPr>
+        <w:t>shown</w:t>
+      </w:r>
+      <w:r>
+        <w:rPr>
+          <w:rFonts w:eastAsia="宋体"/>
+          <w:spacing w:val="-1"/>
+          <w:sz w:val="22"/>
+          <w:szCs w:val="22"/>
+        </w:rPr>
+        <w:t>. As can be seen, the time-frequency features calculated by the C-Morlet leads to a higher classification performance, likely due to the more distinctive feature space provided by this wavelet function.</w:t>
+      </w:r>
+      <w:r>
+        <w:rPr>
+          <w:noProof/>
+          <w:sz w:val="22"/>
+          <w:szCs w:val="22"/>
+        </w:rPr>
+        <w:t xml:space="preserve"> Fig. 6 shows the difference between the aformentioned wavelet functions. Note that </w:t>
+      </w:r>
+      <w:r>
+        <w:rPr>
+          <w:sz w:val="22"/>
+          <w:szCs w:val="22"/>
+        </w:rPr>
+        <w:t xml:space="preserve">the C-Morlet wavelet has successfully been applied on different types of bio-signals (e.g., EEG, LFP brain signals) and led to promising results </w:t>
+      </w:r>
+      <w:r>
+        <w:rPr>
+          <w:rFonts w:asciiTheme="majorBidi" w:hAnsiTheme="majorBidi" w:cstheme="majorBidi"/>
+          <w:sz w:val="22"/>
+          <w:szCs w:val="22"/>
+        </w:rPr>
+        <w:t>(Golshan et al., 2016; Golshan et al., 2017)</w:t>
+      </w:r>
+      <w:r>
+        <w:rPr>
+          <w:sz w:val="22"/>
+          <w:szCs w:val="22"/>
+        </w:rPr>
+        <w:t xml:space="preserve">, </w:t>
+      </w:r>
+      <w:r>
+        <w:rPr>
+          <w:sz w:val="22"/>
+          <w:szCs w:val="22"/>
+        </w:rPr>
+        <w:t>specifically for feature extraction purposes. One of the main characteristics of this wavelet function is its complex nature that essentially tends to extract more features from the input time sequence.</w:t>
       </w:r>
     </w:p>
     <w:p>
@@ -10147,8 +8702,27 @@
           <w:i/>
           <w:iCs/>
         </w:rPr>
-        <w:lastRenderedPageBreak/>
-        <w:t>A. Determination of Mother Wavelet</w:t>
+        <w:t xml:space="preserve">B. Classification </w:t>
+      </w:r>
+      <w:r>
+        <w:rPr>
+          <w:rFonts w:asciiTheme="majorBidi" w:hAnsiTheme="majorBidi" w:cstheme="majorBidi"/>
+          <w:b/>
+          <w:bCs/>
+          <w:i/>
+          <w:iCs/>
+        </w:rPr>
+        <w:t>R</w:t>
+      </w:r>
+      <w:r>
+        <w:rPr>
+          <w:rFonts w:asciiTheme="majorBidi" w:hAnsiTheme="majorBidi" w:cstheme="majorBidi"/>
+          <w:b/>
+          <w:bCs/>
+          <w:i/>
+          <w:iCs/>
+        </w:rPr>
+        <w:t>esults</w:t>
       </w:r>
     </w:p>
     <w:p>
@@ -10156,7 +8730,6 @@
         <w:pStyle w:val="Text"/>
         <w:spacing w:line="480" w:lineRule="auto"/>
         <w:ind w:firstLine="288"/>
-        <w:jc w:val="lowKashida"/>
         <w:rPr>
           <w:rFonts w:eastAsia="宋体"/>
           <w:spacing w:val="-1"/>
@@ -10171,477 +8744,7 @@
           <w:sz w:val="22"/>
           <w:szCs w:val="22"/>
         </w:rPr>
-        <w:t>Since the proposed feature extraction method used in this paper is based on the time-frequency representation of the input EDA signal, the selection of a suitable mother wavelet that can better differentiate various emotions in the feature space is of great importance. To this end, we have applied different types of the wavelet functions (</w:t>
-      </w:r>
-      <w:proofErr w:type="spellStart"/>
-      <w:r>
-        <w:rPr>
-          <w:rFonts w:eastAsia="宋体"/>
-          <w:spacing w:val="-1"/>
-          <w:sz w:val="22"/>
-          <w:szCs w:val="22"/>
-        </w:rPr>
-        <w:t>Daubechies</w:t>
-      </w:r>
-      <w:proofErr w:type="spellEnd"/>
-      <w:r>
-        <w:rPr>
-          <w:rFonts w:eastAsia="宋体"/>
-          <w:spacing w:val="-1"/>
-          <w:sz w:val="22"/>
-          <w:szCs w:val="22"/>
-        </w:rPr>
-        <w:t xml:space="preserve">, </w:t>
-      </w:r>
-      <w:proofErr w:type="spellStart"/>
-      <w:r>
-        <w:rPr>
-          <w:rFonts w:eastAsia="宋体"/>
-          <w:spacing w:val="-1"/>
-          <w:sz w:val="22"/>
-          <w:szCs w:val="22"/>
-        </w:rPr>
-        <w:t>Coiflets</w:t>
-      </w:r>
-      <w:proofErr w:type="spellEnd"/>
-      <w:r>
-        <w:rPr>
-          <w:rFonts w:eastAsia="宋体"/>
-          <w:spacing w:val="-1"/>
-          <w:sz w:val="22"/>
-          <w:szCs w:val="22"/>
-        </w:rPr>
-        <w:t xml:space="preserve">, </w:t>
-      </w:r>
-      <w:proofErr w:type="spellStart"/>
-      <w:r>
-        <w:rPr>
-          <w:rFonts w:eastAsia="宋体"/>
-          <w:spacing w:val="-1"/>
-          <w:sz w:val="22"/>
-          <w:szCs w:val="22"/>
-        </w:rPr>
-        <w:t>Symlets</w:t>
-      </w:r>
-      <w:proofErr w:type="spellEnd"/>
-      <w:r>
-        <w:rPr>
-          <w:rFonts w:eastAsia="宋体"/>
-          <w:spacing w:val="-1"/>
-          <w:sz w:val="22"/>
-          <w:szCs w:val="22"/>
-        </w:rPr>
-        <w:t xml:space="preserve">, </w:t>
-      </w:r>
-      <w:proofErr w:type="gramStart"/>
-      <w:r>
-        <w:rPr>
-          <w:rFonts w:eastAsia="宋体"/>
-          <w:spacing w:val="-1"/>
-          <w:sz w:val="22"/>
-          <w:szCs w:val="22"/>
-        </w:rPr>
-        <w:t>C</w:t>
-      </w:r>
-      <w:proofErr w:type="gramEnd"/>
-      <w:r>
-        <w:rPr>
-          <w:rFonts w:eastAsia="宋体"/>
-          <w:spacing w:val="-1"/>
-          <w:sz w:val="22"/>
-          <w:szCs w:val="22"/>
-        </w:rPr>
-        <w:t>-</w:t>
-      </w:r>
-      <w:proofErr w:type="spellStart"/>
-      <w:r>
-        <w:rPr>
-          <w:rFonts w:eastAsia="宋体"/>
-          <w:spacing w:val="-1"/>
-          <w:sz w:val="22"/>
-          <w:szCs w:val="22"/>
-        </w:rPr>
-        <w:t>Morlet</w:t>
-      </w:r>
-      <w:proofErr w:type="spellEnd"/>
-      <w:r>
-        <w:rPr>
-          <w:rFonts w:eastAsia="宋体"/>
-          <w:spacing w:val="-1"/>
-          <w:sz w:val="22"/>
-          <w:szCs w:val="22"/>
-        </w:rPr>
-        <w:t xml:space="preserve">) </w:t>
-      </w:r>
-      <w:r>
-        <w:rPr>
-          <w:rFonts w:eastAsia="宋体"/>
-          <w:spacing w:val="-1"/>
-          <w:sz w:val="22"/>
-          <w:szCs w:val="22"/>
-        </w:rPr>
-        <w:t>(</w:t>
-      </w:r>
-      <w:r>
-        <w:rPr>
-          <w:rFonts w:asciiTheme="majorBidi" w:hAnsiTheme="majorBidi" w:cstheme="majorBidi"/>
-          <w:sz w:val="22"/>
-          <w:szCs w:val="22"/>
-        </w:rPr>
-        <w:t>Godfrey et al., 2009)</w:t>
-      </w:r>
-      <w:r>
-        <w:rPr>
-          <w:rFonts w:eastAsia="宋体"/>
-          <w:spacing w:val="-1"/>
-          <w:sz w:val="22"/>
-          <w:szCs w:val="22"/>
-        </w:rPr>
-        <w:t xml:space="preserve"> to evaluate their effect on the classification performance of the EDA dataset.</w:t>
-      </w:r>
-    </w:p>
-    <w:p>
-      <w:pPr>
-        <w:pStyle w:val="Text"/>
-        <w:spacing w:after="200" w:line="480" w:lineRule="auto"/>
-        <w:ind w:firstLine="288"/>
-        <w:jc w:val="lowKashida"/>
-        <w:rPr>
-          <w:rFonts w:asciiTheme="majorBidi" w:hAnsiTheme="majorBidi" w:cstheme="majorBidi"/>
-        </w:rPr>
-      </w:pPr>
-      <w:r>
-        <w:rPr>
-          <w:rFonts w:eastAsia="宋体"/>
-          <w:spacing w:val="-1"/>
-          <w:sz w:val="22"/>
-          <w:szCs w:val="22"/>
-        </w:rPr>
-        <w:t>Table I</w:t>
-      </w:r>
-      <w:r>
-        <w:rPr>
-          <w:rFonts w:eastAsia="宋体"/>
-          <w:spacing w:val="-1"/>
-          <w:sz w:val="22"/>
-          <w:szCs w:val="22"/>
-        </w:rPr>
-        <w:t>I</w:t>
-      </w:r>
-      <w:r>
-        <w:rPr>
-          <w:rFonts w:eastAsia="宋体"/>
-          <w:spacing w:val="-1"/>
-          <w:sz w:val="22"/>
-          <w:szCs w:val="22"/>
-        </w:rPr>
-        <w:t xml:space="preserve"> shows the classification results given by different wavelet functions. For the sake of brevity, only the results of the “db1”, “coif1”, “sym2”, and “C-</w:t>
-      </w:r>
-      <w:proofErr w:type="spellStart"/>
-      <w:r>
-        <w:rPr>
-          <w:rFonts w:eastAsia="宋体"/>
-          <w:spacing w:val="-1"/>
-          <w:sz w:val="22"/>
-          <w:szCs w:val="22"/>
-        </w:rPr>
-        <w:t>Morlet</w:t>
-      </w:r>
-      <w:proofErr w:type="spellEnd"/>
-      <w:r>
-        <w:rPr>
-          <w:rFonts w:eastAsia="宋体"/>
-          <w:spacing w:val="-1"/>
-          <w:sz w:val="22"/>
-          <w:szCs w:val="22"/>
-        </w:rPr>
-        <w:t xml:space="preserve">” </w:t>
-      </w:r>
-      <w:r>
-        <w:rPr>
-          <w:rFonts w:eastAsia="宋体"/>
-          <w:spacing w:val="-1"/>
-          <w:sz w:val="22"/>
-          <w:szCs w:val="22"/>
-        </w:rPr>
-        <w:t>wavelet</w:t>
-      </w:r>
-      <w:r>
-        <w:rPr>
-          <w:rFonts w:eastAsia="宋体"/>
-          <w:spacing w:val="-1"/>
-          <w:sz w:val="22"/>
-          <w:szCs w:val="22"/>
-        </w:rPr>
-        <w:t>s</w:t>
-      </w:r>
-      <w:r>
-        <w:rPr>
-          <w:rFonts w:eastAsia="宋体"/>
-          <w:spacing w:val="-1"/>
-          <w:sz w:val="22"/>
-          <w:szCs w:val="22"/>
-        </w:rPr>
-        <w:t xml:space="preserve"> and </w:t>
-      </w:r>
-      <w:r>
-        <w:rPr>
-          <w:rFonts w:eastAsia="宋体"/>
-          <w:spacing w:val="-1"/>
-          <w:sz w:val="22"/>
-          <w:szCs w:val="22"/>
-        </w:rPr>
-        <w:t>all three kernel</w:t>
-      </w:r>
-      <w:r>
-        <w:rPr>
-          <w:rFonts w:eastAsia="宋体"/>
-          <w:spacing w:val="-1"/>
-          <w:sz w:val="22"/>
-          <w:szCs w:val="22"/>
-        </w:rPr>
-        <w:t>s</w:t>
-      </w:r>
-      <w:r>
-        <w:rPr>
-          <w:rFonts w:eastAsia="宋体"/>
-          <w:spacing w:val="-1"/>
-          <w:sz w:val="22"/>
-          <w:szCs w:val="22"/>
-        </w:rPr>
-        <w:t xml:space="preserve"> with the SVM classifier are </w:t>
-      </w:r>
-      <w:r>
-        <w:rPr>
-          <w:rFonts w:eastAsia="宋体"/>
-          <w:spacing w:val="-1"/>
-          <w:sz w:val="22"/>
-          <w:szCs w:val="22"/>
-        </w:rPr>
-        <w:t>shown</w:t>
-      </w:r>
-      <w:r>
-        <w:rPr>
-          <w:rFonts w:eastAsia="宋体"/>
-          <w:spacing w:val="-1"/>
-          <w:sz w:val="22"/>
-          <w:szCs w:val="22"/>
-        </w:rPr>
-        <w:t>. As can be seen, the time-frequency features calculated by the C-</w:t>
-      </w:r>
-      <w:proofErr w:type="spellStart"/>
-      <w:r>
-        <w:rPr>
-          <w:rFonts w:eastAsia="宋体"/>
-          <w:spacing w:val="-1"/>
-          <w:sz w:val="22"/>
-          <w:szCs w:val="22"/>
-        </w:rPr>
-        <w:t>Morlet</w:t>
-      </w:r>
-      <w:proofErr w:type="spellEnd"/>
-      <w:r>
-        <w:rPr>
-          <w:rFonts w:eastAsia="宋体"/>
-          <w:spacing w:val="-1"/>
-          <w:sz w:val="22"/>
-          <w:szCs w:val="22"/>
-        </w:rPr>
-        <w:t xml:space="preserve"> leads to a higher classification performance, likely due to the more distinctive feature space provided by this wavelet function.</w:t>
-      </w:r>
-      <w:r>
-        <w:rPr>
-          <w:noProof/>
-          <w:sz w:val="22"/>
-          <w:szCs w:val="22"/>
-        </w:rPr>
-        <w:t xml:space="preserve"> Fig. 6 shows the difference between the aformentioned wavelet functions. Note that </w:t>
-      </w:r>
-      <w:r>
-        <w:rPr>
-          <w:sz w:val="22"/>
-          <w:szCs w:val="22"/>
-        </w:rPr>
-        <w:t>the C-</w:t>
-      </w:r>
-      <w:proofErr w:type="spellStart"/>
-      <w:r>
-        <w:rPr>
-          <w:sz w:val="22"/>
-          <w:szCs w:val="22"/>
-        </w:rPr>
-        <w:t>Morlet</w:t>
-      </w:r>
-      <w:proofErr w:type="spellEnd"/>
-      <w:r>
-        <w:rPr>
-          <w:sz w:val="22"/>
-          <w:szCs w:val="22"/>
-        </w:rPr>
-        <w:t xml:space="preserve"> wavelet has successfully been applied on different types of bio-signals (e.g., EEG, LFP brain signals) and led to promising results </w:t>
-      </w:r>
-      <w:r>
-        <w:rPr>
-          <w:rFonts w:asciiTheme="majorBidi" w:hAnsiTheme="majorBidi" w:cstheme="majorBidi"/>
-          <w:sz w:val="22"/>
-          <w:szCs w:val="22"/>
-        </w:rPr>
-        <w:t>(</w:t>
-      </w:r>
-      <w:proofErr w:type="spellStart"/>
-      <w:r>
-        <w:rPr>
-          <w:rFonts w:asciiTheme="majorBidi" w:hAnsiTheme="majorBidi" w:cstheme="majorBidi"/>
-          <w:sz w:val="22"/>
-          <w:szCs w:val="22"/>
-        </w:rPr>
-        <w:t>Golshan</w:t>
-      </w:r>
-      <w:proofErr w:type="spellEnd"/>
-      <w:r>
-        <w:rPr>
-          <w:rFonts w:asciiTheme="majorBidi" w:hAnsiTheme="majorBidi" w:cstheme="majorBidi"/>
-          <w:sz w:val="22"/>
-          <w:szCs w:val="22"/>
-        </w:rPr>
-        <w:t xml:space="preserve"> et al., 2016; </w:t>
-      </w:r>
-      <w:proofErr w:type="spellStart"/>
-      <w:r>
-        <w:rPr>
-          <w:rFonts w:asciiTheme="majorBidi" w:hAnsiTheme="majorBidi" w:cstheme="majorBidi"/>
-          <w:sz w:val="22"/>
-          <w:szCs w:val="22"/>
-        </w:rPr>
-        <w:t>Golshan</w:t>
-      </w:r>
-      <w:proofErr w:type="spellEnd"/>
-      <w:r>
-        <w:rPr>
-          <w:rFonts w:asciiTheme="majorBidi" w:hAnsiTheme="majorBidi" w:cstheme="majorBidi"/>
-          <w:sz w:val="22"/>
-          <w:szCs w:val="22"/>
-        </w:rPr>
-        <w:t xml:space="preserve"> et al., 2017)</w:t>
-      </w:r>
-      <w:r>
-        <w:rPr>
-          <w:sz w:val="22"/>
-          <w:szCs w:val="22"/>
-        </w:rPr>
-        <w:t xml:space="preserve">, </w:t>
-      </w:r>
-      <w:r>
-        <w:rPr>
-          <w:sz w:val="22"/>
-          <w:szCs w:val="22"/>
-        </w:rPr>
-        <w:t>specifically for feature extraction purposes. One of the main characteristics of this wavelet function is its complex nature that essentially tends to extract more features from the input time sequence.</w:t>
-      </w:r>
-    </w:p>
-    <w:p>
-      <w:pPr>
-        <w:spacing w:line="480" w:lineRule="auto"/>
-        <w:jc w:val="lowKashida"/>
-        <w:rPr>
-          <w:rFonts w:asciiTheme="majorBidi" w:hAnsiTheme="majorBidi" w:cstheme="majorBidi"/>
-          <w:b/>
-          <w:bCs/>
-          <w:i/>
-          <w:iCs/>
-        </w:rPr>
-      </w:pPr>
-      <w:r>
-        <w:rPr>
-          <w:rFonts w:asciiTheme="majorBidi" w:hAnsiTheme="majorBidi" w:cstheme="majorBidi"/>
-          <w:b/>
-          <w:bCs/>
-          <w:i/>
-          <w:iCs/>
-        </w:rPr>
-        <w:t xml:space="preserve">B. Classification </w:t>
-      </w:r>
-      <w:r>
-        <w:rPr>
-          <w:rFonts w:asciiTheme="majorBidi" w:hAnsiTheme="majorBidi" w:cstheme="majorBidi"/>
-          <w:b/>
-          <w:bCs/>
-          <w:i/>
-          <w:iCs/>
-        </w:rPr>
-        <w:t>R</w:t>
-      </w:r>
-      <w:r>
-        <w:rPr>
-          <w:rFonts w:asciiTheme="majorBidi" w:hAnsiTheme="majorBidi" w:cstheme="majorBidi"/>
-          <w:b/>
-          <w:bCs/>
-          <w:i/>
-          <w:iCs/>
-        </w:rPr>
-        <w:t>esults</w:t>
-      </w:r>
-    </w:p>
-    <w:p>
-      <w:pPr>
-        <w:pStyle w:val="Text"/>
-        <w:spacing w:line="480" w:lineRule="auto"/>
-        <w:ind w:firstLine="288"/>
-        <w:rPr>
-          <w:rFonts w:eastAsia="宋体"/>
-          <w:spacing w:val="-1"/>
-          <w:sz w:val="22"/>
-          <w:szCs w:val="22"/>
-        </w:rPr>
-      </w:pPr>
-      <w:r>
-        <w:rPr>
-          <w:rFonts w:eastAsia="宋体"/>
-          <w:spacing w:val="-1"/>
-          <w:sz w:val="22"/>
-          <w:szCs w:val="22"/>
-        </w:rPr>
-        <w:t>In this section, the pre-processing steps performed on the raw EDA dataset are first explained. Afterwards, the classification results with different modalities using SVM and KNN classifiers are presented. We compare the classification performance of the proposed wavelet-based feature extraction method with the raw EDA signal. Also, the performance of a statistical feature extraction method used for EDA signal (</w:t>
-      </w:r>
-      <w:proofErr w:type="spellStart"/>
-      <w:r>
-        <w:rPr>
-          <w:rFonts w:eastAsia="宋体"/>
-          <w:spacing w:val="-1"/>
-          <w:sz w:val="22"/>
-          <w:szCs w:val="22"/>
-        </w:rPr>
-        <w:t>Mera</w:t>
-      </w:r>
-      <w:proofErr w:type="spellEnd"/>
-      <w:r>
-        <w:rPr>
-          <w:rFonts w:eastAsia="宋体"/>
-          <w:spacing w:val="-1"/>
-          <w:sz w:val="22"/>
-          <w:szCs w:val="22"/>
-        </w:rPr>
-        <w:t xml:space="preserve"> &amp; </w:t>
-      </w:r>
-      <w:proofErr w:type="spellStart"/>
-      <w:r>
-        <w:rPr>
-          <w:rFonts w:eastAsia="宋体"/>
-          <w:spacing w:val="-1"/>
-          <w:sz w:val="22"/>
-          <w:szCs w:val="22"/>
-        </w:rPr>
-        <w:t>Ichimura</w:t>
-      </w:r>
-      <w:proofErr w:type="spellEnd"/>
-      <w:r>
-        <w:rPr>
-          <w:rFonts w:eastAsia="宋体"/>
-          <w:spacing w:val="-1"/>
-          <w:sz w:val="22"/>
-          <w:szCs w:val="22"/>
-        </w:rPr>
-        <w:t>, 2004; Liu et al., 2016) is compared with the proposed method</w:t>
+        <w:t>In this section, the pre-processing steps performed on the raw EDA dataset are first explained. Afterwards, the classification results with different modalities using SVM and KNN classifiers are presented. We compare the classification performance of the proposed wavelet-based feature extraction method with the raw EDA signal. Also, the performance of a statistical feature extraction method used for EDA signal (Mera &amp; Ichimura, 2004; Liu et al., 2016) is compared with the proposed method</w:t>
       </w:r>
       <w:r>
         <w:rPr>
@@ -10731,19 +8834,21 @@
           <w:sz w:val="22"/>
           <w:szCs w:val="22"/>
         </w:rPr>
-        <w:t xml:space="preserve"> due to the quick movements of the subjects during the experiments. Then, the amplitude of the wavelet coefficients are calculated for the frequency range of (0.5, 50</w:t>
-      </w:r>
-      <w:proofErr w:type="gramStart"/>
-      <w:r>
+        <w:t xml:space="preserve"> due to the quick movements of the subjects during the experiments. Then, the amplitude of the wavelet coefficients are calculated for the frequency range of (0.5, 50)Hz. Such a wide frequency range was empirically chosen to guarantee that all detailed components of the EDA signal are taken into account (see Fig. 3). </w:t>
+      </w:r>
+    </w:p>
+    <w:p>
+      <w:pPr>
+        <w:pStyle w:val="Text"/>
+        <w:spacing w:line="480" w:lineRule="auto"/>
+        <w:ind w:firstLine="288"/>
         <w:rPr>
           <w:rFonts w:eastAsia="宋体"/>
           <w:spacing w:val="-1"/>
           <w:sz w:val="22"/>
           <w:szCs w:val="22"/>
         </w:rPr>
-        <w:t>)Hz</w:t>
-      </w:r>
-      <w:proofErr w:type="gramEnd"/>
+      </w:pPr>
       <w:r>
         <w:rPr>
           <w:rFonts w:eastAsia="宋体"/>
@@ -10751,21 +8856,24 @@
           <w:sz w:val="22"/>
           <w:szCs w:val="22"/>
         </w:rPr>
-        <w:t xml:space="preserve">. Such a wide frequency range was empirically chosen to guarantee that all detailed components of the EDA signal are taken into account (see Fig. 3). </w:t>
-      </w:r>
-    </w:p>
-    <w:p>
-      <w:pPr>
-        <w:pStyle w:val="Text"/>
-        <w:spacing w:line="480" w:lineRule="auto"/>
-        <w:ind w:firstLine="288"/>
+        <w:t xml:space="preserve">Principal component analysis (PCA) </w:t>
+      </w:r>
+      <w:r>
         <w:rPr>
           <w:rFonts w:eastAsia="宋体"/>
           <w:spacing w:val="-1"/>
           <w:sz w:val="22"/>
           <w:szCs w:val="22"/>
         </w:rPr>
-      </w:pPr>
+        <w:t>(</w:t>
+      </w:r>
+      <w:r>
+        <w:rPr>
+          <w:sz w:val="22"/>
+          <w:szCs w:val="22"/>
+        </w:rPr>
+        <w:t>Abdi, &amp; Williams, 2010</w:t>
+      </w:r>
       <w:r>
         <w:rPr>
           <w:rFonts w:eastAsia="宋体"/>
@@ -10773,7 +8881,7 @@
           <w:sz w:val="22"/>
           <w:szCs w:val="22"/>
         </w:rPr>
-        <w:t xml:space="preserve">Principal component analysis (PCA) </w:t>
+        <w:t>)</w:t>
       </w:r>
       <w:r>
         <w:rPr>
@@ -10782,24 +8890,21 @@
           <w:sz w:val="22"/>
           <w:szCs w:val="22"/>
         </w:rPr>
-        <w:t>(</w:t>
-      </w:r>
-      <w:r>
-        <w:rPr>
-          <w:sz w:val="22"/>
-          <w:szCs w:val="22"/>
-        </w:rPr>
-        <w:t>Abdi, &amp; Williams, 2010</w:t>
-      </w:r>
-      <w:r>
+        <w:t xml:space="preserve"> is then applied on the extracted wavelet-based features to decrease the dimensionality of the data, and, therefore, reduce the computational burden. PCA is a well-known dimensionality reduction approach which is extensively used for data analysis before classification. As such, it can reduce the possibility of overfitting, which may occur due to the large size of the feature vectors. Note that, in our experiments, 95% of the eigen-values corresponding to the maximum variance directions are kept. Since the spectrogram of the raw EDA data (see Fig. 4) is calculated for 100 scales (e.g., Frequency range (0.5, 50)Hz with a resolution of 0.5Hz), for a fair comparison, we first down-sample the spectrogram by a factor of 100 to make the length of the wavelet-based features equal to the length of the raw data. Then, PCA is applied on it. As a result, on average, the length of the wavelet-based feature vector before and after PCA is respectively ~1000 and ~35 samples, while these lengths are ~1000 and ~ 15 samples for the raw data.</w:t>
+      </w:r>
+    </w:p>
+    <w:p>
+      <w:pPr>
+        <w:pStyle w:val="Text"/>
+        <w:spacing w:line="480" w:lineRule="auto"/>
+        <w:ind w:firstLine="288"/>
         <w:rPr>
           <w:rFonts w:eastAsia="宋体"/>
           <w:spacing w:val="-1"/>
           <w:sz w:val="22"/>
           <w:szCs w:val="22"/>
         </w:rPr>
-        <w:t>)</w:t>
-      </w:r>
+      </w:pPr>
       <w:r>
         <w:rPr>
           <w:rFonts w:eastAsia="宋体"/>
@@ -10807,9 +8912,8 @@
           <w:sz w:val="22"/>
           <w:szCs w:val="22"/>
         </w:rPr>
-        <w:t xml:space="preserve"> is then applied on the extracted wavelet-based features to decrease the dimensionality of the data, and, therefore, reduce the computational burden. PCA is a well-known dimensionality reduction approach which is extensively used for data analysis before classification. As such, it can reduce the possibility of overfitting, which may occur due to the large size of the feature vectors. Note that, in our experiments, 95% of the </w:t>
-      </w:r>
-      <w:proofErr w:type="spellStart"/>
+        <w:t>A</w:t>
+      </w:r>
       <w:r>
         <w:rPr>
           <w:rFonts w:eastAsia="宋体"/>
@@ -10817,9 +8921,8 @@
           <w:sz w:val="22"/>
           <w:szCs w:val="22"/>
         </w:rPr>
-        <w:t>eigen</w:t>
-      </w:r>
-      <w:proofErr w:type="spellEnd"/>
+        <w:t xml:space="preserve"> </w:t>
+      </w:r>
       <w:r>
         <w:rPr>
           <w:rFonts w:eastAsia="宋体"/>
@@ -10827,21 +8930,17 @@
           <w:sz w:val="22"/>
           <w:szCs w:val="22"/>
         </w:rPr>
-        <w:t>-values corresponding to the maximum variance directions are kept. Since the spectrogram of the raw EDA data (see Fig. 4) is calculated for 100 scales (e.g., Frequency range (0.5, 50)Hz with a resolution of 0.5Hz), for a fair comparison, we first down-sample the spectrogram by a factor of 100 to make the length of the wavelet-based features equal to the length of the raw data. Then, PCA is applied on it. As a result, on average, the length of the wavelet-based feature vector before and after PCA is respectively ~1000 and ~35 samples, while these lengths are ~1000 and ~ 15 samples for the raw data.</w:t>
-      </w:r>
-    </w:p>
-    <w:p>
-      <w:pPr>
-        <w:pStyle w:val="Text"/>
-        <w:spacing w:line="480" w:lineRule="auto"/>
-        <w:ind w:firstLine="288"/>
+        <w:t xml:space="preserve">leave-one-out cross validation (LOOCV) approach </w:t>
+      </w:r>
+      <w:r>
         <w:rPr>
           <w:rFonts w:eastAsia="宋体"/>
           <w:spacing w:val="-1"/>
           <w:sz w:val="22"/>
           <w:szCs w:val="22"/>
         </w:rPr>
-      </w:pPr>
+        <w:t xml:space="preserve">is used </w:t>
+      </w:r>
       <w:r>
         <w:rPr>
           <w:rFonts w:eastAsia="宋体"/>
@@ -10849,7 +8948,7 @@
           <w:sz w:val="22"/>
           <w:szCs w:val="22"/>
         </w:rPr>
-        <w:t>A</w:t>
+        <w:t xml:space="preserve">to generate the training and test sets for the classification step. In terms of the SVM </w:t>
       </w:r>
       <w:r>
         <w:rPr>
@@ -10858,45 +8957,8 @@
           <w:sz w:val="22"/>
           <w:szCs w:val="22"/>
         </w:rPr>
-        <w:t xml:space="preserve"> </w:t>
-      </w:r>
-      <w:r>
-        <w:rPr>
-          <w:rFonts w:eastAsia="宋体"/>
-          <w:spacing w:val="-1"/>
-          <w:sz w:val="22"/>
-          <w:szCs w:val="22"/>
-        </w:rPr>
-        <w:t xml:space="preserve">leave-one-out cross validation (LOOCV) approach </w:t>
-      </w:r>
-      <w:r>
-        <w:rPr>
-          <w:rFonts w:eastAsia="宋体"/>
-          <w:spacing w:val="-1"/>
-          <w:sz w:val="22"/>
-          <w:szCs w:val="22"/>
-        </w:rPr>
-        <w:t xml:space="preserve">is used </w:t>
-      </w:r>
-      <w:r>
-        <w:rPr>
-          <w:rFonts w:eastAsia="宋体"/>
-          <w:spacing w:val="-1"/>
-          <w:sz w:val="22"/>
-          <w:szCs w:val="22"/>
-        </w:rPr>
-        <w:t xml:space="preserve">to generate the training and test sets for the classification step. In terms of the SVM </w:t>
-      </w:r>
-      <w:r>
-        <w:rPr>
-          <w:rFonts w:eastAsia="宋体"/>
-          <w:spacing w:val="-1"/>
-          <w:sz w:val="22"/>
-          <w:szCs w:val="22"/>
-        </w:rPr>
         <w:t>classifier (</w:t>
       </w:r>
-      <w:proofErr w:type="spellStart"/>
       <w:r>
         <w:rPr>
           <w:rFonts w:eastAsia="宋体"/>
@@ -10908,7 +8970,6 @@
         </w:rPr>
         <w:t>LibSVM</w:t>
       </w:r>
-      <w:proofErr w:type="spellEnd"/>
       <w:r>
         <w:rPr>
           <w:rFonts w:eastAsia="宋体"/>
@@ -11098,9 +9159,8 @@
           <w:sz w:val="22"/>
           <w:szCs w:val="22"/>
         </w:rPr>
-        <w:t xml:space="preserve">, </w:t>
-      </w:r>
-      <w:proofErr w:type="spellStart"/>
+        <w:t>, which</w:t>
+      </w:r>
       <w:r>
         <w:rPr>
           <w:rFonts w:eastAsia="宋体"/>
@@ -11108,26 +9168,7 @@
           <w:sz w:val="22"/>
           <w:szCs w:val="22"/>
         </w:rPr>
-        <w:t>which</w:t>
-      </w:r>
-      <w:r>
-        <w:rPr>
-          <w:rFonts w:eastAsia="宋体"/>
-          <w:spacing w:val="-1"/>
-          <w:sz w:val="22"/>
-          <w:szCs w:val="22"/>
-        </w:rPr>
-        <w:t>are</w:t>
-      </w:r>
-      <w:proofErr w:type="spellEnd"/>
-      <w:r>
-        <w:rPr>
-          <w:rFonts w:eastAsia="宋体"/>
-          <w:spacing w:val="-1"/>
-          <w:sz w:val="22"/>
-          <w:szCs w:val="22"/>
-        </w:rPr>
-        <w:t xml:space="preserve"> also given in this table. </w:t>
+        <w:t xml:space="preserve">are also given in this table. </w:t>
       </w:r>
       <w:r>
         <w:rPr>
@@ -11184,7 +9225,6 @@
         </w:rPr>
         <w:t>one major problem when analyzing physiological signals is noise interference. In particular, the EDA signal is nonstationary and may include random artifacts, which makes it unsuitable to use the raw time sequence for practical signal processing approaches. Prior studies have represented stochastic physiological signals using statistical features to classify emotional states (</w:t>
       </w:r>
-      <w:proofErr w:type="spellStart"/>
       <w:r>
         <w:rPr>
           <w:rFonts w:eastAsia="宋体"/>
@@ -11193,40 +9233,7 @@
           <w:sz w:val="22"/>
           <w:szCs w:val="22"/>
         </w:rPr>
-        <w:t>Mera</w:t>
-      </w:r>
-      <w:proofErr w:type="spellEnd"/>
-      <w:r>
-        <w:rPr>
-          <w:rFonts w:eastAsia="宋体"/>
-          <w:color w:val="FF0000"/>
-          <w:spacing w:val="-1"/>
-          <w:sz w:val="22"/>
-          <w:szCs w:val="22"/>
-        </w:rPr>
-        <w:t xml:space="preserve"> &amp; </w:t>
-      </w:r>
-      <w:proofErr w:type="spellStart"/>
-      <w:r>
-        <w:rPr>
-          <w:rFonts w:eastAsia="宋体"/>
-          <w:color w:val="FF0000"/>
-          <w:spacing w:val="-1"/>
-          <w:sz w:val="22"/>
-          <w:szCs w:val="22"/>
-        </w:rPr>
-        <w:t>Ichimura</w:t>
-      </w:r>
-      <w:proofErr w:type="spellEnd"/>
-      <w:r>
-        <w:rPr>
-          <w:rFonts w:eastAsia="宋体"/>
-          <w:color w:val="FF0000"/>
-          <w:spacing w:val="-1"/>
-          <w:sz w:val="22"/>
-          <w:szCs w:val="22"/>
-        </w:rPr>
-        <w:t>, 2004</w:t>
+        <w:t>Mera &amp; Ichimura, 2004</w:t>
       </w:r>
       <w:r>
         <w:rPr>
@@ -11234,25 +9241,7 @@
           <w:sz w:val="22"/>
           <w:szCs w:val="22"/>
         </w:rPr>
-        <w:t>). Unfortunately, information can be lost with such features as simplifying assumptions are made, including knowledge of the probability density function of the data. Furthermore, there may be signal features that have the potential to improve emotion classification accuracy, but are not yet identified (</w:t>
-      </w:r>
-      <w:proofErr w:type="spellStart"/>
-      <w:r>
-        <w:rPr>
-          <w:color w:val="FF0000"/>
-          <w:sz w:val="22"/>
-          <w:szCs w:val="22"/>
-        </w:rPr>
-        <w:t>Swangnetr</w:t>
-      </w:r>
-      <w:proofErr w:type="spellEnd"/>
-      <w:r>
-        <w:rPr>
-          <w:color w:val="FF0000"/>
-          <w:sz w:val="22"/>
-          <w:szCs w:val="22"/>
-        </w:rPr>
-        <w:t xml:space="preserve"> et al., 2013).</w:t>
+        <w:t>). Unfortunately, information can be lost with such features as simplifying assumptions are made, including knowledge of the probability density function of the data. Furthermore, there may be signal features that have the potential to improve emotion classification accuracy, but are not yet identified (Swangnetr et al., 2013).</w:t>
       </w:r>
     </w:p>
     <w:p>
@@ -11410,19 +9399,21 @@
           <w:sz w:val="22"/>
           <w:szCs w:val="22"/>
         </w:rPr>
-        <w:t xml:space="preserve"> by the Georgia Institute of Technology. We considered the time-frequency analysis of the input signals to generate a more reliable feature space for emotion recognition. To this end, the continuous wavelet transform (CWT) of the data assuming complex </w:t>
-      </w:r>
-      <w:proofErr w:type="spellStart"/>
-      <w:r>
+        <w:t xml:space="preserve"> by the Georgia Institute of Technology. We considered the time-frequency analysis of the input signals to generate a more reliable feature space for emotion recognition. To this end, the continuous wavelet transform (CWT) of the data assuming complex Morlet (C-Morlet) wavelet function was used inside a frequency range of (0.5, 50)Hz. A SVM classifier was then employed to classify different emotions using the wavelet-based features. </w:t>
+      </w:r>
+    </w:p>
+    <w:p>
+      <w:pPr>
+        <w:pStyle w:val="Text"/>
+        <w:spacing w:after="200" w:line="480" w:lineRule="auto"/>
+        <w:ind w:firstLine="288"/>
         <w:rPr>
           <w:rFonts w:eastAsia="宋体"/>
           <w:spacing w:val="-1"/>
           <w:sz w:val="22"/>
           <w:szCs w:val="22"/>
         </w:rPr>
-        <w:t>Morlet</w:t>
-      </w:r>
-      <w:proofErr w:type="spellEnd"/>
+      </w:pPr>
       <w:r>
         <w:rPr>
           <w:rFonts w:eastAsia="宋体"/>
@@ -11430,9 +9421,8 @@
           <w:sz w:val="22"/>
           <w:szCs w:val="22"/>
         </w:rPr>
-        <w:t xml:space="preserve"> (C-</w:t>
-      </w:r>
-      <w:proofErr w:type="spellStart"/>
+        <w:t xml:space="preserve">To set up the experiments, the dataset was first annotated in order to segment the time sequence of the EDA signal in accordance with the facial expression of the children. Three different emotions were recognized in the annotation step including Acceptance, Joy, and Boredom. Various experiments were </w:t>
+      </w:r>
       <w:r>
         <w:rPr>
           <w:rFonts w:eastAsia="宋体"/>
@@ -11440,19 +9430,22 @@
           <w:sz w:val="22"/>
           <w:szCs w:val="22"/>
         </w:rPr>
-        <w:t>Morlet</w:t>
-      </w:r>
-      <w:proofErr w:type="spellEnd"/>
-      <w:r>
+        <w:lastRenderedPageBreak/>
+        <w:t xml:space="preserve">carried out on the dataset using either the raw segmented EDA signal or its corresponding time-frequency representation as features. The quantitative results show that the emotion classification performance is remarkably improved when the proposed wavelet-based features are used with the SVM classifier. </w:t>
+      </w:r>
+    </w:p>
+    <w:p>
+      <w:pPr>
+        <w:pStyle w:val="Text"/>
+        <w:spacing w:after="200" w:line="480" w:lineRule="auto"/>
+        <w:ind w:firstLine="288"/>
         <w:rPr>
           <w:rFonts w:eastAsia="宋体"/>
           <w:spacing w:val="-1"/>
           <w:sz w:val="22"/>
           <w:szCs w:val="22"/>
         </w:rPr>
-        <w:t>) wavelet function was used inside a frequency range of (0.5, 50</w:t>
-      </w:r>
-      <w:proofErr w:type="gramStart"/>
+      </w:pPr>
       <w:r>
         <w:rPr>
           <w:rFonts w:eastAsia="宋体"/>
@@ -11460,40 +9453,43 @@
           <w:sz w:val="22"/>
           <w:szCs w:val="22"/>
         </w:rPr>
-        <w:t>)Hz</w:t>
-      </w:r>
-      <w:proofErr w:type="gramEnd"/>
-      <w:r>
+        <w:t>Apart from the “C-Morlet”, we have also evaluated the effect of different wavelet functions such as “Symlets”, “Daubechies”, and “Coiflets” on the feature extraction stage, and therefore, the classification performance. The experimental results confirmed the superiority of the “C-Morlet” wavelet function.</w:t>
+      </w:r>
+    </w:p>
+    <w:p>
+      <w:pPr>
+        <w:pStyle w:val="Text"/>
+        <w:spacing w:after="200" w:line="480" w:lineRule="auto"/>
+        <w:ind w:firstLine="288"/>
         <w:rPr>
           <w:rFonts w:eastAsia="宋体"/>
           <w:spacing w:val="-1"/>
           <w:sz w:val="22"/>
           <w:szCs w:val="22"/>
         </w:rPr>
-        <w:t xml:space="preserve">. A SVM classifier was then employed to classify different emotions using the wavelet-based features. </w:t>
-      </w:r>
-    </w:p>
-    <w:p>
-      <w:pPr>
-        <w:pStyle w:val="Text"/>
-        <w:spacing w:after="200" w:line="480" w:lineRule="auto"/>
-        <w:ind w:firstLine="288"/>
+      </w:pPr>
+      <w:r>
         <w:rPr>
           <w:rFonts w:eastAsia="宋体"/>
           <w:spacing w:val="-1"/>
           <w:sz w:val="22"/>
           <w:szCs w:val="22"/>
         </w:rPr>
-      </w:pPr>
-      <w:r>
+        <w:t xml:space="preserve">Developing an automated system capable of real-time processing of the data can be an interesting extension to this work. This enables us to detect emotions and give feedback to the participants during the experimental sessions. Moreover, due to the limitation of available datasets, creating a more comprehensive dataset would be necessary for the future research, so that we can compare the difference between non-autistic and autistic groups regarding the emotion reaction during different social stimuli. </w:t>
+      </w:r>
+    </w:p>
+    <w:p>
+      <w:pPr>
+        <w:pStyle w:val="Text"/>
+        <w:spacing w:after="200" w:line="480" w:lineRule="auto"/>
+        <w:ind w:firstLine="288"/>
         <w:rPr>
           <w:rFonts w:eastAsia="宋体"/>
           <w:spacing w:val="-1"/>
           <w:sz w:val="22"/>
           <w:szCs w:val="22"/>
         </w:rPr>
-        <w:t xml:space="preserve">To set up the experiments, the dataset was first annotated in order to segment the time sequence of the EDA signal in accordance with the facial expression of the children. Three different emotions were recognized in the annotation step including Acceptance, Joy, and Boredom. Various experiments were </w:t>
-      </w:r>
+      </w:pPr>
       <w:r>
         <w:rPr>
           <w:rFonts w:eastAsia="宋体"/>
@@ -11501,22 +9497,17 @@
           <w:sz w:val="22"/>
           <w:szCs w:val="22"/>
         </w:rPr>
-        <w:lastRenderedPageBreak/>
-        <w:t xml:space="preserve">carried out on the dataset using either the raw segmented EDA signal or its corresponding time-frequency representation as features. The quantitative results show that the emotion classification performance is remarkably improved when the proposed wavelet-based features are used with the SVM classifier. </w:t>
-      </w:r>
-    </w:p>
-    <w:p>
-      <w:pPr>
-        <w:pStyle w:val="Text"/>
-        <w:spacing w:after="200" w:line="480" w:lineRule="auto"/>
-        <w:ind w:firstLine="288"/>
+        <w:t xml:space="preserve">As another future work, it would be relevant to involve various emotions in the experiments such as anger, sadness and surprise. It would be interesting to </w:t>
+      </w:r>
+      <w:r>
         <w:rPr>
           <w:rFonts w:eastAsia="宋体"/>
           <w:spacing w:val="-1"/>
           <w:sz w:val="22"/>
           <w:szCs w:val="22"/>
         </w:rPr>
-      </w:pPr>
+        <w:t xml:space="preserve">expand current knowledge on the numerous </w:t>
+      </w:r>
       <w:r>
         <w:rPr>
           <w:rFonts w:eastAsia="宋体"/>
@@ -11524,19 +9515,40 @@
           <w:sz w:val="22"/>
           <w:szCs w:val="22"/>
         </w:rPr>
-        <w:t>Apart from the “C-</w:t>
-      </w:r>
-      <w:proofErr w:type="spellStart"/>
-      <w:r>
+        <w:t xml:space="preserve">emotion patterns as outcome of EDA signals from children with autism. </w:t>
+      </w:r>
+    </w:p>
+    <w:p>
+      <w:pPr>
+        <w:spacing w:line="480" w:lineRule="auto"/>
+        <w:jc w:val="lowKashida"/>
+        <w:rPr>
+          <w:rFonts w:asciiTheme="majorBidi" w:hAnsiTheme="majorBidi" w:cstheme="majorBidi"/>
+          <w:b/>
+          <w:bCs/>
+        </w:rPr>
+      </w:pPr>
+      <w:r>
+        <w:rPr>
+          <w:rFonts w:asciiTheme="majorBidi" w:hAnsiTheme="majorBidi" w:cstheme="majorBidi"/>
+          <w:b/>
+          <w:bCs/>
+        </w:rPr>
+        <w:t xml:space="preserve">Acknowledgement </w:t>
+      </w:r>
+    </w:p>
+    <w:p>
+      <w:pPr>
+        <w:pStyle w:val="Text"/>
+        <w:spacing w:after="200" w:line="480" w:lineRule="auto"/>
+        <w:ind w:firstLine="288"/>
         <w:rPr>
           <w:rFonts w:eastAsia="宋体"/>
           <w:spacing w:val="-1"/>
           <w:sz w:val="22"/>
           <w:szCs w:val="22"/>
         </w:rPr>
-        <w:t>Morlet</w:t>
-      </w:r>
-      <w:proofErr w:type="spellEnd"/>
+      </w:pPr>
       <w:r>
         <w:rPr>
           <w:rFonts w:eastAsia="宋体"/>
@@ -11544,193 +9556,8 @@
           <w:sz w:val="22"/>
           <w:szCs w:val="22"/>
         </w:rPr>
-        <w:t>”, we have also evaluated the effect of different wavelet functions such as “</w:t>
-      </w:r>
-      <w:proofErr w:type="spellStart"/>
-      <w:r>
-        <w:rPr>
-          <w:rFonts w:eastAsia="宋体"/>
-          <w:spacing w:val="-1"/>
-          <w:sz w:val="22"/>
-          <w:szCs w:val="22"/>
-        </w:rPr>
-        <w:t>Symlets</w:t>
-      </w:r>
-      <w:proofErr w:type="spellEnd"/>
-      <w:r>
-        <w:rPr>
-          <w:rFonts w:eastAsia="宋体"/>
-          <w:spacing w:val="-1"/>
-          <w:sz w:val="22"/>
-          <w:szCs w:val="22"/>
-        </w:rPr>
-        <w:t>”, “</w:t>
-      </w:r>
-      <w:proofErr w:type="spellStart"/>
-      <w:r>
-        <w:rPr>
-          <w:rFonts w:eastAsia="宋体"/>
-          <w:spacing w:val="-1"/>
-          <w:sz w:val="22"/>
-          <w:szCs w:val="22"/>
-        </w:rPr>
-        <w:t>Daubechies</w:t>
-      </w:r>
-      <w:proofErr w:type="spellEnd"/>
-      <w:r>
-        <w:rPr>
-          <w:rFonts w:eastAsia="宋体"/>
-          <w:spacing w:val="-1"/>
-          <w:sz w:val="22"/>
-          <w:szCs w:val="22"/>
-        </w:rPr>
-        <w:t>”, and “</w:t>
-      </w:r>
-      <w:proofErr w:type="spellStart"/>
-      <w:r>
-        <w:rPr>
-          <w:rFonts w:eastAsia="宋体"/>
-          <w:spacing w:val="-1"/>
-          <w:sz w:val="22"/>
-          <w:szCs w:val="22"/>
-        </w:rPr>
-        <w:t>Coiflets</w:t>
-      </w:r>
-      <w:proofErr w:type="spellEnd"/>
-      <w:r>
-        <w:rPr>
-          <w:rFonts w:eastAsia="宋体"/>
-          <w:spacing w:val="-1"/>
-          <w:sz w:val="22"/>
-          <w:szCs w:val="22"/>
-        </w:rPr>
-        <w:t>” on the feature extraction stage, and therefore, the classification performance. The experimental results confirmed the superiority of the “C-</w:t>
-      </w:r>
-      <w:proofErr w:type="spellStart"/>
-      <w:r>
-        <w:rPr>
-          <w:rFonts w:eastAsia="宋体"/>
-          <w:spacing w:val="-1"/>
-          <w:sz w:val="22"/>
-          <w:szCs w:val="22"/>
-        </w:rPr>
-        <w:t>Morlet</w:t>
-      </w:r>
-      <w:proofErr w:type="spellEnd"/>
-      <w:r>
-        <w:rPr>
-          <w:rFonts w:eastAsia="宋体"/>
-          <w:spacing w:val="-1"/>
-          <w:sz w:val="22"/>
-          <w:szCs w:val="22"/>
-        </w:rPr>
-        <w:t>” wavelet function.</w:t>
-      </w:r>
-    </w:p>
-    <w:p>
-      <w:pPr>
-        <w:pStyle w:val="Text"/>
-        <w:spacing w:after="200" w:line="480" w:lineRule="auto"/>
-        <w:ind w:firstLine="288"/>
-        <w:rPr>
-          <w:rFonts w:eastAsia="宋体"/>
-          <w:spacing w:val="-1"/>
-          <w:sz w:val="22"/>
-          <w:szCs w:val="22"/>
-        </w:rPr>
-      </w:pPr>
-      <w:r>
-        <w:rPr>
-          <w:rFonts w:eastAsia="宋体"/>
-          <w:spacing w:val="-1"/>
-          <w:sz w:val="22"/>
-          <w:szCs w:val="22"/>
-        </w:rPr>
-        <w:t xml:space="preserve">Developing an automated system capable of real-time processing of the data can be an interesting extension to this work. This enables us to detect emotions and give feedback to the participants during the experimental sessions. Moreover, due to the limitation of available datasets, creating a more comprehensive dataset would be necessary for the future research, so that we can compare the difference between non-autistic and autistic groups regarding the emotion reaction during different social stimuli. </w:t>
-      </w:r>
-    </w:p>
-    <w:p>
-      <w:pPr>
-        <w:pStyle w:val="Text"/>
-        <w:spacing w:after="200" w:line="480" w:lineRule="auto"/>
-        <w:ind w:firstLine="288"/>
-        <w:rPr>
-          <w:rFonts w:eastAsia="宋体"/>
-          <w:spacing w:val="-1"/>
-          <w:sz w:val="22"/>
-          <w:szCs w:val="22"/>
-        </w:rPr>
-      </w:pPr>
-      <w:r>
-        <w:rPr>
-          <w:rFonts w:eastAsia="宋体"/>
-          <w:spacing w:val="-1"/>
-          <w:sz w:val="22"/>
-          <w:szCs w:val="22"/>
-        </w:rPr>
-        <w:t xml:space="preserve">As another future work, it would be relevant to involve various emotions in the experiments such as anger, sadness and surprise. It would be interesting to </w:t>
-      </w:r>
-      <w:r>
-        <w:rPr>
-          <w:rFonts w:eastAsia="宋体"/>
-          <w:spacing w:val="-1"/>
-          <w:sz w:val="22"/>
-          <w:szCs w:val="22"/>
-        </w:rPr>
-        <w:t xml:space="preserve">expand current knowledge on the numerous </w:t>
-      </w:r>
-      <w:r>
-        <w:rPr>
-          <w:rFonts w:eastAsia="宋体"/>
-          <w:spacing w:val="-1"/>
-          <w:sz w:val="22"/>
-          <w:szCs w:val="22"/>
-        </w:rPr>
-        <w:t xml:space="preserve">emotion patterns as outcome of EDA signals from children with autism. </w:t>
-      </w:r>
-    </w:p>
-    <w:p>
-      <w:pPr>
-        <w:spacing w:line="480" w:lineRule="auto"/>
-        <w:jc w:val="lowKashida"/>
-        <w:rPr>
-          <w:rFonts w:asciiTheme="majorBidi" w:hAnsiTheme="majorBidi" w:cstheme="majorBidi"/>
-          <w:b/>
-          <w:bCs/>
-        </w:rPr>
-      </w:pPr>
-      <w:r>
-        <w:rPr>
-          <w:rFonts w:asciiTheme="majorBidi" w:hAnsiTheme="majorBidi" w:cstheme="majorBidi"/>
-          <w:b/>
-          <w:bCs/>
-        </w:rPr>
-        <w:t xml:space="preserve">Acknowledgement </w:t>
-      </w:r>
-    </w:p>
-    <w:p>
-      <w:pPr>
-        <w:pStyle w:val="Text"/>
-        <w:spacing w:after="200" w:line="480" w:lineRule="auto"/>
-        <w:ind w:firstLine="288"/>
-        <w:rPr>
-          <w:rFonts w:eastAsia="宋体"/>
-          <w:spacing w:val="-1"/>
-          <w:sz w:val="22"/>
-          <w:szCs w:val="22"/>
-        </w:rPr>
-      </w:pPr>
-      <w:r>
-        <w:rPr>
-          <w:rFonts w:eastAsia="宋体"/>
-          <w:spacing w:val="-1"/>
-          <w:sz w:val="22"/>
-          <w:szCs w:val="22"/>
-        </w:rPr>
         <w:t>The authors would like to express their sincere thanks to the Georgia Institute of Technology, Atlanta, Georgia, USA, for providing us with the dataset and the response files of the subjects used in this research. This research is partially supported by grant IIS-1450933 from the National Science Foundation.</w:t>
       </w:r>
-      <w:bookmarkStart w:id="7" w:name="_GoBack"/>
-      <w:bookmarkEnd w:id="7"/>
     </w:p>
     <w:p>
       <w:pPr>
@@ -11793,21 +9620,8 @@
         </w:numPr>
         <w:ind w:left="360" w:hanging="360"/>
       </w:pPr>
-      <w:proofErr w:type="spellStart"/>
-      <w:r>
-        <w:t>Amershi</w:t>
-      </w:r>
-      <w:proofErr w:type="spellEnd"/>
-      <w:r>
-        <w:t xml:space="preserve">, S., </w:t>
-      </w:r>
-      <w:proofErr w:type="spellStart"/>
-      <w:r>
-        <w:t>Conati</w:t>
-      </w:r>
-      <w:proofErr w:type="spellEnd"/>
-      <w:r>
-        <w:t xml:space="preserve">, C., &amp; McLaren, H. (2006). Using feature selection and unsupervised clustering to identify affective expressions in educational games. </w:t>
+      <w:r>
+        <w:t xml:space="preserve">Amershi, S., Conati, C., &amp; McLaren, H. (2006). Using feature selection and unsupervised clustering to identify affective expressions in educational games. </w:t>
       </w:r>
       <w:r>
         <w:rPr>
@@ -11842,15 +9656,7 @@
         <w:t xml:space="preserve"> International Conference on Intelligent Tutoring Systems</w:t>
       </w:r>
       <w:r>
-        <w:t xml:space="preserve">, </w:t>
-      </w:r>
-      <w:proofErr w:type="spellStart"/>
-      <w:r>
-        <w:t>Jhongli</w:t>
-      </w:r>
-      <w:proofErr w:type="spellEnd"/>
-      <w:r>
-        <w:t xml:space="preserve">, Taiwan. </w:t>
+        <w:t xml:space="preserve">, Jhongli, Taiwan. </w:t>
       </w:r>
     </w:p>
     <w:p>
@@ -11884,21 +9690,10 @@
         <w:rPr>
           <w:i/>
         </w:rPr>
-        <w:t xml:space="preserve">Expert Systems with </w:t>
-      </w:r>
-      <w:proofErr w:type="gramStart"/>
-      <w:r>
-        <w:rPr>
-          <w:i/>
-        </w:rPr>
-        <w:t>Applications</w:t>
-      </w:r>
-      <w:r>
-        <w:t>.,</w:t>
-      </w:r>
-      <w:proofErr w:type="gramEnd"/>
-      <w:r>
-        <w:t xml:space="preserve"> 47, 35-41.</w:t>
+        <w:t>Expert Systems with Applications</w:t>
+      </w:r>
+      <w:r>
+        <w:t>., 47, 35-41.</w:t>
       </w:r>
     </w:p>
     <w:p>
@@ -11914,35 +9709,7 @@
         <w:rPr>
           <w:shd w:val="clear" w:color="auto" w:fill="FFFFFF"/>
         </w:rPr>
-        <w:t xml:space="preserve">Blain, S., </w:t>
-      </w:r>
-      <w:proofErr w:type="spellStart"/>
-      <w:r>
-        <w:rPr>
-          <w:shd w:val="clear" w:color="auto" w:fill="FFFFFF"/>
-        </w:rPr>
-        <w:t>Mihailidis</w:t>
-      </w:r>
-      <w:proofErr w:type="spellEnd"/>
-      <w:r>
-        <w:rPr>
-          <w:shd w:val="clear" w:color="auto" w:fill="FFFFFF"/>
-        </w:rPr>
-        <w:t xml:space="preserve">, A., &amp; Chau, T. (2008). Assessing the potential of </w:t>
-      </w:r>
-      <w:proofErr w:type="spellStart"/>
-      <w:r>
-        <w:rPr>
-          <w:shd w:val="clear" w:color="auto" w:fill="FFFFFF"/>
-        </w:rPr>
-        <w:t>electrodermal</w:t>
-      </w:r>
-      <w:proofErr w:type="spellEnd"/>
-      <w:r>
-        <w:rPr>
-          <w:shd w:val="clear" w:color="auto" w:fill="FFFFFF"/>
-        </w:rPr>
-        <w:t xml:space="preserve"> activity as an alternative access pathway. </w:t>
+        <w:t>Blain, S., Mihailidis, A., &amp; Chau, T. (2008). Assessing the potential of electrodermal activity as an alternative access pathway. </w:t>
       </w:r>
       <w:r>
         <w:rPr>
@@ -11968,30 +9735,9 @@
         </w:numPr>
         <w:ind w:left="360" w:hanging="360"/>
       </w:pPr>
-      <w:proofErr w:type="spellStart"/>
       <w:r>
         <w:lastRenderedPageBreak/>
-        <w:t>Cacioppo</w:t>
-      </w:r>
-      <w:proofErr w:type="spellEnd"/>
-      <w:r>
-        <w:t xml:space="preserve">, J. T., </w:t>
-      </w:r>
-      <w:proofErr w:type="spellStart"/>
-      <w:r>
-        <w:t>Berntson</w:t>
-      </w:r>
-      <w:proofErr w:type="spellEnd"/>
-      <w:r>
-        <w:t xml:space="preserve">, G. G., Larsen, J. T., </w:t>
-      </w:r>
-      <w:proofErr w:type="spellStart"/>
-      <w:r>
-        <w:t>Poehlmann</w:t>
-      </w:r>
-      <w:proofErr w:type="spellEnd"/>
-      <w:r>
-        <w:t>, K. M., &amp; Ito, T. A. (2000). The psychophysiology of emotion. </w:t>
+        <w:t>Cacioppo, J. T., Berntson, G. G., Larsen, J. T., Poehlmann, K. M., &amp; Ito, T. A. (2000). The psychophysiology of emotion. </w:t>
       </w:r>
       <w:r>
         <w:rPr>
@@ -12013,21 +9759,8 @@
         </w:numPr>
         <w:ind w:left="360" w:hanging="360"/>
       </w:pPr>
-      <w:proofErr w:type="spellStart"/>
-      <w:r>
-        <w:t>Calvo</w:t>
-      </w:r>
-      <w:proofErr w:type="spellEnd"/>
-      <w:r>
-        <w:t xml:space="preserve">, R. A., &amp; </w:t>
-      </w:r>
-      <w:proofErr w:type="spellStart"/>
-      <w:r>
-        <w:t>D'Mello</w:t>
-      </w:r>
-      <w:proofErr w:type="spellEnd"/>
-      <w:r>
-        <w:t xml:space="preserve">, S. (2010). Affect detection: An interdisciplinary review of models, methods, and their applications. </w:t>
+      <w:r>
+        <w:t xml:space="preserve">Calvo, R. A., &amp; D'Mello, S. (2010). Affect detection: An interdisciplinary review of models, methods, and their applications. </w:t>
       </w:r>
       <w:r>
         <w:rPr>
@@ -12048,61 +9781,11 @@
         </w:numPr>
         <w:ind w:left="360" w:hanging="360"/>
       </w:pPr>
-      <w:proofErr w:type="spellStart"/>
       <w:r>
         <w:rPr>
           <w:shd w:val="clear" w:color="auto" w:fill="FFFFFF"/>
         </w:rPr>
-        <w:t>Canento</w:t>
-      </w:r>
-      <w:proofErr w:type="spellEnd"/>
-      <w:r>
-        <w:rPr>
-          <w:shd w:val="clear" w:color="auto" w:fill="FFFFFF"/>
-        </w:rPr>
-        <w:t xml:space="preserve">, F., Fred, A., Silva, H., </w:t>
-      </w:r>
-      <w:proofErr w:type="spellStart"/>
-      <w:r>
-        <w:rPr>
-          <w:shd w:val="clear" w:color="auto" w:fill="FFFFFF"/>
-        </w:rPr>
-        <w:t>Gamboa</w:t>
-      </w:r>
-      <w:proofErr w:type="spellEnd"/>
-      <w:r>
-        <w:rPr>
-          <w:shd w:val="clear" w:color="auto" w:fill="FFFFFF"/>
-        </w:rPr>
-        <w:t xml:space="preserve">, H., &amp; </w:t>
-      </w:r>
-      <w:proofErr w:type="spellStart"/>
-      <w:r>
-        <w:rPr>
-          <w:shd w:val="clear" w:color="auto" w:fill="FFFFFF"/>
-        </w:rPr>
-        <w:t>Lourenço</w:t>
-      </w:r>
-      <w:proofErr w:type="spellEnd"/>
-      <w:r>
-        <w:rPr>
-          <w:shd w:val="clear" w:color="auto" w:fill="FFFFFF"/>
-        </w:rPr>
-        <w:t xml:space="preserve">, A. (2011). Multimodal </w:t>
-      </w:r>
-      <w:proofErr w:type="spellStart"/>
-      <w:r>
-        <w:rPr>
-          <w:shd w:val="clear" w:color="auto" w:fill="FFFFFF"/>
-        </w:rPr>
-        <w:t>biosignal</w:t>
-      </w:r>
-      <w:proofErr w:type="spellEnd"/>
-      <w:r>
-        <w:rPr>
-          <w:shd w:val="clear" w:color="auto" w:fill="FFFFFF"/>
-        </w:rPr>
-        <w:t xml:space="preserve"> sensor data handling for emotion recognition. </w:t>
+        <w:t xml:space="preserve">Canento, F., Fred, A., Silva, H., Gamboa, H., &amp; Lourenço, A. (2011). Multimodal biosignal sensor data handling for emotion recognition. </w:t>
       </w:r>
       <w:r>
         <w:rPr>
@@ -12110,25 +9793,7 @@
           <w:iCs/>
           <w:shd w:val="clear" w:color="auto" w:fill="FFFFFF"/>
         </w:rPr>
-        <w:t xml:space="preserve">IEEE </w:t>
-      </w:r>
-      <w:proofErr w:type="spellStart"/>
-      <w:r>
-        <w:rPr>
-          <w:i/>
-          <w:iCs/>
-          <w:shd w:val="clear" w:color="auto" w:fill="FFFFFF"/>
-        </w:rPr>
-        <w:t>Conf</w:t>
-      </w:r>
-      <w:proofErr w:type="spellEnd"/>
-      <w:r>
-        <w:rPr>
-          <w:i/>
-          <w:iCs/>
-          <w:shd w:val="clear" w:color="auto" w:fill="FFFFFF"/>
-        </w:rPr>
-        <w:t xml:space="preserve"> on Sensors, </w:t>
+        <w:t xml:space="preserve">IEEE Conf on Sensors, </w:t>
       </w:r>
       <w:r>
         <w:rPr>
@@ -12180,15 +9845,7 @@
         <w:ind w:left="360" w:hanging="360"/>
       </w:pPr>
       <w:r>
-        <w:t xml:space="preserve">Cortes, C., &amp; </w:t>
-      </w:r>
-      <w:proofErr w:type="spellStart"/>
-      <w:r>
-        <w:t>Vapnik</w:t>
-      </w:r>
-      <w:proofErr w:type="spellEnd"/>
-      <w:r>
-        <w:t xml:space="preserve">, V. (1995). Support-vector networks. </w:t>
+        <w:t xml:space="preserve">Cortes, C., &amp; Vapnik, V. (1995). Support-vector networks. </w:t>
       </w:r>
       <w:r>
         <w:rPr>
@@ -12210,13 +9867,8 @@
         </w:numPr>
         <w:ind w:left="360" w:hanging="360"/>
       </w:pPr>
-      <w:proofErr w:type="spellStart"/>
-      <w:r>
-        <w:t>Gamboa</w:t>
-      </w:r>
-      <w:proofErr w:type="spellEnd"/>
-      <w:r>
-        <w:t xml:space="preserve">, H. (2008). </w:t>
+      <w:r>
+        <w:t xml:space="preserve">Gamboa, H. (2008). </w:t>
       </w:r>
       <w:r>
         <w:rPr>
@@ -12228,72 +9880,8 @@
         <w:rPr>
           <w:i/>
         </w:rPr>
-        <w:t xml:space="preserve"> Doctoral dissertation, PhD thesis, </w:t>
-      </w:r>
-      <w:proofErr w:type="spellStart"/>
-      <w:r>
-        <w:rPr>
-          <w:i/>
-        </w:rPr>
-        <w:t>Universidade</w:t>
-      </w:r>
-      <w:proofErr w:type="spellEnd"/>
-      <w:r>
-        <w:rPr>
-          <w:i/>
-        </w:rPr>
-        <w:t xml:space="preserve"> </w:t>
-      </w:r>
-      <w:proofErr w:type="spellStart"/>
-      <w:r>
-        <w:rPr>
-          <w:i/>
-        </w:rPr>
-        <w:t>Técnica</w:t>
-      </w:r>
-      <w:proofErr w:type="spellEnd"/>
-      <w:r>
-        <w:rPr>
-          <w:i/>
-        </w:rPr>
-        <w:t xml:space="preserve"> de </w:t>
-      </w:r>
-      <w:proofErr w:type="spellStart"/>
-      <w:r>
-        <w:rPr>
-          <w:i/>
-        </w:rPr>
-        <w:t>Lisboa</w:t>
-      </w:r>
-      <w:proofErr w:type="spellEnd"/>
-      <w:r>
-        <w:rPr>
-          <w:i/>
-        </w:rPr>
-        <w:t xml:space="preserve">, </w:t>
-      </w:r>
-      <w:proofErr w:type="spellStart"/>
-      <w:r>
-        <w:rPr>
-          <w:i/>
-        </w:rPr>
-        <w:t>Instituto</w:t>
-      </w:r>
-      <w:proofErr w:type="spellEnd"/>
-      <w:r>
-        <w:rPr>
-          <w:i/>
-        </w:rPr>
-        <w:t xml:space="preserve"> Superior </w:t>
-      </w:r>
-      <w:proofErr w:type="spellStart"/>
-      <w:r>
-        <w:rPr>
-          <w:i/>
-        </w:rPr>
-        <w:t>Técnico</w:t>
-      </w:r>
-      <w:proofErr w:type="spellEnd"/>
+        <w:t xml:space="preserve"> Doctoral dissertation, PhD thesis, Universidade Técnica de Lisboa, Instituto Superior Técnico</w:t>
+      </w:r>
       <w:r>
         <w:t>.</w:t>
       </w:r>
@@ -12308,15 +9896,7 @@
         <w:ind w:left="360" w:hanging="360"/>
       </w:pPr>
       <w:r>
-        <w:t xml:space="preserve">Godfrey, A., Conway, R., Leonard, M., Meagher, D., &amp; </w:t>
-      </w:r>
-      <w:proofErr w:type="spellStart"/>
-      <w:r>
-        <w:t>Ólaighin</w:t>
-      </w:r>
-      <w:proofErr w:type="spellEnd"/>
-      <w:r>
-        <w:t xml:space="preserve">, G. M. (2009). A continuous wavelet transform and classification method for delirium motoric subtyping. </w:t>
+        <w:t xml:space="preserve">Godfrey, A., Conway, R., Leonard, M., Meagher, D., &amp; Ólaighin, G. M. (2009). A continuous wavelet transform and classification method for delirium motoric subtyping. </w:t>
       </w:r>
       <w:r>
         <w:rPr>
@@ -12338,29 +9918,8 @@
         </w:numPr>
         <w:ind w:left="360" w:hanging="360"/>
       </w:pPr>
-      <w:proofErr w:type="spellStart"/>
-      <w:r>
-        <w:t>Golshan</w:t>
-      </w:r>
-      <w:proofErr w:type="spellEnd"/>
-      <w:r>
-        <w:t xml:space="preserve">, H. M., Hebb, A. O., Hanrahan, S. J., </w:t>
-      </w:r>
-      <w:proofErr w:type="spellStart"/>
-      <w:r>
-        <w:t>Nedrud</w:t>
-      </w:r>
-      <w:proofErr w:type="spellEnd"/>
-      <w:r>
-        <w:t xml:space="preserve">, J., &amp; </w:t>
-      </w:r>
-      <w:proofErr w:type="spellStart"/>
-      <w:r>
-        <w:t>Mahoor</w:t>
-      </w:r>
-      <w:proofErr w:type="spellEnd"/>
-      <w:r>
-        <w:t xml:space="preserve">, M. H. (2016, August). A Multiple Kernel Learning approach for human behavioral task classification using STN-LFP signal. </w:t>
+      <w:r>
+        <w:t xml:space="preserve">Golshan, H. M., Hebb, A. O., Hanrahan, S. J., Nedrud, J., &amp; Mahoor, M. H. (2016, August). A Multiple Kernel Learning approach for human behavioral task classification using STN-LFP signal. </w:t>
       </w:r>
       <w:r>
         <w:rPr>
@@ -12402,29 +9961,8 @@
         </w:numPr>
         <w:ind w:left="360" w:hanging="360"/>
       </w:pPr>
-      <w:proofErr w:type="spellStart"/>
-      <w:r>
-        <w:t>Golshan</w:t>
-      </w:r>
-      <w:proofErr w:type="spellEnd"/>
-      <w:r>
-        <w:t xml:space="preserve">, H. M., Hebb, A. O., Hanrahan, S. J., </w:t>
-      </w:r>
-      <w:proofErr w:type="spellStart"/>
-      <w:r>
-        <w:t>Nedrud</w:t>
-      </w:r>
-      <w:proofErr w:type="spellEnd"/>
-      <w:r>
-        <w:t xml:space="preserve">, J., &amp; </w:t>
-      </w:r>
-      <w:proofErr w:type="spellStart"/>
-      <w:r>
-        <w:t>Mahoor</w:t>
-      </w:r>
-      <w:proofErr w:type="spellEnd"/>
-      <w:r>
-        <w:t xml:space="preserve">, M. H. (2017, March). An FFT-based synchronization approach to recognize human behaviors using STN-LFP signal. </w:t>
+      <w:r>
+        <w:t xml:space="preserve">Golshan, H. M., Hebb, A. O., Hanrahan, S. J., Nedrud, J., &amp; Mahoor, M. H. (2017, March). An FFT-based synchronization approach to recognize human behaviors using STN-LFP signal. </w:t>
       </w:r>
       <w:r>
         <w:rPr>
@@ -12469,47 +10007,11 @@
           <w:color w:val="FF0000"/>
         </w:rPr>
       </w:pPr>
-      <w:proofErr w:type="spellStart"/>
       <w:r>
         <w:rPr>
           <w:color w:val="FF0000"/>
         </w:rPr>
-        <w:t>Golshan</w:t>
-      </w:r>
-      <w:proofErr w:type="spellEnd"/>
-      <w:r>
-        <w:rPr>
-          <w:color w:val="FF0000"/>
-        </w:rPr>
-        <w:t xml:space="preserve">, H. M., Hebb, A. O., Hanrahan, S. J., </w:t>
-      </w:r>
-      <w:proofErr w:type="spellStart"/>
-      <w:r>
-        <w:rPr>
-          <w:color w:val="FF0000"/>
-        </w:rPr>
-        <w:t>Nedrud</w:t>
-      </w:r>
-      <w:proofErr w:type="spellEnd"/>
-      <w:r>
-        <w:rPr>
-          <w:color w:val="FF0000"/>
-        </w:rPr>
-        <w:t xml:space="preserve">, J., &amp; </w:t>
-      </w:r>
-      <w:proofErr w:type="spellStart"/>
-      <w:r>
-        <w:rPr>
-          <w:color w:val="FF0000"/>
-        </w:rPr>
-        <w:t>Mahoor</w:t>
-      </w:r>
-      <w:proofErr w:type="spellEnd"/>
-      <w:r>
-        <w:rPr>
-          <w:color w:val="FF0000"/>
-        </w:rPr>
-        <w:t>, M. H. (2018). A hierarchical structure for human behavior classification using STN local field potentials. Journal of neuroscience methods, 293, 254-263.</w:t>
+        <w:t>Golshan, H. M., Hebb, A. O., Hanrahan, S. J., Nedrud, J., &amp; Mahoor, M. H. (2018). A hierarchical structure for human behavior classification using STN local field potentials. Journal of neuroscience methods, 293, 254-263.</w:t>
       </w:r>
     </w:p>
     <w:p>
@@ -12528,21 +10030,7 @@
         <w:rPr>
           <w:color w:val="FF0000"/>
         </w:rPr>
-        <w:t xml:space="preserve">Goodwin, M. S. (2016). 28.2 laboratory and home-based assessment of </w:t>
-      </w:r>
-      <w:proofErr w:type="spellStart"/>
-      <w:r>
-        <w:rPr>
-          <w:color w:val="FF0000"/>
-        </w:rPr>
-        <w:t>electrodermal</w:t>
-      </w:r>
-      <w:proofErr w:type="spellEnd"/>
-      <w:r>
-        <w:rPr>
-          <w:color w:val="FF0000"/>
-        </w:rPr>
-        <w:t xml:space="preserve"> activity in individuals with autism spectrum disorders. Journal of the American Academy of Child &amp; Adolescent Psychiatry, 55(10), S301-S302.</w:t>
+        <w:t>Goodwin, M. S. (2016). 28.2 laboratory and home-based assessment of electrodermal activity in individuals with autism spectrum disorders. Journal of the American Academy of Child &amp; Adolescent Psychiatry, 55(10), S301-S302.</w:t>
       </w:r>
     </w:p>
     <w:p>
@@ -12555,31 +10043,7 @@
         <w:ind w:left="360" w:hanging="360"/>
       </w:pPr>
       <w:r>
-        <w:t xml:space="preserve">Greco, A., </w:t>
-      </w:r>
-      <w:proofErr w:type="spellStart"/>
-      <w:r>
-        <w:t>Valenza</w:t>
-      </w:r>
-      <w:proofErr w:type="spellEnd"/>
-      <w:r>
-        <w:t xml:space="preserve">, G., Citi, L., &amp; </w:t>
-      </w:r>
-      <w:proofErr w:type="spellStart"/>
-      <w:r>
-        <w:t>Scilingo</w:t>
-      </w:r>
-      <w:proofErr w:type="spellEnd"/>
-      <w:r>
-        <w:t xml:space="preserve">, E. P. (2017). Arousal and valence recognition of affective sounds based on </w:t>
-      </w:r>
-      <w:proofErr w:type="spellStart"/>
-      <w:r>
-        <w:t>electrodermal</w:t>
-      </w:r>
-      <w:proofErr w:type="spellEnd"/>
-      <w:r>
-        <w:t xml:space="preserve"> activity. </w:t>
+        <w:t xml:space="preserve">Greco, A., Valenza, G., Citi, L., &amp; Scilingo, E. P. (2017). Arousal and valence recognition of affective sounds based on electrodermal activity. </w:t>
       </w:r>
       <w:r>
         <w:rPr>
@@ -12605,35 +10069,7 @@
         <w:rPr>
           <w:shd w:val="clear" w:color="auto" w:fill="FFFFFF"/>
         </w:rPr>
-        <w:t xml:space="preserve">Grossmann, A., &amp; </w:t>
-      </w:r>
-      <w:proofErr w:type="spellStart"/>
-      <w:r>
-        <w:rPr>
-          <w:shd w:val="clear" w:color="auto" w:fill="FFFFFF"/>
-        </w:rPr>
-        <w:t>Morlet</w:t>
-      </w:r>
-      <w:proofErr w:type="spellEnd"/>
-      <w:r>
-        <w:rPr>
-          <w:shd w:val="clear" w:color="auto" w:fill="FFFFFF"/>
-        </w:rPr>
-        <w:t xml:space="preserve">, J. (1984). Decomposition of Hardy functions into square </w:t>
-      </w:r>
-      <w:proofErr w:type="spellStart"/>
-      <w:r>
-        <w:rPr>
-          <w:shd w:val="clear" w:color="auto" w:fill="FFFFFF"/>
-        </w:rPr>
-        <w:t>integrable</w:t>
-      </w:r>
-      <w:proofErr w:type="spellEnd"/>
-      <w:r>
-        <w:rPr>
-          <w:shd w:val="clear" w:color="auto" w:fill="FFFFFF"/>
-        </w:rPr>
-        <w:t xml:space="preserve"> wavelets of constant shape. </w:t>
+        <w:t xml:space="preserve">Grossmann, A., &amp; Morlet, J. (1984). Decomposition of Hardy functions into square integrable wavelets of constant shape. </w:t>
       </w:r>
       <w:r>
         <w:rPr>
@@ -12660,23 +10096,7 @@
         <w:ind w:left="360" w:hanging="360"/>
       </w:pPr>
       <w:r>
-        <w:t xml:space="preserve">Haag, A., </w:t>
-      </w:r>
-      <w:proofErr w:type="spellStart"/>
-      <w:r>
-        <w:t>Goronzy</w:t>
-      </w:r>
-      <w:proofErr w:type="spellEnd"/>
-      <w:r>
-        <w:t xml:space="preserve">, S., </w:t>
-      </w:r>
-      <w:proofErr w:type="spellStart"/>
-      <w:r>
-        <w:t>Schaich</w:t>
-      </w:r>
-      <w:proofErr w:type="spellEnd"/>
-      <w:r>
-        <w:t>, P., &amp; Williams, J. (2004). Emotion recognition using bio-sensors: First steps towards an automatic system. </w:t>
+        <w:t>Haag, A., Goronzy, S., Schaich, P., &amp; Williams, J. (2004). Emotion recognition using bio-sensors: First steps towards an automatic system. </w:t>
       </w:r>
       <w:r>
         <w:rPr>
@@ -12705,35 +10125,7 @@
         <w:rPr>
           <w:color w:val="FF0000"/>
         </w:rPr>
-        <w:t xml:space="preserve">Hebb, A. O., </w:t>
-      </w:r>
-      <w:proofErr w:type="spellStart"/>
-      <w:r>
-        <w:rPr>
-          <w:color w:val="FF0000"/>
-        </w:rPr>
-        <w:t>Darvas</w:t>
-      </w:r>
-      <w:proofErr w:type="spellEnd"/>
-      <w:r>
-        <w:rPr>
-          <w:color w:val="FF0000"/>
-        </w:rPr>
-        <w:t xml:space="preserve">, F., &amp; Miller, K. J. (2012). Transient and state modulation of beta power in human </w:t>
-      </w:r>
-      <w:proofErr w:type="spellStart"/>
-      <w:r>
-        <w:rPr>
-          <w:color w:val="FF0000"/>
-        </w:rPr>
-        <w:t>subthalamic</w:t>
-      </w:r>
-      <w:proofErr w:type="spellEnd"/>
-      <w:r>
-        <w:rPr>
-          <w:color w:val="FF0000"/>
-        </w:rPr>
-        <w:t xml:space="preserve"> nucleus during speech production and finger movement. Neuroscience, 202, 218-233.</w:t>
+        <w:t>Hebb, A. O., Darvas, F., &amp; Miller, K. J. (2012). Transient and state modulation of beta power in human subthalamic nucleus during speech production and finger movement. Neuroscience, 202, 218-233.</w:t>
       </w:r>
     </w:p>
     <w:p>
@@ -12746,23 +10138,7 @@
         <w:ind w:left="360" w:hanging="360"/>
       </w:pPr>
       <w:r>
-        <w:t xml:space="preserve">Jang, E. H., Park, B. J., Kim, S. H., &amp; </w:t>
-      </w:r>
-      <w:proofErr w:type="spellStart"/>
-      <w:r>
-        <w:t>Sohn</w:t>
-      </w:r>
-      <w:proofErr w:type="spellEnd"/>
-      <w:r>
-        <w:t xml:space="preserve">, J. H. (2012, April). Emotion classification based on physiological signals induced by negative emotions: </w:t>
-      </w:r>
-      <w:proofErr w:type="spellStart"/>
-      <w:r>
-        <w:t>Discriminantion</w:t>
-      </w:r>
-      <w:proofErr w:type="spellEnd"/>
-      <w:r>
-        <w:t xml:space="preserve"> of negative emotions by machine learning algorithm. </w:t>
+        <w:t xml:space="preserve">Jang, E. H., Park, B. J., Kim, S. H., &amp; Sohn, J. H. (2012, April). Emotion classification based on physiological signals induced by negative emotions: Discriminantion of negative emotions by machine learning algorithm. </w:t>
       </w:r>
       <w:r>
         <w:rPr>
@@ -12820,15 +10196,7 @@
         <w:ind w:left="360" w:hanging="360"/>
       </w:pPr>
       <w:r>
-        <w:t xml:space="preserve">Jang, E. H., Park, B. J., Kim, S. H., Chung, M. A., Park, M. S., &amp; </w:t>
-      </w:r>
-      <w:proofErr w:type="spellStart"/>
-      <w:r>
-        <w:t>Sohn</w:t>
-      </w:r>
-      <w:proofErr w:type="spellEnd"/>
-      <w:r>
-        <w:t xml:space="preserve">, J. H. (2014). Emotion classification based on bio-signals emotion recognition using machine learning algorithms. </w:t>
+        <w:t xml:space="preserve">Jang, E. H., Park, B. J., Kim, S. H., Chung, M. A., Park, M. S., &amp; Sohn, J. H. (2014). Emotion classification based on bio-signals emotion recognition using machine learning algorithms. </w:t>
       </w:r>
       <w:r>
         <w:rPr>
@@ -12880,29 +10248,8 @@
         </w:numPr>
         <w:ind w:left="360" w:hanging="360"/>
       </w:pPr>
-      <w:proofErr w:type="spellStart"/>
-      <w:r>
-        <w:t>Kappas</w:t>
-      </w:r>
-      <w:proofErr w:type="spellEnd"/>
-      <w:r>
-        <w:t xml:space="preserve">, A., </w:t>
-      </w:r>
-      <w:proofErr w:type="spellStart"/>
-      <w:r>
-        <w:t>Küster</w:t>
-      </w:r>
-      <w:proofErr w:type="spellEnd"/>
-      <w:r>
-        <w:t xml:space="preserve">, D., </w:t>
-      </w:r>
-      <w:proofErr w:type="spellStart"/>
-      <w:r>
-        <w:t>Basedow</w:t>
-      </w:r>
-      <w:proofErr w:type="spellEnd"/>
-      <w:r>
-        <w:t xml:space="preserve">, C., &amp; Dente, P. (2013). A validation study of the Affective Q-Sensor in different social laboratory situations. </w:t>
+      <w:r>
+        <w:t xml:space="preserve">Kappas, A., Küster, D., Basedow, C., &amp; Dente, P. (2013). A validation study of the Affective Q-Sensor in different social laboratory situations. </w:t>
       </w:r>
       <w:r>
         <w:rPr>
@@ -13012,21 +10359,8 @@
         </w:numPr>
         <w:ind w:left="360" w:hanging="360"/>
       </w:pPr>
-      <w:proofErr w:type="spellStart"/>
-      <w:r>
-        <w:t>Kylliäinen</w:t>
-      </w:r>
-      <w:proofErr w:type="spellEnd"/>
-      <w:r>
-        <w:t xml:space="preserve">, A., &amp; </w:t>
-      </w:r>
-      <w:proofErr w:type="spellStart"/>
-      <w:r>
-        <w:t>Hietanen</w:t>
-      </w:r>
-      <w:proofErr w:type="spellEnd"/>
-      <w:r>
-        <w:t xml:space="preserve">, J. K. (2006). Skin conductance responses to another person’s gaze in children with autism. </w:t>
+      <w:r>
+        <w:t xml:space="preserve">Kylliäinen, A., &amp; Hietanen, J. K. (2006). Skin conductance responses to another person’s gaze in children with autism. </w:t>
       </w:r>
       <w:r>
         <w:rPr>
@@ -13051,47 +10385,11 @@
           <w:color w:val="FF0000"/>
         </w:rPr>
       </w:pPr>
-      <w:proofErr w:type="spellStart"/>
       <w:r>
         <w:rPr>
           <w:color w:val="FF0000"/>
         </w:rPr>
-        <w:t>Laparra</w:t>
-      </w:r>
-      <w:proofErr w:type="spellEnd"/>
-      <w:r>
-        <w:rPr>
-          <w:color w:val="FF0000"/>
-        </w:rPr>
-        <w:t xml:space="preserve">-Hernández, J., </w:t>
-      </w:r>
-      <w:proofErr w:type="spellStart"/>
-      <w:r>
-        <w:rPr>
-          <w:color w:val="FF0000"/>
-        </w:rPr>
-        <w:t>Belda</w:t>
-      </w:r>
-      <w:proofErr w:type="spellEnd"/>
-      <w:r>
-        <w:rPr>
-          <w:color w:val="FF0000"/>
-        </w:rPr>
-        <w:t xml:space="preserve">-Lois, J. M., Medina, E., Campos, N., &amp; </w:t>
-      </w:r>
-      <w:proofErr w:type="spellStart"/>
-      <w:r>
-        <w:rPr>
-          <w:color w:val="FF0000"/>
-        </w:rPr>
-        <w:t>Poveda</w:t>
-      </w:r>
-      <w:proofErr w:type="spellEnd"/>
-      <w:r>
-        <w:rPr>
-          <w:color w:val="FF0000"/>
-        </w:rPr>
-        <w:t>, R. (2009). EMG and GSR signals for evaluating user's perception of different types of ceramic flooring. International Journal of Industrial Ergonomics, 39(2), 326-332.</w:t>
+        <w:t>Laparra-Hernández, J., Belda-Lois, J. M., Medina, E., Campos, N., &amp; Poveda, R. (2009). EMG and GSR signals for evaluating user's perception of different types of ceramic flooring. International Journal of Industrial Ergonomics, 39(2), 326-332.</w:t>
       </w:r>
     </w:p>
     <w:p>
@@ -13103,37 +10401,8 @@
         </w:numPr>
         <w:ind w:left="360" w:hanging="360"/>
       </w:pPr>
-      <w:proofErr w:type="spellStart"/>
-      <w:r>
-        <w:t>Legiša</w:t>
-      </w:r>
-      <w:proofErr w:type="spellEnd"/>
-      <w:r>
-        <w:t xml:space="preserve">, J., </w:t>
-      </w:r>
-      <w:proofErr w:type="spellStart"/>
-      <w:r>
-        <w:t>Messinger</w:t>
-      </w:r>
-      <w:proofErr w:type="spellEnd"/>
-      <w:r>
-        <w:t xml:space="preserve">, D. S., </w:t>
-      </w:r>
-      <w:proofErr w:type="spellStart"/>
-      <w:r>
-        <w:t>Kermol</w:t>
-      </w:r>
-      <w:proofErr w:type="spellEnd"/>
-      <w:r>
-        <w:t xml:space="preserve">, E., &amp; </w:t>
-      </w:r>
-      <w:proofErr w:type="spellStart"/>
-      <w:r>
-        <w:t>Marlier</w:t>
-      </w:r>
-      <w:proofErr w:type="spellEnd"/>
-      <w:r>
-        <w:t>, L. (2013). Emotional responses to odors in children with high-functioning autism: autonomic arousal, facial behavior and self-report. </w:t>
+      <w:r>
+        <w:t>Legiša, J., Messinger, D. S., Kermol, E., &amp; Marlier, L. (2013). Emotional responses to odors in children with high-functioning autism: autonomic arousal, facial behavior and self-report. </w:t>
       </w:r>
       <w:r>
         <w:rPr>
@@ -13178,21 +10447,8 @@
         </w:numPr>
         <w:ind w:left="360" w:hanging="360"/>
       </w:pPr>
-      <w:proofErr w:type="spellStart"/>
-      <w:r>
-        <w:t>Lidberg</w:t>
-      </w:r>
-      <w:proofErr w:type="spellEnd"/>
-      <w:r>
-        <w:t xml:space="preserve">, L., &amp; </w:t>
-      </w:r>
-      <w:proofErr w:type="spellStart"/>
-      <w:r>
-        <w:t>Wallin</w:t>
-      </w:r>
-      <w:proofErr w:type="spellEnd"/>
-      <w:r>
-        <w:t xml:space="preserve">, B. G. (1981). Sympathetic skin nerve discharges in relation to amplitude of skin resistance responses. </w:t>
+      <w:r>
+        <w:t xml:space="preserve">Lidberg, L., &amp; Wallin, B. G. (1981). Sympathetic skin nerve discharges in relation to amplitude of skin resistance responses. </w:t>
       </w:r>
       <w:r>
         <w:rPr>
@@ -13215,15 +10471,7 @@
         <w:ind w:left="360" w:hanging="360"/>
       </w:pPr>
       <w:r>
-        <w:t xml:space="preserve">Lin, Y. P., Wang, C. H., Wu, T. L., </w:t>
-      </w:r>
-      <w:proofErr w:type="spellStart"/>
-      <w:r>
-        <w:t>Jeng</w:t>
-      </w:r>
-      <w:proofErr w:type="spellEnd"/>
-      <w:r>
-        <w:t xml:space="preserve">, S. K., &amp; Chen, J. H. (2007, October). Multilayer perceptron for EEG signal classification during listening to emotional music. </w:t>
+        <w:t xml:space="preserve">Lin, Y. P., Wang, C. H., Wu, T. L., Jeng, S. K., &amp; Chen, J. H. (2007, October). Multilayer perceptron for EEG signal classification during listening to emotional music. </w:t>
       </w:r>
       <w:r>
         <w:rPr>
@@ -13311,23 +10559,7 @@
         <w:ind w:left="360" w:hanging="360"/>
       </w:pPr>
       <w:r>
-        <w:t xml:space="preserve">Lord, C., </w:t>
-      </w:r>
-      <w:proofErr w:type="spellStart"/>
-      <w:r>
-        <w:t>Ruter</w:t>
-      </w:r>
-      <w:proofErr w:type="spellEnd"/>
-      <w:r>
-        <w:t xml:space="preserve">, M., &amp; Le </w:t>
-      </w:r>
-      <w:proofErr w:type="spellStart"/>
-      <w:r>
-        <w:t>Couteur</w:t>
-      </w:r>
-      <w:proofErr w:type="spellEnd"/>
-      <w:r>
-        <w:t xml:space="preserve">, A. (1994). Autism Diagnostic Interview-Revised: a revised version of a diagnostic interview for caregivers of individuals with possible pervasive developmental disorders. </w:t>
+        <w:t xml:space="preserve">Lord, C., Ruter, M., &amp; Le Couteur, A. (1994). Autism Diagnostic Interview-Revised: a revised version of a diagnostic interview for caregivers of individuals with possible pervasive developmental disorders. </w:t>
       </w:r>
       <w:r>
         <w:rPr>
@@ -13348,13 +10580,8 @@
         </w:numPr>
         <w:ind w:left="360" w:hanging="360"/>
       </w:pPr>
-      <w:proofErr w:type="spellStart"/>
-      <w:r>
-        <w:t>Mallat</w:t>
-      </w:r>
-      <w:proofErr w:type="spellEnd"/>
-      <w:r>
-        <w:t xml:space="preserve">, S. G. (1989). A theory for multiresolution signal decomposition: the wavelet representation. </w:t>
+      <w:r>
+        <w:t xml:space="preserve">Mallat, S. G. (1989). A theory for multiresolution signal decomposition: the wavelet representation. </w:t>
       </w:r>
       <w:r>
         <w:rPr>
@@ -13376,45 +10603,8 @@
         </w:numPr>
         <w:ind w:left="360" w:hanging="360"/>
       </w:pPr>
-      <w:proofErr w:type="spellStart"/>
-      <w:r>
-        <w:t>Mardaga</w:t>
-      </w:r>
-      <w:proofErr w:type="spellEnd"/>
-      <w:r>
-        <w:t xml:space="preserve">, S., </w:t>
-      </w:r>
-      <w:proofErr w:type="spellStart"/>
-      <w:r>
-        <w:t>Laloyaux</w:t>
-      </w:r>
-      <w:proofErr w:type="spellEnd"/>
-      <w:r>
-        <w:t>, O.</w:t>
-      </w:r>
-      <w:proofErr w:type="gramStart"/>
-      <w:r>
-        <w:t>,  &amp;</w:t>
-      </w:r>
-      <w:proofErr w:type="gramEnd"/>
-      <w:r>
-        <w:t xml:space="preserve"> </w:t>
-      </w:r>
-      <w:proofErr w:type="spellStart"/>
-      <w:r>
-        <w:t>Hansenne</w:t>
-      </w:r>
-      <w:proofErr w:type="spellEnd"/>
-      <w:r>
-        <w:t xml:space="preserve">, M. (2006). Personality traits modulate skin conductance response to emotional pictures: An investigation with </w:t>
-      </w:r>
-      <w:proofErr w:type="spellStart"/>
-      <w:r>
-        <w:t>Cloninger’s</w:t>
-      </w:r>
-      <w:proofErr w:type="spellEnd"/>
-      <w:r>
-        <w:t xml:space="preserve"> model of personality. </w:t>
+      <w:r>
+        <w:t>Mardaga, S., Laloyaux, O.,  &amp; Hansenne, M. (2006). Personality traits modulate skin conductance response to emotional pictures: An investigation with Cloninger’s model of personality. </w:t>
       </w:r>
       <w:r>
         <w:rPr>
@@ -13436,21 +10626,8 @@
         </w:numPr>
         <w:ind w:left="360" w:hanging="360"/>
       </w:pPr>
-      <w:proofErr w:type="spellStart"/>
-      <w:r>
-        <w:t>Mera</w:t>
-      </w:r>
-      <w:proofErr w:type="spellEnd"/>
-      <w:r>
-        <w:t xml:space="preserve">, K. &amp; </w:t>
-      </w:r>
-      <w:proofErr w:type="spellStart"/>
-      <w:r>
-        <w:t>Ichimura</w:t>
-      </w:r>
-      <w:proofErr w:type="spellEnd"/>
-      <w:r>
-        <w:t xml:space="preserve">, T. (2004). Emotion Analyzing Method Using Physiological State. </w:t>
+      <w:r>
+        <w:t xml:space="preserve">Mera, K. &amp; Ichimura, T. (2004). Emotion Analyzing Method Using Physiological State. </w:t>
       </w:r>
       <w:r>
         <w:rPr>
@@ -13471,30 +10648,9 @@
         </w:numPr>
         <w:ind w:left="360" w:hanging="360"/>
       </w:pPr>
-      <w:proofErr w:type="spellStart"/>
       <w:r>
         <w:lastRenderedPageBreak/>
-        <w:t>Najafi</w:t>
-      </w:r>
-      <w:proofErr w:type="spellEnd"/>
-      <w:r>
-        <w:t xml:space="preserve">, B., </w:t>
-      </w:r>
-      <w:proofErr w:type="spellStart"/>
-      <w:r>
-        <w:t>Aminian</w:t>
-      </w:r>
-      <w:proofErr w:type="spellEnd"/>
-      <w:r>
-        <w:t xml:space="preserve">, K., </w:t>
-      </w:r>
-      <w:proofErr w:type="spellStart"/>
-      <w:r>
-        <w:t>Paraschiv-Ionescu</w:t>
-      </w:r>
-      <w:proofErr w:type="spellEnd"/>
-      <w:r>
-        <w:t xml:space="preserve">, A., Loew, F., Bula, C. J., &amp; Robert, P. (2003). Ambulatory system for human motion analysis using a kinematic sensor: monitoring of daily physical activity in the elderly. </w:t>
+        <w:t xml:space="preserve">Najafi, B., Aminian, K., Paraschiv-Ionescu, A., Loew, F., Bula, C. J., &amp; Robert, P. (2003). Ambulatory system for human motion analysis using a kinematic sensor: monitoring of daily physical activity in the elderly. </w:t>
       </w:r>
       <w:r>
         <w:rPr>
@@ -13516,21 +10672,8 @@
         </w:numPr>
         <w:ind w:left="360" w:hanging="360"/>
       </w:pPr>
-      <w:proofErr w:type="spellStart"/>
-      <w:r>
-        <w:t>Nasoz</w:t>
-      </w:r>
-      <w:proofErr w:type="spellEnd"/>
-      <w:r>
-        <w:t xml:space="preserve">, F., Alvarez, K., </w:t>
-      </w:r>
-      <w:proofErr w:type="spellStart"/>
-      <w:r>
-        <w:t>Lisetti</w:t>
-      </w:r>
-      <w:proofErr w:type="spellEnd"/>
-      <w:r>
-        <w:t xml:space="preserve">, C. L., &amp; Finkelstein, N. (2004). Emotion recognition from physiological signals using wireless sensors for presence technologies. </w:t>
+      <w:r>
+        <w:t xml:space="preserve">Nasoz, F., Alvarez, K., Lisetti, C. L., &amp; Finkelstein, N. (2004). Emotion recognition from physiological signals using wireless sensors for presence technologies. </w:t>
       </w:r>
       <w:r>
         <w:rPr>
@@ -13552,21 +10695,8 @@
         </w:numPr>
         <w:ind w:left="360" w:hanging="360"/>
       </w:pPr>
-      <w:proofErr w:type="spellStart"/>
-      <w:r>
-        <w:t>Oberman</w:t>
-      </w:r>
-      <w:proofErr w:type="spellEnd"/>
-      <w:r>
-        <w:t xml:space="preserve">, L. M., </w:t>
-      </w:r>
-      <w:proofErr w:type="spellStart"/>
-      <w:r>
-        <w:t>Winkielman</w:t>
-      </w:r>
-      <w:proofErr w:type="spellEnd"/>
-      <w:r>
-        <w:t xml:space="preserve"> P., &amp; Ramachandran, V. S. (2009). Slow echo: Facial EMG evidence for the delay of spontaneous, but not voluntary, emotional mimicry in children with autism spectrum disorders. </w:t>
+      <w:r>
+        <w:t xml:space="preserve">Oberman, L. M., Winkielman P., &amp; Ramachandran, V. S. (2009). Slow echo: Facial EMG evidence for the delay of spontaneous, but not voluntary, emotional mimicry in children with autism spectrum disorders. </w:t>
       </w:r>
       <w:r>
         <w:rPr>
@@ -13590,47 +10720,11 @@
           <w:color w:val="FF0000"/>
         </w:rPr>
       </w:pPr>
-      <w:proofErr w:type="spellStart"/>
       <w:r>
         <w:rPr>
           <w:color w:val="FF0000"/>
         </w:rPr>
-        <w:t>Ooi</w:t>
-      </w:r>
-      <w:proofErr w:type="spellEnd"/>
-      <w:r>
-        <w:rPr>
-          <w:color w:val="FF0000"/>
-        </w:rPr>
-        <w:t xml:space="preserve">, J. S. K., Ahmad, S. A., Chong, Y. Z., Ali, S. H. M., Ai, G., &amp; </w:t>
-      </w:r>
-      <w:proofErr w:type="spellStart"/>
-      <w:r>
-        <w:rPr>
-          <w:color w:val="FF0000"/>
-        </w:rPr>
-        <w:t>Wagatsuma</w:t>
-      </w:r>
-      <w:proofErr w:type="spellEnd"/>
-      <w:r>
-        <w:rPr>
-          <w:color w:val="FF0000"/>
-        </w:rPr>
-        <w:t xml:space="preserve">, H. (2016, December). Driver emotion recognition framework based on </w:t>
-      </w:r>
-      <w:proofErr w:type="spellStart"/>
-      <w:r>
-        <w:rPr>
-          <w:color w:val="FF0000"/>
-        </w:rPr>
-        <w:t>electrodermal</w:t>
-      </w:r>
-      <w:proofErr w:type="spellEnd"/>
-      <w:r>
-        <w:rPr>
-          <w:color w:val="FF0000"/>
-        </w:rPr>
-        <w:t xml:space="preserve"> activity measurements during simulated driving conditions. In Biomedical Engineering and Sciences (IECBES), 2016 IEEE EMBS Conference on (pp. 365-369). IEEE.</w:t>
+        <w:t>Ooi, J. S. K., Ahmad, S. A., Chong, Y. Z., Ali, S. H. M., Ai, G., &amp; Wagatsuma, H. (2016, December). Driver emotion recognition framework based on electrodermal activity measurements during simulated driving conditions. In Biomedical Engineering and Sciences (IECBES), 2016 IEEE EMBS Conference on (pp. 365-369). IEEE.</w:t>
       </w:r>
     </w:p>
     <w:p>
@@ -13642,29 +10736,8 @@
         </w:numPr>
         <w:ind w:left="360" w:hanging="360"/>
       </w:pPr>
-      <w:proofErr w:type="spellStart"/>
-      <w:r>
-        <w:t>Ousley</w:t>
-      </w:r>
-      <w:proofErr w:type="spellEnd"/>
-      <w:r>
-        <w:t xml:space="preserve">, O. Y., Arriaga, R., </w:t>
-      </w:r>
-      <w:proofErr w:type="spellStart"/>
-      <w:r>
-        <w:t>Abowd</w:t>
-      </w:r>
-      <w:proofErr w:type="spellEnd"/>
-      <w:r>
-        <w:t xml:space="preserve">, G. D., &amp; </w:t>
-      </w:r>
-      <w:proofErr w:type="spellStart"/>
-      <w:r>
-        <w:t>Morrier</w:t>
-      </w:r>
-      <w:proofErr w:type="spellEnd"/>
-      <w:r>
-        <w:t xml:space="preserve">, M. (2012). Rapid assessment of social-communicative abilities in infants at risk for autism. </w:t>
+      <w:r>
+        <w:t xml:space="preserve">Ousley, O. Y., Arriaga, R., Abowd, G. D., &amp; Morrier, M. (2012). Rapid assessment of social-communicative abilities in infants at risk for autism. </w:t>
       </w:r>
       <w:r>
         <w:rPr>
@@ -13721,33 +10794,11 @@
           <w:color w:val="FF0000"/>
         </w:rPr>
       </w:pPr>
-      <w:proofErr w:type="spellStart"/>
       <w:r>
         <w:rPr>
           <w:color w:val="FF0000"/>
         </w:rPr>
-        <w:t>Poh</w:t>
-      </w:r>
-      <w:proofErr w:type="spellEnd"/>
-      <w:r>
-        <w:rPr>
-          <w:color w:val="FF0000"/>
-        </w:rPr>
-        <w:t xml:space="preserve">, M. Z., Swenson, N. C., &amp; Picard, R. W. (2010). A wearable sensor for unobtrusive, long-term assessment of </w:t>
-      </w:r>
-      <w:proofErr w:type="spellStart"/>
-      <w:r>
-        <w:rPr>
-          <w:color w:val="FF0000"/>
-        </w:rPr>
-        <w:t>electrodermal</w:t>
-      </w:r>
-      <w:proofErr w:type="spellEnd"/>
-      <w:r>
-        <w:rPr>
-          <w:color w:val="FF0000"/>
-        </w:rPr>
-        <w:t xml:space="preserve"> activity. IEEE transactions on Biomedical engineering, 57(5), 1243-1252.</w:t>
+        <w:t>Poh, M. Z., Swenson, N. C., &amp; Picard, R. W. (2010). A wearable sensor for unobtrusive, long-term assessment of electrodermal activity. IEEE transactions on Biomedical engineering, 57(5), 1243-1252.</w:t>
       </w:r>
     </w:p>
     <w:p>
@@ -13766,21 +10817,7 @@
         <w:rPr>
           <w:color w:val="FF0000"/>
         </w:rPr>
-        <w:t xml:space="preserve">Posner, J., Russell, J. A., &amp; Peterson, B. S. (2005). The </w:t>
-      </w:r>
-      <w:proofErr w:type="spellStart"/>
-      <w:r>
-        <w:rPr>
-          <w:color w:val="FF0000"/>
-        </w:rPr>
-        <w:t>circumplex</w:t>
-      </w:r>
-      <w:proofErr w:type="spellEnd"/>
-      <w:r>
-        <w:rPr>
-          <w:color w:val="FF0000"/>
-        </w:rPr>
-        <w:t xml:space="preserve"> model of affect: An integrative approach to affective neuroscience, cognitive development, and psychopathology. </w:t>
+        <w:t>Posner, J., Russell, J. A., &amp; Peterson, B. S. (2005). The circumplex model of affect: An integrative approach to affective neuroscience, cognitive development, and psychopathology. </w:t>
       </w:r>
       <w:r>
         <w:rPr>
@@ -13820,29 +10857,8 @@
         </w:numPr>
         <w:ind w:left="360" w:hanging="360"/>
       </w:pPr>
-      <w:proofErr w:type="spellStart"/>
-      <w:r>
-        <w:t>Presti</w:t>
-      </w:r>
-      <w:proofErr w:type="spellEnd"/>
-      <w:r>
-        <w:t xml:space="preserve">, L., </w:t>
-      </w:r>
-      <w:proofErr w:type="spellStart"/>
-      <w:r>
-        <w:t>Sclaroff</w:t>
-      </w:r>
-      <w:proofErr w:type="spellEnd"/>
-      <w:r>
-        <w:t xml:space="preserve">, S., &amp; </w:t>
-      </w:r>
-      <w:proofErr w:type="spellStart"/>
-      <w:r>
-        <w:t>Rozga</w:t>
-      </w:r>
-      <w:proofErr w:type="spellEnd"/>
-      <w:r>
-        <w:t xml:space="preserve">, A. (2013). Joint alignment and modeling of correlated behavior streams. </w:t>
+      <w:r>
+        <w:t xml:space="preserve">Presti, L., Sclaroff, S., &amp; Rozga, A. (2013). Joint alignment and modeling of correlated behavior streams. </w:t>
       </w:r>
       <w:r>
         <w:rPr>
@@ -13871,35 +10887,7 @@
         <w:rPr>
           <w:color w:val="FF0000"/>
         </w:rPr>
-        <w:t xml:space="preserve">Prince, E. B., Kim, E. S., Wall, C. A., Gisin, E., Goodwin, M. S., Simmons, E. S., ... &amp; </w:t>
-      </w:r>
-      <w:proofErr w:type="spellStart"/>
-      <w:r>
-        <w:rPr>
-          <w:color w:val="FF0000"/>
-        </w:rPr>
-        <w:t>Shic</w:t>
-      </w:r>
-      <w:proofErr w:type="spellEnd"/>
-      <w:r>
-        <w:rPr>
-          <w:color w:val="FF0000"/>
-        </w:rPr>
-        <w:t xml:space="preserve">, F. (2017). The relationship between autism symptoms and arousal level in toddlers with autism spectrum disorder, as measured by </w:t>
-      </w:r>
-      <w:proofErr w:type="spellStart"/>
-      <w:r>
-        <w:rPr>
-          <w:color w:val="FF0000"/>
-        </w:rPr>
-        <w:t>electrodermal</w:t>
-      </w:r>
-      <w:proofErr w:type="spellEnd"/>
-      <w:r>
-        <w:rPr>
-          <w:color w:val="FF0000"/>
-        </w:rPr>
-        <w:t xml:space="preserve"> activity. Autism, 21(4), 504-508.</w:t>
+        <w:t>Prince, E. B., Kim, E. S., Wall, C. A., Gisin, E., Goodwin, M. S., Simmons, E. S., ... &amp; Shic, F. (2017). The relationship between autism symptoms and arousal level in toddlers with autism spectrum disorder, as measured by electrodermal activity. Autism, 21(4), 504-508.</w:t>
       </w:r>
     </w:p>
     <w:p>
@@ -13911,61 +10899,11 @@
         </w:numPr>
         <w:ind w:left="360" w:hanging="360"/>
       </w:pPr>
-      <w:proofErr w:type="spellStart"/>
       <w:r>
         <w:rPr>
           <w:shd w:val="clear" w:color="auto" w:fill="FFFFFF"/>
         </w:rPr>
-        <w:t>Rajagopalan</w:t>
-      </w:r>
-      <w:proofErr w:type="spellEnd"/>
-      <w:r>
-        <w:rPr>
-          <w:shd w:val="clear" w:color="auto" w:fill="FFFFFF"/>
-        </w:rPr>
-        <w:t xml:space="preserve">, S. S., Murthy, O. R., </w:t>
-      </w:r>
-      <w:proofErr w:type="spellStart"/>
-      <w:r>
-        <w:rPr>
-          <w:shd w:val="clear" w:color="auto" w:fill="FFFFFF"/>
-        </w:rPr>
-        <w:t>Goecke</w:t>
-      </w:r>
-      <w:proofErr w:type="spellEnd"/>
-      <w:r>
-        <w:rPr>
-          <w:shd w:val="clear" w:color="auto" w:fill="FFFFFF"/>
-        </w:rPr>
-        <w:t xml:space="preserve">, R., &amp; </w:t>
-      </w:r>
-      <w:proofErr w:type="spellStart"/>
-      <w:r>
-        <w:rPr>
-          <w:shd w:val="clear" w:color="auto" w:fill="FFFFFF"/>
-        </w:rPr>
-        <w:t>Rozga</w:t>
-      </w:r>
-      <w:proofErr w:type="spellEnd"/>
-      <w:r>
-        <w:rPr>
-          <w:shd w:val="clear" w:color="auto" w:fill="FFFFFF"/>
-        </w:rPr>
-        <w:t>, A. (2015, May). Play with me—</w:t>
-      </w:r>
-      <w:proofErr w:type="gramStart"/>
-      <w:r>
-        <w:rPr>
-          <w:shd w:val="clear" w:color="auto" w:fill="FFFFFF"/>
-        </w:rPr>
-        <w:t>Measuring</w:t>
-      </w:r>
-      <w:proofErr w:type="gramEnd"/>
-      <w:r>
-        <w:rPr>
-          <w:shd w:val="clear" w:color="auto" w:fill="FFFFFF"/>
-        </w:rPr>
-        <w:t xml:space="preserve"> a child's engagement in a social interaction. </w:t>
+        <w:t xml:space="preserve">Rajagopalan, S. S., Murthy, O. R., Goecke, R., &amp; Rozga, A. (2015, May). Play with me—Measuring a child's engagement in a social interaction. </w:t>
       </w:r>
       <w:r>
         <w:rPr>
@@ -14001,16 +10939,7 @@
           <w:iCs/>
           <w:shd w:val="clear" w:color="auto" w:fill="FFFFFF"/>
         </w:rPr>
-        <w:t xml:space="preserve">2015 </w:t>
-      </w:r>
-      <w:proofErr w:type="gramStart"/>
-      <w:r>
-        <w:rPr>
-          <w:i/>
-          <w:iCs/>
-          <w:shd w:val="clear" w:color="auto" w:fill="FFFFFF"/>
-        </w:rPr>
-        <w:t>11</w:t>
+        <w:t>2015 11</w:t>
       </w:r>
       <w:r>
         <w:rPr>
@@ -14027,16 +10956,7 @@
           <w:iCs/>
           <w:shd w:val="clear" w:color="auto" w:fill="FFFFFF"/>
         </w:rPr>
-        <w:t xml:space="preserve">  IEEE</w:t>
-      </w:r>
-      <w:proofErr w:type="gramEnd"/>
-      <w:r>
-        <w:rPr>
-          <w:i/>
-          <w:iCs/>
-          <w:shd w:val="clear" w:color="auto" w:fill="FFFFFF"/>
-        </w:rPr>
-        <w:t xml:space="preserve"> International Conference and Workshops on</w:t>
+        <w:t xml:space="preserve">  IEEE International Conference and Workshops on</w:t>
       </w:r>
       <w:r>
         <w:rPr>
@@ -14054,37 +10974,8 @@
         </w:numPr>
         <w:ind w:left="360" w:hanging="360"/>
       </w:pPr>
-      <w:proofErr w:type="spellStart"/>
-      <w:r>
-        <w:t>Rajagopalan</w:t>
-      </w:r>
-      <w:proofErr w:type="spellEnd"/>
-      <w:r>
-        <w:t xml:space="preserve">, S., </w:t>
-      </w:r>
-      <w:proofErr w:type="spellStart"/>
-      <w:r>
-        <w:t>Dhall</w:t>
-      </w:r>
-      <w:proofErr w:type="spellEnd"/>
-      <w:r>
-        <w:t xml:space="preserve">, A., &amp; </w:t>
-      </w:r>
-      <w:proofErr w:type="spellStart"/>
-      <w:r>
-        <w:t>Goecke</w:t>
-      </w:r>
-      <w:proofErr w:type="spellEnd"/>
-      <w:r>
-        <w:t xml:space="preserve">, R. (2013). Self-stimulatory </w:t>
-      </w:r>
-      <w:proofErr w:type="spellStart"/>
-      <w:r>
-        <w:t>behaviours</w:t>
-      </w:r>
-      <w:proofErr w:type="spellEnd"/>
-      <w:r>
-        <w:t xml:space="preserve"> in the wild for autism diagnosis. </w:t>
+      <w:r>
+        <w:t xml:space="preserve">Rajagopalan, S., Dhall, A., &amp; Goecke, R. (2013). Self-stimulatory behaviours in the wild for autism diagnosis. </w:t>
       </w:r>
       <w:r>
         <w:rPr>
@@ -14106,37 +10997,8 @@
         </w:numPr>
         <w:ind w:left="360" w:hanging="360"/>
       </w:pPr>
-      <w:proofErr w:type="spellStart"/>
-      <w:r>
-        <w:t>Rehg</w:t>
-      </w:r>
-      <w:proofErr w:type="spellEnd"/>
-      <w:r>
-        <w:t xml:space="preserve">, J., </w:t>
-      </w:r>
-      <w:proofErr w:type="spellStart"/>
-      <w:r>
-        <w:t>Abowd</w:t>
-      </w:r>
-      <w:proofErr w:type="spellEnd"/>
-      <w:r>
-        <w:t xml:space="preserve">, G., </w:t>
-      </w:r>
-      <w:proofErr w:type="spellStart"/>
-      <w:r>
-        <w:t>Rozga</w:t>
-      </w:r>
-      <w:proofErr w:type="spellEnd"/>
-      <w:r>
-        <w:t xml:space="preserve">, A., Romero, M., Clements, M., </w:t>
-      </w:r>
-      <w:proofErr w:type="spellStart"/>
-      <w:r>
-        <w:t>Sclaroff</w:t>
-      </w:r>
-      <w:proofErr w:type="spellEnd"/>
-      <w:r>
-        <w:t xml:space="preserve">, S., &amp; Rao, H. (2013). Decoding children's social behavior. </w:t>
+      <w:r>
+        <w:t xml:space="preserve">Rehg, J., Abowd, G., Rozga, A., Romero, M., Clements, M., Sclaroff, S., &amp; Rao, H. (2013). Decoding children's social behavior. </w:t>
       </w:r>
       <w:r>
         <w:rPr>
@@ -14162,61 +11024,11 @@
           <w:shd w:val="clear" w:color="auto" w:fill="FFFFFF"/>
         </w:rPr>
       </w:pPr>
-      <w:proofErr w:type="spellStart"/>
       <w:r>
         <w:rPr>
           <w:shd w:val="clear" w:color="auto" w:fill="FFFFFF"/>
         </w:rPr>
-        <w:t>Rigas</w:t>
-      </w:r>
-      <w:proofErr w:type="spellEnd"/>
-      <w:r>
-        <w:rPr>
-          <w:shd w:val="clear" w:color="auto" w:fill="FFFFFF"/>
-        </w:rPr>
-        <w:t xml:space="preserve">, G., </w:t>
-      </w:r>
-      <w:proofErr w:type="spellStart"/>
-      <w:r>
-        <w:rPr>
-          <w:shd w:val="clear" w:color="auto" w:fill="FFFFFF"/>
-        </w:rPr>
-        <w:t>Katsis</w:t>
-      </w:r>
-      <w:proofErr w:type="spellEnd"/>
-      <w:r>
-        <w:rPr>
-          <w:shd w:val="clear" w:color="auto" w:fill="FFFFFF"/>
-        </w:rPr>
-        <w:t xml:space="preserve">, C. D., </w:t>
-      </w:r>
-      <w:proofErr w:type="spellStart"/>
-      <w:r>
-        <w:rPr>
-          <w:shd w:val="clear" w:color="auto" w:fill="FFFFFF"/>
-        </w:rPr>
-        <w:t>Ganiatsas</w:t>
-      </w:r>
-      <w:proofErr w:type="spellEnd"/>
-      <w:r>
-        <w:rPr>
-          <w:shd w:val="clear" w:color="auto" w:fill="FFFFFF"/>
-        </w:rPr>
-        <w:t xml:space="preserve"> G., &amp; Fotiadis, D. I. (2007). A user independent, </w:t>
-      </w:r>
-      <w:proofErr w:type="spellStart"/>
-      <w:r>
-        <w:rPr>
-          <w:shd w:val="clear" w:color="auto" w:fill="FFFFFF"/>
-        </w:rPr>
-        <w:t>biosignal</w:t>
-      </w:r>
-      <w:proofErr w:type="spellEnd"/>
-      <w:r>
-        <w:rPr>
-          <w:shd w:val="clear" w:color="auto" w:fill="FFFFFF"/>
-        </w:rPr>
-        <w:t xml:space="preserve"> based, emotion recognition method. </w:t>
+        <w:t xml:space="preserve">Rigas, G., Katsis, C. D., Ganiatsas G., &amp; Fotiadis, D. I. (2007). A user independent, biosignal based, emotion recognition method. </w:t>
       </w:r>
       <w:r>
         <w:rPr>
@@ -14224,25 +11036,7 @@
           <w:iCs/>
           <w:shd w:val="clear" w:color="auto" w:fill="FFFFFF"/>
         </w:rPr>
-        <w:t xml:space="preserve">International </w:t>
-      </w:r>
-      <w:proofErr w:type="spellStart"/>
-      <w:r>
-        <w:rPr>
-          <w:i/>
-          <w:iCs/>
-          <w:shd w:val="clear" w:color="auto" w:fill="FFFFFF"/>
-        </w:rPr>
-        <w:t>Conf</w:t>
-      </w:r>
-      <w:proofErr w:type="spellEnd"/>
-      <w:r>
-        <w:rPr>
-          <w:i/>
-          <w:iCs/>
-          <w:shd w:val="clear" w:color="auto" w:fill="FFFFFF"/>
-        </w:rPr>
-        <w:t xml:space="preserve"> on</w:t>
+        <w:t>International Conf on</w:t>
       </w:r>
       <w:r>
         <w:rPr>
@@ -14281,21 +11075,7 @@
         <w:rPr>
           <w:color w:val="FF0000"/>
         </w:rPr>
-        <w:t xml:space="preserve">Russell, J. A. (1980). A </w:t>
-      </w:r>
-      <w:proofErr w:type="spellStart"/>
-      <w:r>
-        <w:rPr>
-          <w:color w:val="FF0000"/>
-        </w:rPr>
-        <w:t>circumplex</w:t>
-      </w:r>
-      <w:proofErr w:type="spellEnd"/>
-      <w:r>
-        <w:rPr>
-          <w:color w:val="FF0000"/>
-        </w:rPr>
-        <w:t xml:space="preserve"> model of affect. </w:t>
+        <w:t>Russell, J. A. (1980). A circumplex model of affect. </w:t>
       </w:r>
       <w:r>
         <w:rPr>
@@ -14336,15 +11116,7 @@
         <w:ind w:left="360" w:hanging="360"/>
       </w:pPr>
       <w:r>
-        <w:t xml:space="preserve">Sano, A., &amp; Picard, R. W. (2011). Toward a taxonomy of autonomic sleep patterns with </w:t>
-      </w:r>
-      <w:proofErr w:type="spellStart"/>
-      <w:r>
-        <w:t>electrodermal</w:t>
-      </w:r>
-      <w:proofErr w:type="spellEnd"/>
-      <w:r>
-        <w:t xml:space="preserve"> activity</w:t>
+        <w:t>Sano, A., &amp; Picard, R. W. (2011). Toward a taxonomy of autonomic sleep patterns with electrodermal activity</w:t>
       </w:r>
       <w:r>
         <w:rPr>
@@ -14367,39 +11139,14 @@
         <w:ind w:left="360" w:hanging="360"/>
       </w:pPr>
       <w:r>
-        <w:t xml:space="preserve">Schmidt, S., &amp; </w:t>
-      </w:r>
-      <w:proofErr w:type="spellStart"/>
-      <w:r>
-        <w:t>Walach</w:t>
-      </w:r>
-      <w:proofErr w:type="spellEnd"/>
-      <w:r>
-        <w:t xml:space="preserve">, H. (2000). </w:t>
-      </w:r>
-      <w:proofErr w:type="spellStart"/>
-      <w:r>
-        <w:t>Electrodermal</w:t>
-      </w:r>
-      <w:proofErr w:type="spellEnd"/>
-      <w:r>
-        <w:t xml:space="preserve"> activity (EDA)-State-of-the-art measurement and techniques for parapsychological purposes. </w:t>
-      </w:r>
-      <w:proofErr w:type="gramStart"/>
+        <w:t xml:space="preserve">Schmidt, S., &amp; Walach, H. (2000). Electrodermal activity (EDA)-State-of-the-art measurement and techniques for parapsychological purposes. </w:t>
+      </w:r>
       <w:r>
         <w:rPr>
           <w:i/>
           <w:iCs/>
         </w:rPr>
-        <w:t>the</w:t>
-      </w:r>
-      <w:proofErr w:type="gramEnd"/>
-      <w:r>
-        <w:rPr>
-          <w:i/>
-          <w:iCs/>
-        </w:rPr>
-        <w:t xml:space="preserve"> Journal of Parapsychology</w:t>
+        <w:t>the Journal of Parapsychology</w:t>
       </w:r>
       <w:r>
         <w:t xml:space="preserve">, 64(2), 139. </w:t>
@@ -14414,29 +11161,8 @@
         </w:numPr>
         <w:ind w:left="360" w:hanging="360"/>
       </w:pPr>
-      <w:proofErr w:type="spellStart"/>
-      <w:r>
-        <w:t>Shahani</w:t>
-      </w:r>
-      <w:proofErr w:type="spellEnd"/>
-      <w:r>
-        <w:t xml:space="preserve">, B. T., </w:t>
-      </w:r>
-      <w:proofErr w:type="spellStart"/>
-      <w:r>
-        <w:t>Halperin</w:t>
-      </w:r>
-      <w:proofErr w:type="spellEnd"/>
-      <w:r>
-        <w:t xml:space="preserve">, J. J., </w:t>
-      </w:r>
-      <w:proofErr w:type="spellStart"/>
-      <w:r>
-        <w:t>Boulu</w:t>
-      </w:r>
-      <w:proofErr w:type="spellEnd"/>
-      <w:r>
-        <w:t xml:space="preserve">, P. H., &amp; Cohen, J. (1984). Sympathetic skin response--a method of assessing unmyelinated axon dysfunction in peripheral neuropathies. </w:t>
+      <w:r>
+        <w:t xml:space="preserve">Shahani, B. T., Halperin, J. J., Boulu, P. H., &amp; Cohen, J. (1984). Sympathetic skin response--a method of assessing unmyelinated axon dysfunction in peripheral neuropathies. </w:t>
       </w:r>
       <w:r>
         <w:rPr>
@@ -14475,21 +11201,7 @@
         <w:rPr>
           <w:color w:val="FF0000"/>
         </w:rPr>
-        <w:t xml:space="preserve">Sharma, V., Prakash, N. R., &amp; </w:t>
-      </w:r>
-      <w:proofErr w:type="spellStart"/>
-      <w:r>
-        <w:rPr>
-          <w:color w:val="FF0000"/>
-        </w:rPr>
-        <w:t>Kalra</w:t>
-      </w:r>
-      <w:proofErr w:type="spellEnd"/>
-      <w:r>
-        <w:rPr>
-          <w:color w:val="FF0000"/>
-        </w:rPr>
-        <w:t>, P. (2016, September). EDA wavelet features as Social Anxiety Disorder (SAD) estimator in adolescent females. In Advances in Computing, Communications and Informatics (ICACCI), 2016 International Conference on (pp. 1843-1846). IEEE.</w:t>
+        <w:t>Sharma, V., Prakash, N. R., &amp; Kalra, P. (2016, September). EDA wavelet features as Social Anxiety Disorder (SAD) estimator in adolescent females. In Advances in Computing, Communications and Informatics (ICACCI), 2016 International Conference on (pp. 1843-1846). IEEE.</w:t>
       </w:r>
     </w:p>
     <w:p>
@@ -14524,21 +11236,8 @@
         </w:numPr>
         <w:ind w:left="360" w:hanging="360"/>
       </w:pPr>
-      <w:proofErr w:type="spellStart"/>
-      <w:r>
-        <w:t>Swangnetr</w:t>
-      </w:r>
-      <w:proofErr w:type="spellEnd"/>
-      <w:r>
-        <w:t xml:space="preserve">, M., &amp; </w:t>
-      </w:r>
-      <w:proofErr w:type="spellStart"/>
-      <w:r>
-        <w:t>Kaber</w:t>
-      </w:r>
-      <w:proofErr w:type="spellEnd"/>
-      <w:r>
-        <w:t xml:space="preserve">, D. B. (2013). Emotional state classification in patient–robot interaction using wavelet analysis and statistics-based feature selection. </w:t>
+      <w:r>
+        <w:t xml:space="preserve">Swangnetr, M., &amp; Kaber, D. B. (2013). Emotional state classification in patient–robot interaction using wavelet analysis and statistics-based feature selection. </w:t>
       </w:r>
       <w:r>
         <w:rPr>
@@ -14560,37 +11259,8 @@
         </w:numPr>
         <w:ind w:left="360" w:hanging="360"/>
       </w:pPr>
-      <w:proofErr w:type="spellStart"/>
-      <w:r>
-        <w:t>Tarvainen</w:t>
-      </w:r>
-      <w:proofErr w:type="spellEnd"/>
-      <w:r>
-        <w:t xml:space="preserve">, M. P., </w:t>
-      </w:r>
-      <w:proofErr w:type="spellStart"/>
-      <w:r>
-        <w:t>Karjalainen</w:t>
-      </w:r>
-      <w:proofErr w:type="spellEnd"/>
-      <w:r>
-        <w:t xml:space="preserve">, P. A., </w:t>
-      </w:r>
-      <w:proofErr w:type="spellStart"/>
-      <w:r>
-        <w:t>Koistinen</w:t>
-      </w:r>
-      <w:proofErr w:type="spellEnd"/>
-      <w:r>
-        <w:t xml:space="preserve">, A. S., &amp; </w:t>
-      </w:r>
-      <w:proofErr w:type="spellStart"/>
-      <w:r>
-        <w:t>Valkonen-Korhonen</w:t>
-      </w:r>
-      <w:proofErr w:type="spellEnd"/>
-      <w:r>
-        <w:t xml:space="preserve">, M. V. (2000). Principal component analysis of galvanic skin responses. </w:t>
+      <w:r>
+        <w:t xml:space="preserve">Tarvainen, M. P., Karjalainen, P. A., Koistinen, A. S., &amp; Valkonen-Korhonen, M. V. (2000). Principal component analysis of galvanic skin responses. </w:t>
       </w:r>
       <w:r>
         <w:rPr>
@@ -14622,21 +11292,8 @@
         </w:numPr>
         <w:ind w:left="360" w:hanging="360"/>
       </w:pPr>
-      <w:proofErr w:type="spellStart"/>
-      <w:r>
-        <w:t>Vetterli</w:t>
-      </w:r>
-      <w:proofErr w:type="spellEnd"/>
-      <w:r>
-        <w:t xml:space="preserve">, M., &amp; </w:t>
-      </w:r>
-      <w:proofErr w:type="spellStart"/>
-      <w:r>
-        <w:t>Herley</w:t>
-      </w:r>
-      <w:proofErr w:type="spellEnd"/>
-      <w:r>
-        <w:t xml:space="preserve">, C. (1992). Wavelets and filter banks: Theory and design. IEEE transactions on signal processing, 40(9), 2207-2232. </w:t>
+      <w:r>
+        <w:t xml:space="preserve">Vetterli, M., &amp; Herley, C. (1992). Wavelets and filter banks: Theory and design. IEEE transactions on signal processing, 40(9), 2207-2232. </w:t>
       </w:r>
     </w:p>
     <w:p>
@@ -14648,13 +11305,8 @@
         </w:numPr>
         <w:ind w:left="360" w:hanging="360"/>
       </w:pPr>
-      <w:proofErr w:type="spellStart"/>
-      <w:r>
-        <w:t>Wetherby</w:t>
-      </w:r>
-      <w:proofErr w:type="spellEnd"/>
-      <w:r>
-        <w:t xml:space="preserve">, A. M., Woods, J., Allen, L., Cleary, J., Dickinson, H., &amp; Lord, C. (2004). Early indicators of autism spectrum disorders in the second year of life. </w:t>
+      <w:r>
+        <w:t xml:space="preserve">Wetherby, A. M., Woods, J., Allen, L., Cleary, J., Dickinson, H., &amp; Lord, C. (2004). Early indicators of autism spectrum disorders in the second year of life. </w:t>
       </w:r>
       <w:r>
         <w:rPr>
@@ -14687,15 +11339,7 @@
         <w:t>Affective Computing</w:t>
       </w:r>
       <w:r>
-        <w:t xml:space="preserve">. </w:t>
-      </w:r>
-      <w:proofErr w:type="spellStart"/>
-      <w:r>
-        <w:t>InTech</w:t>
-      </w:r>
-      <w:proofErr w:type="spellEnd"/>
-      <w:r>
-        <w:t>, 309-318.</w:t>
+        <w:t>. InTech, 309-318.</w:t>
       </w:r>
     </w:p>
     <w:p>
@@ -14708,23 +11352,7 @@
         <w:ind w:left="360" w:hanging="360"/>
       </w:pPr>
       <w:r>
-        <w:t xml:space="preserve">Wood, E. H., Jepson, A., &amp; </w:t>
-      </w:r>
-      <w:proofErr w:type="spellStart"/>
-      <w:r>
-        <w:t>Stadler</w:t>
-      </w:r>
-      <w:proofErr w:type="spellEnd"/>
-      <w:r>
-        <w:t xml:space="preserve">, R. (2018). </w:t>
-      </w:r>
-      <w:proofErr w:type="spellStart"/>
-      <w:r>
-        <w:t>Electrodermal</w:t>
-      </w:r>
-      <w:proofErr w:type="spellEnd"/>
-      <w:r>
-        <w:t xml:space="preserve"> activity measurement within a qualitative methodology: Exploring emotion in leisure experience. International Journal of Contemporary Hospitality Management.</w:t>
+        <w:t>Wood, E. H., Jepson, A., &amp; Stadler, R. (2018). Electrodermal activity measurement within a qualitative methodology: Exploring emotion in leisure experience. International Journal of Contemporary Hospitality Management.</w:t>
       </w:r>
     </w:p>
     <w:p>
@@ -14737,15 +11365,7 @@
         <w:ind w:left="360" w:hanging="360"/>
       </w:pPr>
       <w:r>
-        <w:t xml:space="preserve">Xu, B., Fu, Y., Jiang, Y. G., Li, B., &amp; </w:t>
-      </w:r>
-      <w:proofErr w:type="spellStart"/>
-      <w:r>
-        <w:t>Sigal</w:t>
-      </w:r>
-      <w:proofErr w:type="spellEnd"/>
-      <w:r>
-        <w:t xml:space="preserve">, L. (2016). Heterogeneous knowledge transfer in video emotion recognition, attribution and summarization. </w:t>
+        <w:t xml:space="preserve">Xu, B., Fu, Y., Jiang, Y. G., Li, B., &amp; Sigal, L. (2016). Heterogeneous knowledge transfer in video emotion recognition, attribution and summarization. </w:t>
       </w:r>
       <w:r>
         <w:rPr>
@@ -15474,25 +12094,7 @@
                                 <w:sz w:val="16"/>
                                 <w:szCs w:val="16"/>
                               </w:rPr>
-                              <w:t>. The CWT of a typical EDA signal using the C-</w:t>
-                            </w:r>
-                            <w:proofErr w:type="spellStart"/>
-                            <w:r>
-                              <w:rPr>
-                                <w:rFonts w:asciiTheme="majorBidi" w:hAnsiTheme="majorBidi" w:cstheme="majorBidi"/>
-                                <w:sz w:val="16"/>
-                                <w:szCs w:val="16"/>
-                              </w:rPr>
-                              <w:t>Morlet</w:t>
-                            </w:r>
-                            <w:proofErr w:type="spellEnd"/>
-                            <w:r>
-                              <w:rPr>
-                                <w:rFonts w:asciiTheme="majorBidi" w:hAnsiTheme="majorBidi" w:cstheme="majorBidi"/>
-                                <w:sz w:val="16"/>
-                                <w:szCs w:val="16"/>
-                              </w:rPr>
-                              <w:t xml:space="preserve"> mother wavelet. Different scales of the wavelet functions are convolved with the original EDA signal to highlight different features of the raw data. As can be seen inside the bottom box, when the scaling parameter of the wavelet function increases, the larger features of the input signal are augmented. On the other hand, the detailed structures of the signal are better extracted when the scaling factor decreases. </w:t>
+                              <w:t xml:space="preserve">. The CWT of a typical EDA signal using the C-Morlet mother wavelet. Different scales of the wavelet functions are convolved with the original EDA signal to highlight different features of the raw data. As can be seen inside the bottom box, when the scaling parameter of the wavelet function increases, the larger features of the input signal are augmented. On the other hand, the detailed structures of the signal are better extracted when the scaling factor decreases. </w:t>
                             </w:r>
                           </w:p>
                         </w:txbxContent>
@@ -15825,25 +12427,7 @@
                                 <w:sz w:val="16"/>
                                 <w:szCs w:val="16"/>
                               </w:rPr>
-                              <w:t>. The wavelet-based feature extraction. Using the C-</w:t>
-                            </w:r>
-                            <w:proofErr w:type="spellStart"/>
-                            <w:r>
-                              <w:rPr>
-                                <w:rFonts w:asciiTheme="majorBidi" w:hAnsiTheme="majorBidi" w:cstheme="majorBidi"/>
-                                <w:sz w:val="16"/>
-                                <w:szCs w:val="16"/>
-                              </w:rPr>
-                              <w:t>Morlet</w:t>
-                            </w:r>
-                            <w:proofErr w:type="spellEnd"/>
-                            <w:r>
-                              <w:rPr>
-                                <w:rFonts w:asciiTheme="majorBidi" w:hAnsiTheme="majorBidi" w:cstheme="majorBidi"/>
-                                <w:sz w:val="16"/>
-                                <w:szCs w:val="16"/>
-                              </w:rPr>
-                              <w:t xml:space="preserve"> mother wavelet, the real and imaginary wavelet coefficients are calculated at different scales. Then the amplitude of these coefficients is calculated to provide the corresponding spectrogram. This spectrogram is then used as the feature space.</w:t>
+                              <w:t>. The wavelet-based feature extraction. Using the C-Morlet mother wavelet, the real and imaginary wavelet coefficients are calculated at different scales. Then the amplitude of these coefficients is calculated to provide the corresponding spectrogram. This spectrogram is then used as the feature space.</w:t>
                             </w:r>
                           </w:p>
                         </w:txbxContent>
@@ -16706,25 +13290,7 @@
                                 <w:sz w:val="16"/>
                                 <w:szCs w:val="16"/>
                               </w:rPr>
-                              <w:t>C-</w:t>
-                            </w:r>
-                            <w:proofErr w:type="spellStart"/>
-                            <w:r>
-                              <w:rPr>
-                                <w:rFonts w:asciiTheme="majorBidi" w:hAnsiTheme="majorBidi" w:cstheme="majorBidi"/>
-                                <w:sz w:val="16"/>
-                                <w:szCs w:val="16"/>
-                              </w:rPr>
-                              <w:t>Morlet</w:t>
-                            </w:r>
-                            <w:proofErr w:type="spellEnd"/>
-                            <w:r>
-                              <w:rPr>
-                                <w:rFonts w:asciiTheme="majorBidi" w:hAnsiTheme="majorBidi" w:cstheme="majorBidi"/>
-                                <w:sz w:val="16"/>
-                                <w:szCs w:val="16"/>
-                              </w:rPr>
-                              <w:t>” function is complex-</w:t>
+                              <w:t>C-Morlet” function is complex-</w:t>
                             </w:r>
                             <w:r>
                               <w:rPr>
@@ -17211,18 +13777,8 @@
                                 <w:sz w:val="16"/>
                                 <w:szCs w:val="16"/>
                               </w:rPr>
-                              <w:t>d the results obtained by combining the raw EDA signal and statistical features (bottom row). For the sake of brevity, the best result for each case is given here (e.g., the results of the RBF kernel for the proposed approach, and the results of the polynomial kernel for the other method). The abbreviations “</w:t>
+                              <w:t>d the results obtained by combining the raw EDA signal and statistical features (bottom row). For the sake of brevity, the best result for each case is given here (e.g., the results of the RBF kernel for the proposed approach, and the results of the polynomial kernel for the other method). The abbreviations “Acc</w:t>
                             </w:r>
-                            <w:proofErr w:type="spellStart"/>
-                            <w:r>
-                              <w:rPr>
-                                <w:rFonts w:asciiTheme="majorBidi" w:hAnsiTheme="majorBidi" w:cstheme="majorBidi"/>
-                                <w:sz w:val="16"/>
-                                <w:szCs w:val="16"/>
-                              </w:rPr>
-                              <w:t>Acc</w:t>
-                            </w:r>
-                            <w:proofErr w:type="spellEnd"/>
                             <w:r>
                               <w:rPr>
                                 <w:rFonts w:asciiTheme="majorBidi" w:hAnsiTheme="majorBidi" w:cstheme="majorBidi"/>
@@ -17245,25 +13801,7 @@
                                 <w:sz w:val="16"/>
                                 <w:szCs w:val="16"/>
                               </w:rPr>
-                              <w:t>”, and “</w:t>
-                            </w:r>
-                            <w:proofErr w:type="spellStart"/>
-                            <w:r>
-                              <w:rPr>
-                                <w:rFonts w:asciiTheme="majorBidi" w:hAnsiTheme="majorBidi" w:cstheme="majorBidi"/>
-                                <w:sz w:val="16"/>
-                                <w:szCs w:val="16"/>
-                              </w:rPr>
-                              <w:t>Bor</w:t>
-                            </w:r>
-                            <w:proofErr w:type="spellEnd"/>
-                            <w:r>
-                              <w:rPr>
-                                <w:rFonts w:asciiTheme="majorBidi" w:hAnsiTheme="majorBidi" w:cstheme="majorBidi"/>
-                                <w:sz w:val="16"/>
-                                <w:szCs w:val="16"/>
-                              </w:rPr>
-                              <w:t>” respectiv</w:t>
+                              <w:t>”, and “Bor” respectiv</w:t>
                             </w:r>
                             <w:r>
                               <w:rPr>
@@ -18494,23 +15032,7 @@
                                       <w:sz w:val="18"/>
                                       <w:szCs w:val="18"/>
                                     </w:rPr>
-                                    <w:t xml:space="preserve">of 2 and 3 classes using </w:t>
-                                  </w:r>
-                                  <w:proofErr w:type="spellStart"/>
-                                  <w:r>
-                                    <w:rPr>
-                                      <w:sz w:val="18"/>
-                                      <w:szCs w:val="18"/>
-                                    </w:rPr>
-                                    <w:t>svm</w:t>
-                                  </w:r>
-                                  <w:proofErr w:type="spellEnd"/>
-                                  <w:r>
-                                    <w:rPr>
-                                      <w:sz w:val="18"/>
-                                      <w:szCs w:val="18"/>
-                                    </w:rPr>
-                                    <w:t xml:space="preserve"> classifier with different kernels</w:t>
+                                    <w:t>of 2 and 3 classes using svm classifier with different kernels</w:t>
                                   </w:r>
                                   <w:r>
                                     <w:rPr>
@@ -18524,39 +15046,7 @@
                                       <w:sz w:val="18"/>
                                       <w:szCs w:val="18"/>
                                     </w:rPr>
-                                    <w:t xml:space="preserve"> The abbreviations “</w:t>
-                                  </w:r>
-                                  <w:proofErr w:type="spellStart"/>
-                                  <w:r>
-                                    <w:rPr>
-                                      <w:sz w:val="18"/>
-                                      <w:szCs w:val="18"/>
-                                    </w:rPr>
-                                    <w:t>Acc</w:t>
-                                  </w:r>
-                                  <w:proofErr w:type="spellEnd"/>
-                                  <w:r>
-                                    <w:rPr>
-                                      <w:sz w:val="18"/>
-                                      <w:szCs w:val="18"/>
-                                    </w:rPr>
-                                    <w:t>”, “</w:t>
-                                  </w:r>
-                                  <w:proofErr w:type="spellStart"/>
-                                  <w:r>
-                                    <w:rPr>
-                                      <w:sz w:val="18"/>
-                                      <w:szCs w:val="18"/>
-                                    </w:rPr>
-                                    <w:t>Bor</w:t>
-                                  </w:r>
-                                  <w:proofErr w:type="spellEnd"/>
-                                  <w:r>
-                                    <w:rPr>
-                                      <w:sz w:val="18"/>
-                                      <w:szCs w:val="18"/>
-                                    </w:rPr>
-                                    <w:t xml:space="preserve">”, and “Joy” respectively stand for the emotions “Acceptance”, “Boredom”, and “Joy”.  The best value is highlighted in each case.  </w:t>
+                                    <w:t xml:space="preserve"> The abbreviations “Acc”, “Bor”, and “Joy” respectively stand for the emotions “Acceptance”, “Boredom”, and “Joy”.  The best value is highlighted in each case.  </w:t>
                                   </w:r>
                                 </w:p>
                               </w:tc>
@@ -18697,17 +15187,8 @@
                                       <w:sz w:val="18"/>
                                       <w:szCs w:val="18"/>
                                     </w:rPr>
-                                    <w:t>C-</w:t>
+                                    <w:t>C-Morlet</w:t>
                                   </w:r>
-                                  <w:proofErr w:type="spellStart"/>
-                                  <w:r>
-                                    <w:rPr>
-                                      <w:sz w:val="18"/>
-                                      <w:szCs w:val="18"/>
-                                    </w:rPr>
-                                    <w:t>Morlet</w:t>
-                                  </w:r>
-                                  <w:proofErr w:type="spellEnd"/>
                                 </w:p>
                               </w:tc>
                             </w:tr>
@@ -18727,7 +15208,6 @@
                                       <w:szCs w:val="18"/>
                                     </w:rPr>
                                   </w:pPr>
-                                  <w:proofErr w:type="spellStart"/>
                                   <w:r>
                                     <w:rPr>
                                       <w:sz w:val="18"/>
@@ -18735,7 +15215,6 @@
                                     </w:rPr>
                                     <w:t>Acc-Bor</w:t>
                                   </w:r>
-                                  <w:proofErr w:type="spellEnd"/>
                                 </w:p>
                               </w:tc>
                               <w:tc>
@@ -18870,21 +15349,12 @@
                                       <w:szCs w:val="18"/>
                                     </w:rPr>
                                   </w:pPr>
-                                  <w:proofErr w:type="spellStart"/>
                                   <w:r>
                                     <w:rPr>
                                       <w:sz w:val="18"/>
                                       <w:szCs w:val="18"/>
                                     </w:rPr>
-                                    <w:t>Acc</w:t>
-                                  </w:r>
-                                  <w:proofErr w:type="spellEnd"/>
-                                  <w:r>
-                                    <w:rPr>
-                                      <w:sz w:val="18"/>
-                                      <w:szCs w:val="18"/>
-                                    </w:rPr>
-                                    <w:t>-Joy</w:t>
+                                    <w:t>Acc-Joy</w:t>
                                   </w:r>
                                 </w:p>
                               </w:tc>
@@ -19013,21 +15483,12 @@
                                       <w:szCs w:val="18"/>
                                     </w:rPr>
                                   </w:pPr>
-                                  <w:proofErr w:type="spellStart"/>
                                   <w:r>
                                     <w:rPr>
                                       <w:sz w:val="18"/>
                                       <w:szCs w:val="18"/>
                                     </w:rPr>
-                                    <w:t>Bor</w:t>
-                                  </w:r>
-                                  <w:proofErr w:type="spellEnd"/>
-                                  <w:r>
-                                    <w:rPr>
-                                      <w:sz w:val="18"/>
-                                      <w:szCs w:val="18"/>
-                                    </w:rPr>
-                                    <w:t>-Joy</w:t>
+                                    <w:t>Bor-Joy</w:t>
                                   </w:r>
                                 </w:p>
                               </w:tc>
@@ -19156,31 +15617,13 @@
                                       <w:szCs w:val="18"/>
                                     </w:rPr>
                                   </w:pPr>
-                                  <w:proofErr w:type="spellStart"/>
                                   <w:r>
                                     <w:rPr>
                                       <w:sz w:val="18"/>
                                       <w:szCs w:val="18"/>
                                     </w:rPr>
-                                    <w:t>Bor</w:t>
+                                    <w:t>Bor-Joy-Acc</w:t>
                                   </w:r>
-                                  <w:proofErr w:type="spellEnd"/>
-                                  <w:r>
-                                    <w:rPr>
-                                      <w:sz w:val="18"/>
-                                      <w:szCs w:val="18"/>
-                                    </w:rPr>
-                                    <w:t>-Joy-</w:t>
-                                  </w:r>
-                                  <w:proofErr w:type="spellStart"/>
-                                  <w:r>
-                                    <w:rPr>
-                                      <w:sz w:val="18"/>
-                                      <w:szCs w:val="18"/>
-                                    </w:rPr>
-                                    <w:t>Acc</w:t>
-                                  </w:r>
-                                  <w:proofErr w:type="spellEnd"/>
                                 </w:p>
                               </w:tc>
                               <w:tc>
@@ -19308,7 +15751,6 @@
                                       <w:szCs w:val="18"/>
                                     </w:rPr>
                                   </w:pPr>
-                                  <w:proofErr w:type="spellStart"/>
                                   <w:r>
                                     <w:rPr>
                                       <w:sz w:val="18"/>
@@ -19316,7 +15758,6 @@
                                     </w:rPr>
                                     <w:t>Acc-Bor</w:t>
                                   </w:r>
-                                  <w:proofErr w:type="spellEnd"/>
                                 </w:p>
                               </w:tc>
                               <w:tc>
@@ -19451,21 +15892,12 @@
                                       <w:szCs w:val="18"/>
                                     </w:rPr>
                                   </w:pPr>
-                                  <w:proofErr w:type="spellStart"/>
                                   <w:r>
                                     <w:rPr>
                                       <w:sz w:val="18"/>
                                       <w:szCs w:val="18"/>
                                     </w:rPr>
-                                    <w:t>Acc</w:t>
-                                  </w:r>
-                                  <w:proofErr w:type="spellEnd"/>
-                                  <w:r>
-                                    <w:rPr>
-                                      <w:sz w:val="18"/>
-                                      <w:szCs w:val="18"/>
-                                    </w:rPr>
-                                    <w:t>-Joy</w:t>
+                                    <w:t>Acc-Joy</w:t>
                                   </w:r>
                                 </w:p>
                               </w:tc>
@@ -19594,21 +16026,12 @@
                                       <w:szCs w:val="18"/>
                                     </w:rPr>
                                   </w:pPr>
-                                  <w:proofErr w:type="spellStart"/>
                                   <w:r>
                                     <w:rPr>
                                       <w:sz w:val="18"/>
                                       <w:szCs w:val="18"/>
                                     </w:rPr>
-                                    <w:t>Bor</w:t>
-                                  </w:r>
-                                  <w:proofErr w:type="spellEnd"/>
-                                  <w:r>
-                                    <w:rPr>
-                                      <w:sz w:val="18"/>
-                                      <w:szCs w:val="18"/>
-                                    </w:rPr>
-                                    <w:t>-Joy</w:t>
+                                    <w:t>Bor-Joy</w:t>
                                   </w:r>
                                 </w:p>
                               </w:tc>
@@ -19737,31 +16160,13 @@
                                       <w:szCs w:val="18"/>
                                     </w:rPr>
                                   </w:pPr>
-                                  <w:proofErr w:type="spellStart"/>
                                   <w:r>
                                     <w:rPr>
                                       <w:sz w:val="18"/>
                                       <w:szCs w:val="18"/>
                                     </w:rPr>
-                                    <w:t>Bor</w:t>
+                                    <w:t>Bor-Joy-Acc</w:t>
                                   </w:r>
-                                  <w:proofErr w:type="spellEnd"/>
-                                  <w:r>
-                                    <w:rPr>
-                                      <w:sz w:val="18"/>
-                                      <w:szCs w:val="18"/>
-                                    </w:rPr>
-                                    <w:t>-Joy-</w:t>
-                                  </w:r>
-                                  <w:proofErr w:type="spellStart"/>
-                                  <w:r>
-                                    <w:rPr>
-                                      <w:sz w:val="18"/>
-                                      <w:szCs w:val="18"/>
-                                    </w:rPr>
-                                    <w:t>Acc</w:t>
-                                  </w:r>
-                                  <w:proofErr w:type="spellEnd"/>
                                 </w:p>
                               </w:tc>
                               <w:tc>
@@ -19889,7 +16294,6 @@
                                       <w:szCs w:val="18"/>
                                     </w:rPr>
                                   </w:pPr>
-                                  <w:proofErr w:type="spellStart"/>
                                   <w:r>
                                     <w:rPr>
                                       <w:sz w:val="18"/>
@@ -19897,7 +16301,6 @@
                                     </w:rPr>
                                     <w:t>Acc-Bor</w:t>
                                   </w:r>
-                                  <w:proofErr w:type="spellEnd"/>
                                 </w:p>
                               </w:tc>
                               <w:tc>
@@ -20041,21 +16444,12 @@
                                       <w:szCs w:val="18"/>
                                     </w:rPr>
                                   </w:pPr>
-                                  <w:proofErr w:type="spellStart"/>
                                   <w:r>
                                     <w:rPr>
                                       <w:sz w:val="18"/>
                                       <w:szCs w:val="18"/>
                                     </w:rPr>
-                                    <w:t>Acc</w:t>
-                                  </w:r>
-                                  <w:proofErr w:type="spellEnd"/>
-                                  <w:r>
-                                    <w:rPr>
-                                      <w:sz w:val="18"/>
-                                      <w:szCs w:val="18"/>
-                                    </w:rPr>
-                                    <w:t>-Joy</w:t>
+                                    <w:t>Acc-Joy</w:t>
                                   </w:r>
                                 </w:p>
                               </w:tc>
@@ -20183,21 +16577,12 @@
                                       <w:szCs w:val="18"/>
                                     </w:rPr>
                                   </w:pPr>
-                                  <w:proofErr w:type="spellStart"/>
                                   <w:r>
                                     <w:rPr>
                                       <w:sz w:val="18"/>
                                       <w:szCs w:val="18"/>
                                     </w:rPr>
-                                    <w:t>Bor</w:t>
-                                  </w:r>
-                                  <w:proofErr w:type="spellEnd"/>
-                                  <w:r>
-                                    <w:rPr>
-                                      <w:sz w:val="18"/>
-                                      <w:szCs w:val="18"/>
-                                    </w:rPr>
-                                    <w:t>-Joy</w:t>
+                                    <w:t>Bor-Joy</w:t>
                                   </w:r>
                                 </w:p>
                               </w:tc>
@@ -20325,31 +16710,13 @@
                                       <w:szCs w:val="18"/>
                                     </w:rPr>
                                   </w:pPr>
-                                  <w:proofErr w:type="spellStart"/>
                                   <w:r>
                                     <w:rPr>
                                       <w:sz w:val="18"/>
                                       <w:szCs w:val="18"/>
                                     </w:rPr>
-                                    <w:t>Bor</w:t>
+                                    <w:t>Bor-Joy-Acc</w:t>
                                   </w:r>
-                                  <w:proofErr w:type="spellEnd"/>
-                                  <w:r>
-                                    <w:rPr>
-                                      <w:sz w:val="18"/>
-                                      <w:szCs w:val="18"/>
-                                    </w:rPr>
-                                    <w:t>-Joy-</w:t>
-                                  </w:r>
-                                  <w:proofErr w:type="spellStart"/>
-                                  <w:r>
-                                    <w:rPr>
-                                      <w:sz w:val="18"/>
-                                      <w:szCs w:val="18"/>
-                                    </w:rPr>
-                                    <w:t>Acc</w:t>
-                                  </w:r>
-                                  <w:proofErr w:type="spellEnd"/>
                                 </w:p>
                               </w:tc>
                               <w:tc>
@@ -20572,23 +16939,7 @@
                                 <w:sz w:val="18"/>
                                 <w:szCs w:val="18"/>
                               </w:rPr>
-                              <w:t xml:space="preserve">of 2 and 3 classes using </w:t>
-                            </w:r>
-                            <w:proofErr w:type="spellStart"/>
-                            <w:r>
-                              <w:rPr>
-                                <w:sz w:val="18"/>
-                                <w:szCs w:val="18"/>
-                              </w:rPr>
-                              <w:t>svm</w:t>
-                            </w:r>
-                            <w:proofErr w:type="spellEnd"/>
-                            <w:r>
-                              <w:rPr>
-                                <w:sz w:val="18"/>
-                                <w:szCs w:val="18"/>
-                              </w:rPr>
-                              <w:t xml:space="preserve"> classifier with different kernels</w:t>
+                              <w:t>of 2 and 3 classes using svm classifier with different kernels</w:t>
                             </w:r>
                             <w:r>
                               <w:rPr>
@@ -20602,39 +16953,7 @@
                                 <w:sz w:val="18"/>
                                 <w:szCs w:val="18"/>
                               </w:rPr>
-                              <w:t xml:space="preserve"> The abbreviations “</w:t>
-                            </w:r>
-                            <w:proofErr w:type="spellStart"/>
-                            <w:r>
-                              <w:rPr>
-                                <w:sz w:val="18"/>
-                                <w:szCs w:val="18"/>
-                              </w:rPr>
-                              <w:t>Acc</w:t>
-                            </w:r>
-                            <w:proofErr w:type="spellEnd"/>
-                            <w:r>
-                              <w:rPr>
-                                <w:sz w:val="18"/>
-                                <w:szCs w:val="18"/>
-                              </w:rPr>
-                              <w:t>”, “</w:t>
-                            </w:r>
-                            <w:proofErr w:type="spellStart"/>
-                            <w:r>
-                              <w:rPr>
-                                <w:sz w:val="18"/>
-                                <w:szCs w:val="18"/>
-                              </w:rPr>
-                              <w:t>Bor</w:t>
-                            </w:r>
-                            <w:proofErr w:type="spellEnd"/>
-                            <w:r>
-                              <w:rPr>
-                                <w:sz w:val="18"/>
-                                <w:szCs w:val="18"/>
-                              </w:rPr>
-                              <w:t xml:space="preserve">”, and “Joy” respectively stand for the emotions “Acceptance”, “Boredom”, and “Joy”.  The best value is highlighted in each case.  </w:t>
+                              <w:t xml:space="preserve"> The abbreviations “Acc”, “Bor”, and “Joy” respectively stand for the emotions “Acceptance”, “Boredom”, and “Joy”.  The best value is highlighted in each case.  </w:t>
                             </w:r>
                           </w:p>
                         </w:tc>
@@ -20775,17 +17094,8 @@
                                 <w:sz w:val="18"/>
                                 <w:szCs w:val="18"/>
                               </w:rPr>
-                              <w:t>C-</w:t>
+                              <w:t>C-Morlet</w:t>
                             </w:r>
-                            <w:proofErr w:type="spellStart"/>
-                            <w:r>
-                              <w:rPr>
-                                <w:sz w:val="18"/>
-                                <w:szCs w:val="18"/>
-                              </w:rPr>
-                              <w:t>Morlet</w:t>
-                            </w:r>
-                            <w:proofErr w:type="spellEnd"/>
                           </w:p>
                         </w:tc>
                       </w:tr>
@@ -20805,7 +17115,6 @@
                                 <w:szCs w:val="18"/>
                               </w:rPr>
                             </w:pPr>
-                            <w:proofErr w:type="spellStart"/>
                             <w:r>
                               <w:rPr>
                                 <w:sz w:val="18"/>
@@ -20813,7 +17122,6 @@
                               </w:rPr>
                               <w:t>Acc-Bor</w:t>
                             </w:r>
-                            <w:proofErr w:type="spellEnd"/>
                           </w:p>
                         </w:tc>
                         <w:tc>
@@ -20948,21 +17256,12 @@
                                 <w:szCs w:val="18"/>
                               </w:rPr>
                             </w:pPr>
-                            <w:proofErr w:type="spellStart"/>
                             <w:r>
                               <w:rPr>
                                 <w:sz w:val="18"/>
                                 <w:szCs w:val="18"/>
                               </w:rPr>
-                              <w:t>Acc</w:t>
-                            </w:r>
-                            <w:proofErr w:type="spellEnd"/>
-                            <w:r>
-                              <w:rPr>
-                                <w:sz w:val="18"/>
-                                <w:szCs w:val="18"/>
-                              </w:rPr>
-                              <w:t>-Joy</w:t>
+                              <w:t>Acc-Joy</w:t>
                             </w:r>
                           </w:p>
                         </w:tc>
@@ -21091,21 +17390,12 @@
                                 <w:szCs w:val="18"/>
                               </w:rPr>
                             </w:pPr>
-                            <w:proofErr w:type="spellStart"/>
                             <w:r>
                               <w:rPr>
                                 <w:sz w:val="18"/>
                                 <w:szCs w:val="18"/>
                               </w:rPr>
-                              <w:t>Bor</w:t>
-                            </w:r>
-                            <w:proofErr w:type="spellEnd"/>
-                            <w:r>
-                              <w:rPr>
-                                <w:sz w:val="18"/>
-                                <w:szCs w:val="18"/>
-                              </w:rPr>
-                              <w:t>-Joy</w:t>
+                              <w:t>Bor-Joy</w:t>
                             </w:r>
                           </w:p>
                         </w:tc>
@@ -21234,31 +17524,13 @@
                                 <w:szCs w:val="18"/>
                               </w:rPr>
                             </w:pPr>
-                            <w:proofErr w:type="spellStart"/>
                             <w:r>
                               <w:rPr>
                                 <w:sz w:val="18"/>
                                 <w:szCs w:val="18"/>
                               </w:rPr>
-                              <w:t>Bor</w:t>
+                              <w:t>Bor-Joy-Acc</w:t>
                             </w:r>
-                            <w:proofErr w:type="spellEnd"/>
-                            <w:r>
-                              <w:rPr>
-                                <w:sz w:val="18"/>
-                                <w:szCs w:val="18"/>
-                              </w:rPr>
-                              <w:t>-Joy-</w:t>
-                            </w:r>
-                            <w:proofErr w:type="spellStart"/>
-                            <w:r>
-                              <w:rPr>
-                                <w:sz w:val="18"/>
-                                <w:szCs w:val="18"/>
-                              </w:rPr>
-                              <w:t>Acc</w:t>
-                            </w:r>
-                            <w:proofErr w:type="spellEnd"/>
                           </w:p>
                         </w:tc>
                         <w:tc>
@@ -21386,7 +17658,6 @@
                                 <w:szCs w:val="18"/>
                               </w:rPr>
                             </w:pPr>
-                            <w:proofErr w:type="spellStart"/>
                             <w:r>
                               <w:rPr>
                                 <w:sz w:val="18"/>
@@ -21394,7 +17665,6 @@
                               </w:rPr>
                               <w:t>Acc-Bor</w:t>
                             </w:r>
-                            <w:proofErr w:type="spellEnd"/>
                           </w:p>
                         </w:tc>
                         <w:tc>
@@ -21529,21 +17799,12 @@
                                 <w:szCs w:val="18"/>
                               </w:rPr>
                             </w:pPr>
-                            <w:proofErr w:type="spellStart"/>
                             <w:r>
                               <w:rPr>
                                 <w:sz w:val="18"/>
                                 <w:szCs w:val="18"/>
                               </w:rPr>
-                              <w:t>Acc</w:t>
-                            </w:r>
-                            <w:proofErr w:type="spellEnd"/>
-                            <w:r>
-                              <w:rPr>
-                                <w:sz w:val="18"/>
-                                <w:szCs w:val="18"/>
-                              </w:rPr>
-                              <w:t>-Joy</w:t>
+                              <w:t>Acc-Joy</w:t>
                             </w:r>
                           </w:p>
                         </w:tc>
@@ -21672,21 +17933,12 @@
                                 <w:szCs w:val="18"/>
                               </w:rPr>
                             </w:pPr>
-                            <w:proofErr w:type="spellStart"/>
                             <w:r>
                               <w:rPr>
                                 <w:sz w:val="18"/>
                                 <w:szCs w:val="18"/>
                               </w:rPr>
-                              <w:t>Bor</w:t>
-                            </w:r>
-                            <w:proofErr w:type="spellEnd"/>
-                            <w:r>
-                              <w:rPr>
-                                <w:sz w:val="18"/>
-                                <w:szCs w:val="18"/>
-                              </w:rPr>
-                              <w:t>-Joy</w:t>
+                              <w:t>Bor-Joy</w:t>
                             </w:r>
                           </w:p>
                         </w:tc>
@@ -21815,31 +18067,13 @@
                                 <w:szCs w:val="18"/>
                               </w:rPr>
                             </w:pPr>
-                            <w:proofErr w:type="spellStart"/>
                             <w:r>
                               <w:rPr>
                                 <w:sz w:val="18"/>
                                 <w:szCs w:val="18"/>
                               </w:rPr>
-                              <w:t>Bor</w:t>
+                              <w:t>Bor-Joy-Acc</w:t>
                             </w:r>
-                            <w:proofErr w:type="spellEnd"/>
-                            <w:r>
-                              <w:rPr>
-                                <w:sz w:val="18"/>
-                                <w:szCs w:val="18"/>
-                              </w:rPr>
-                              <w:t>-Joy-</w:t>
-                            </w:r>
-                            <w:proofErr w:type="spellStart"/>
-                            <w:r>
-                              <w:rPr>
-                                <w:sz w:val="18"/>
-                                <w:szCs w:val="18"/>
-                              </w:rPr>
-                              <w:t>Acc</w:t>
-                            </w:r>
-                            <w:proofErr w:type="spellEnd"/>
                           </w:p>
                         </w:tc>
                         <w:tc>
@@ -21967,7 +18201,6 @@
                                 <w:szCs w:val="18"/>
                               </w:rPr>
                             </w:pPr>
-                            <w:proofErr w:type="spellStart"/>
                             <w:r>
                               <w:rPr>
                                 <w:sz w:val="18"/>
@@ -21975,7 +18208,6 @@
                               </w:rPr>
                               <w:t>Acc-Bor</w:t>
                             </w:r>
-                            <w:proofErr w:type="spellEnd"/>
                           </w:p>
                         </w:tc>
                         <w:tc>
@@ -22119,21 +18351,12 @@
                                 <w:szCs w:val="18"/>
                               </w:rPr>
                             </w:pPr>
-                            <w:proofErr w:type="spellStart"/>
                             <w:r>
                               <w:rPr>
                                 <w:sz w:val="18"/>
                                 <w:szCs w:val="18"/>
                               </w:rPr>
-                              <w:t>Acc</w:t>
-                            </w:r>
-                            <w:proofErr w:type="spellEnd"/>
-                            <w:r>
-                              <w:rPr>
-                                <w:sz w:val="18"/>
-                                <w:szCs w:val="18"/>
-                              </w:rPr>
-                              <w:t>-Joy</w:t>
+                              <w:t>Acc-Joy</w:t>
                             </w:r>
                           </w:p>
                         </w:tc>
@@ -22261,21 +18484,12 @@
                                 <w:szCs w:val="18"/>
                               </w:rPr>
                             </w:pPr>
-                            <w:proofErr w:type="spellStart"/>
                             <w:r>
                               <w:rPr>
                                 <w:sz w:val="18"/>
                                 <w:szCs w:val="18"/>
                               </w:rPr>
-                              <w:t>Bor</w:t>
-                            </w:r>
-                            <w:proofErr w:type="spellEnd"/>
-                            <w:r>
-                              <w:rPr>
-                                <w:sz w:val="18"/>
-                                <w:szCs w:val="18"/>
-                              </w:rPr>
-                              <w:t>-Joy</w:t>
+                              <w:t>Bor-Joy</w:t>
                             </w:r>
                           </w:p>
                         </w:tc>
@@ -22403,31 +18617,13 @@
                                 <w:szCs w:val="18"/>
                               </w:rPr>
                             </w:pPr>
-                            <w:proofErr w:type="spellStart"/>
                             <w:r>
                               <w:rPr>
                                 <w:sz w:val="18"/>
                                 <w:szCs w:val="18"/>
                               </w:rPr>
-                              <w:t>Bor</w:t>
+                              <w:t>Bor-Joy-Acc</w:t>
                             </w:r>
-                            <w:proofErr w:type="spellEnd"/>
-                            <w:r>
-                              <w:rPr>
-                                <w:sz w:val="18"/>
-                                <w:szCs w:val="18"/>
-                              </w:rPr>
-                              <w:t>-Joy-</w:t>
-                            </w:r>
-                            <w:proofErr w:type="spellStart"/>
-                            <w:r>
-                              <w:rPr>
-                                <w:sz w:val="18"/>
-                                <w:szCs w:val="18"/>
-                              </w:rPr>
-                              <w:t>Acc</w:t>
-                            </w:r>
-                            <w:proofErr w:type="spellEnd"/>
                           </w:p>
                         </w:tc>
                         <w:tc>
@@ -36290,7 +32486,7 @@
         <w:rFonts w:ascii="Times New Roman" w:hAnsi="Times New Roman" w:cs="Times New Roman"/>
         <w:noProof/>
       </w:rPr>
-      <w:t>35</w:t>
+      <w:t>21</w:t>
     </w:r>
     <w:r>
       <w:rPr>
@@ -37504,7 +33700,7 @@
 </file>
 
 <file path=customXml/itemProps1.xml><?xml version="1.0" encoding="utf-8"?>
-<ds:datastoreItem xmlns:ds="http://schemas.openxmlformats.org/officeDocument/2006/customXml" ds:itemID="{DBECFDF3-98B9-4137-8D90-CA9B53780BC8}">
+<ds:datastoreItem xmlns:ds="http://schemas.openxmlformats.org/officeDocument/2006/customXml" ds:itemID="{72A93B6A-DDA8-4271-8F7E-1D991643B207}">
   <ds:schemaRefs>
     <ds:schemaRef ds:uri="http://schemas.openxmlformats.org/officeDocument/2006/bibliography"/>
   </ds:schemaRefs>
